--- a/PRD2018-G13组项目/软件工程系列课程教学辅助网站/受控文档/分析设计/PRD2018-G13-项目计划书.docx
+++ b/PRD2018-G13组项目/软件工程系列课程教学辅助网站/受控文档/分析设计/PRD2018-G13-项目计划书.docx
@@ -998,7 +998,7 @@
             <w:fldChar w:fldCharType="begin"/>
           </w:r>
           <w:r>
-            <w:instrText xml:space="preserve"> HYPERLINK \l _Toc12843 </w:instrText>
+            <w:instrText xml:space="preserve"> HYPERLINK \l _Toc22362 </w:instrText>
           </w:r>
           <w:r>
             <w:fldChar w:fldCharType="separate"/>
@@ -1016,7 +1016,7 @@
             <w:fldChar w:fldCharType="begin"/>
           </w:r>
           <w:r>
-            <w:instrText xml:space="preserve"> PAGEREF _Toc12843 </w:instrText>
+            <w:instrText xml:space="preserve"> PAGEREF _Toc22362 </w:instrText>
           </w:r>
           <w:r>
             <w:fldChar w:fldCharType="separate"/>
@@ -1050,7 +1050,7 @@
               <w:bCs/>
               <w:lang w:val="zh-CN"/>
             </w:rPr>
-            <w:instrText xml:space="preserve"> HYPERLINK \l _Toc4989 </w:instrText>
+            <w:instrText xml:space="preserve"> HYPERLINK \l _Toc18021 </w:instrText>
           </w:r>
           <w:r>
             <w:rPr>
@@ -1072,7 +1072,7 @@
             <w:fldChar w:fldCharType="begin"/>
           </w:r>
           <w:r>
-            <w:instrText xml:space="preserve"> PAGEREF _Toc4989 </w:instrText>
+            <w:instrText xml:space="preserve"> PAGEREF _Toc18021 </w:instrText>
           </w:r>
           <w:r>
             <w:fldChar w:fldCharType="separate"/>
@@ -1110,7 +1110,7 @@
               <w:bCs/>
               <w:lang w:val="zh-CN"/>
             </w:rPr>
-            <w:instrText xml:space="preserve"> HYPERLINK \l _Toc3409 </w:instrText>
+            <w:instrText xml:space="preserve"> HYPERLINK \l _Toc22512 </w:instrText>
           </w:r>
           <w:r>
             <w:rPr>
@@ -1132,7 +1132,7 @@
             <w:fldChar w:fldCharType="begin"/>
           </w:r>
           <w:r>
-            <w:instrText xml:space="preserve"> PAGEREF _Toc3409 </w:instrText>
+            <w:instrText xml:space="preserve"> PAGEREF _Toc22512 </w:instrText>
           </w:r>
           <w:r>
             <w:fldChar w:fldCharType="separate"/>
@@ -1170,7 +1170,7 @@
               <w:bCs/>
               <w:lang w:val="zh-CN"/>
             </w:rPr>
-            <w:instrText xml:space="preserve"> HYPERLINK \l _Toc5543 </w:instrText>
+            <w:instrText xml:space="preserve"> HYPERLINK \l _Toc27572 </w:instrText>
           </w:r>
           <w:r>
             <w:rPr>
@@ -1192,7 +1192,7 @@
             <w:fldChar w:fldCharType="begin"/>
           </w:r>
           <w:r>
-            <w:instrText xml:space="preserve"> PAGEREF _Toc5543 </w:instrText>
+            <w:instrText xml:space="preserve"> PAGEREF _Toc27572 </w:instrText>
           </w:r>
           <w:r>
             <w:fldChar w:fldCharType="separate"/>
@@ -1230,7 +1230,7 @@
               <w:bCs/>
               <w:lang w:val="zh-CN"/>
             </w:rPr>
-            <w:instrText xml:space="preserve"> HYPERLINK \l _Toc28065 </w:instrText>
+            <w:instrText xml:space="preserve"> HYPERLINK \l _Toc27115 </w:instrText>
           </w:r>
           <w:r>
             <w:rPr>
@@ -1252,7 +1252,7 @@
             <w:fldChar w:fldCharType="begin"/>
           </w:r>
           <w:r>
-            <w:instrText xml:space="preserve"> PAGEREF _Toc28065 </w:instrText>
+            <w:instrText xml:space="preserve"> PAGEREF _Toc27115 </w:instrText>
           </w:r>
           <w:r>
             <w:fldChar w:fldCharType="separate"/>
@@ -1290,7 +1290,7 @@
               <w:bCs/>
               <w:lang w:val="zh-CN"/>
             </w:rPr>
-            <w:instrText xml:space="preserve"> HYPERLINK \l _Toc23410 </w:instrText>
+            <w:instrText xml:space="preserve"> HYPERLINK \l _Toc19123 </w:instrText>
           </w:r>
           <w:r>
             <w:rPr>
@@ -1312,7 +1312,7 @@
             <w:fldChar w:fldCharType="begin"/>
           </w:r>
           <w:r>
-            <w:instrText xml:space="preserve"> PAGEREF _Toc23410 </w:instrText>
+            <w:instrText xml:space="preserve"> PAGEREF _Toc19123 </w:instrText>
           </w:r>
           <w:r>
             <w:fldChar w:fldCharType="separate"/>
@@ -1350,7 +1350,7 @@
               <w:bCs/>
               <w:lang w:val="zh-CN"/>
             </w:rPr>
-            <w:instrText xml:space="preserve"> HYPERLINK \l _Toc5805 </w:instrText>
+            <w:instrText xml:space="preserve"> HYPERLINK \l _Toc15940 </w:instrText>
           </w:r>
           <w:r>
             <w:rPr>
@@ -1372,7 +1372,7 @@
             <w:fldChar w:fldCharType="begin"/>
           </w:r>
           <w:r>
-            <w:instrText xml:space="preserve"> PAGEREF _Toc5805 </w:instrText>
+            <w:instrText xml:space="preserve"> PAGEREF _Toc15940 </w:instrText>
           </w:r>
           <w:r>
             <w:fldChar w:fldCharType="separate"/>
@@ -1410,7 +1410,7 @@
               <w:bCs/>
               <w:lang w:val="zh-CN"/>
             </w:rPr>
-            <w:instrText xml:space="preserve"> HYPERLINK \l _Toc25890 </w:instrText>
+            <w:instrText xml:space="preserve"> HYPERLINK \l _Toc26945 </w:instrText>
           </w:r>
           <w:r>
             <w:rPr>
@@ -1432,7 +1432,7 @@
             <w:fldChar w:fldCharType="begin"/>
           </w:r>
           <w:r>
-            <w:instrText xml:space="preserve"> PAGEREF _Toc25890 </w:instrText>
+            <w:instrText xml:space="preserve"> PAGEREF _Toc26945 </w:instrText>
           </w:r>
           <w:r>
             <w:fldChar w:fldCharType="separate"/>
@@ -1470,7 +1470,7 @@
               <w:bCs/>
               <w:lang w:val="zh-CN"/>
             </w:rPr>
-            <w:instrText xml:space="preserve"> HYPERLINK \l _Toc3776 </w:instrText>
+            <w:instrText xml:space="preserve"> HYPERLINK \l _Toc16621 </w:instrText>
           </w:r>
           <w:r>
             <w:rPr>
@@ -1492,7 +1492,7 @@
             <w:fldChar w:fldCharType="begin"/>
           </w:r>
           <w:r>
-            <w:instrText xml:space="preserve"> PAGEREF _Toc3776 </w:instrText>
+            <w:instrText xml:space="preserve"> PAGEREF _Toc16621 </w:instrText>
           </w:r>
           <w:r>
             <w:fldChar w:fldCharType="separate"/>
@@ -1530,7 +1530,7 @@
               <w:bCs/>
               <w:lang w:val="zh-CN"/>
             </w:rPr>
-            <w:instrText xml:space="preserve"> HYPERLINK \l _Toc21155 </w:instrText>
+            <w:instrText xml:space="preserve"> HYPERLINK \l _Toc13038 </w:instrText>
           </w:r>
           <w:r>
             <w:rPr>
@@ -1552,7 +1552,7 @@
             <w:fldChar w:fldCharType="begin"/>
           </w:r>
           <w:r>
-            <w:instrText xml:space="preserve"> PAGEREF _Toc21155 </w:instrText>
+            <w:instrText xml:space="preserve"> PAGEREF _Toc13038 </w:instrText>
           </w:r>
           <w:r>
             <w:fldChar w:fldCharType="separate"/>
@@ -1590,7 +1590,7 @@
               <w:bCs/>
               <w:lang w:val="zh-CN"/>
             </w:rPr>
-            <w:instrText xml:space="preserve"> HYPERLINK \l _Toc1464 </w:instrText>
+            <w:instrText xml:space="preserve"> HYPERLINK \l _Toc10509 </w:instrText>
           </w:r>
           <w:r>
             <w:rPr>
@@ -1612,7 +1612,7 @@
             <w:fldChar w:fldCharType="begin"/>
           </w:r>
           <w:r>
-            <w:instrText xml:space="preserve"> PAGEREF _Toc1464 </w:instrText>
+            <w:instrText xml:space="preserve"> PAGEREF _Toc10509 </w:instrText>
           </w:r>
           <w:r>
             <w:fldChar w:fldCharType="separate"/>
@@ -1650,7 +1650,7 @@
               <w:bCs/>
               <w:lang w:val="zh-CN"/>
             </w:rPr>
-            <w:instrText xml:space="preserve"> HYPERLINK \l _Toc28014 </w:instrText>
+            <w:instrText xml:space="preserve"> HYPERLINK \l _Toc31925 </w:instrText>
           </w:r>
           <w:r>
             <w:rPr>
@@ -1672,7 +1672,7 @@
             <w:fldChar w:fldCharType="begin"/>
           </w:r>
           <w:r>
-            <w:instrText xml:space="preserve"> PAGEREF _Toc28014 </w:instrText>
+            <w:instrText xml:space="preserve"> PAGEREF _Toc31925 </w:instrText>
           </w:r>
           <w:r>
             <w:fldChar w:fldCharType="separate"/>
@@ -1710,7 +1710,7 @@
               <w:bCs/>
               <w:lang w:val="zh-CN"/>
             </w:rPr>
-            <w:instrText xml:space="preserve"> HYPERLINK \l _Toc31702 </w:instrText>
+            <w:instrText xml:space="preserve"> HYPERLINK \l _Toc20577 </w:instrText>
           </w:r>
           <w:r>
             <w:rPr>
@@ -1732,7 +1732,7 @@
             <w:fldChar w:fldCharType="begin"/>
           </w:r>
           <w:r>
-            <w:instrText xml:space="preserve"> PAGEREF _Toc31702 </w:instrText>
+            <w:instrText xml:space="preserve"> PAGEREF _Toc20577 </w:instrText>
           </w:r>
           <w:r>
             <w:fldChar w:fldCharType="separate"/>
@@ -1770,7 +1770,7 @@
               <w:bCs/>
               <w:lang w:val="zh-CN"/>
             </w:rPr>
-            <w:instrText xml:space="preserve"> HYPERLINK \l _Toc26290 </w:instrText>
+            <w:instrText xml:space="preserve"> HYPERLINK \l _Toc22372 </w:instrText>
           </w:r>
           <w:r>
             <w:rPr>
@@ -1792,7 +1792,7 @@
             <w:fldChar w:fldCharType="begin"/>
           </w:r>
           <w:r>
-            <w:instrText xml:space="preserve"> PAGEREF _Toc26290 </w:instrText>
+            <w:instrText xml:space="preserve"> PAGEREF _Toc22372 </w:instrText>
           </w:r>
           <w:r>
             <w:fldChar w:fldCharType="separate"/>
@@ -1830,7 +1830,7 @@
               <w:bCs/>
               <w:lang w:val="zh-CN"/>
             </w:rPr>
-            <w:instrText xml:space="preserve"> HYPERLINK \l _Toc28632 </w:instrText>
+            <w:instrText xml:space="preserve"> HYPERLINK \l _Toc12917 </w:instrText>
           </w:r>
           <w:r>
             <w:rPr>
@@ -1852,7 +1852,7 @@
             <w:fldChar w:fldCharType="begin"/>
           </w:r>
           <w:r>
-            <w:instrText xml:space="preserve"> PAGEREF _Toc28632 </w:instrText>
+            <w:instrText xml:space="preserve"> PAGEREF _Toc12917 </w:instrText>
           </w:r>
           <w:r>
             <w:fldChar w:fldCharType="separate"/>
@@ -1890,7 +1890,7 @@
               <w:bCs/>
               <w:lang w:val="zh-CN"/>
             </w:rPr>
-            <w:instrText xml:space="preserve"> HYPERLINK \l _Toc4969 </w:instrText>
+            <w:instrText xml:space="preserve"> HYPERLINK \l _Toc11880 </w:instrText>
           </w:r>
           <w:r>
             <w:rPr>
@@ -1912,13 +1912,13 @@
             <w:fldChar w:fldCharType="begin"/>
           </w:r>
           <w:r>
-            <w:instrText xml:space="preserve"> PAGEREF _Toc4969 </w:instrText>
+            <w:instrText xml:space="preserve"> PAGEREF _Toc11880 </w:instrText>
           </w:r>
           <w:r>
             <w:fldChar w:fldCharType="separate"/>
           </w:r>
           <w:r>
-            <w:t>13</w:t>
+            <w:t>14</w:t>
           </w:r>
           <w:r>
             <w:fldChar w:fldCharType="end"/>
@@ -1950,7 +1950,7 @@
               <w:bCs/>
               <w:lang w:val="zh-CN"/>
             </w:rPr>
-            <w:instrText xml:space="preserve"> HYPERLINK \l _Toc22298 </w:instrText>
+            <w:instrText xml:space="preserve"> HYPERLINK \l _Toc15051 </w:instrText>
           </w:r>
           <w:r>
             <w:rPr>
@@ -1972,7 +1972,7 @@
             <w:fldChar w:fldCharType="begin"/>
           </w:r>
           <w:r>
-            <w:instrText xml:space="preserve"> PAGEREF _Toc22298 </w:instrText>
+            <w:instrText xml:space="preserve"> PAGEREF _Toc15051 </w:instrText>
           </w:r>
           <w:r>
             <w:fldChar w:fldCharType="separate"/>
@@ -2010,7 +2010,7 @@
               <w:bCs/>
               <w:lang w:val="zh-CN"/>
             </w:rPr>
-            <w:instrText xml:space="preserve"> HYPERLINK \l _Toc32397 </w:instrText>
+            <w:instrText xml:space="preserve"> HYPERLINK \l _Toc24026 </w:instrText>
           </w:r>
           <w:r>
             <w:rPr>
@@ -2032,13 +2032,13 @@
             <w:fldChar w:fldCharType="begin"/>
           </w:r>
           <w:r>
-            <w:instrText xml:space="preserve"> PAGEREF _Toc32397 </w:instrText>
+            <w:instrText xml:space="preserve"> PAGEREF _Toc24026 </w:instrText>
           </w:r>
           <w:r>
             <w:fldChar w:fldCharType="separate"/>
           </w:r>
           <w:r>
-            <w:t>14</w:t>
+            <w:t>15</w:t>
           </w:r>
           <w:r>
             <w:fldChar w:fldCharType="end"/>
@@ -2070,7 +2070,7 @@
               <w:bCs/>
               <w:lang w:val="zh-CN"/>
             </w:rPr>
-            <w:instrText xml:space="preserve"> HYPERLINK \l _Toc30612 </w:instrText>
+            <w:instrText xml:space="preserve"> HYPERLINK \l _Toc309 </w:instrText>
           </w:r>
           <w:r>
             <w:rPr>
@@ -2092,13 +2092,13 @@
             <w:fldChar w:fldCharType="begin"/>
           </w:r>
           <w:r>
-            <w:instrText xml:space="preserve"> PAGEREF _Toc30612 </w:instrText>
+            <w:instrText xml:space="preserve"> PAGEREF _Toc309 </w:instrText>
           </w:r>
           <w:r>
             <w:fldChar w:fldCharType="separate"/>
           </w:r>
           <w:r>
-            <w:t>14</w:t>
+            <w:t>15</w:t>
           </w:r>
           <w:r>
             <w:fldChar w:fldCharType="end"/>
@@ -2130,7 +2130,7 @@
               <w:bCs/>
               <w:lang w:val="zh-CN"/>
             </w:rPr>
-            <w:instrText xml:space="preserve"> HYPERLINK \l _Toc10636 </w:instrText>
+            <w:instrText xml:space="preserve"> HYPERLINK \l _Toc505 </w:instrText>
           </w:r>
           <w:r>
             <w:rPr>
@@ -2159,13 +2159,13 @@
             <w:fldChar w:fldCharType="begin"/>
           </w:r>
           <w:r>
-            <w:instrText xml:space="preserve"> PAGEREF _Toc10636 </w:instrText>
+            <w:instrText xml:space="preserve"> PAGEREF _Toc505 </w:instrText>
           </w:r>
           <w:r>
             <w:fldChar w:fldCharType="separate"/>
           </w:r>
           <w:r>
-            <w:t>16</w:t>
+            <w:t>17</w:t>
           </w:r>
           <w:r>
             <w:fldChar w:fldCharType="end"/>
@@ -2197,7 +2197,7 @@
               <w:bCs/>
               <w:lang w:val="zh-CN"/>
             </w:rPr>
-            <w:instrText xml:space="preserve"> HYPERLINK \l _Toc15084 </w:instrText>
+            <w:instrText xml:space="preserve"> HYPERLINK \l _Toc19939 </w:instrText>
           </w:r>
           <w:r>
             <w:rPr>
@@ -2219,13 +2219,13 @@
             <w:fldChar w:fldCharType="begin"/>
           </w:r>
           <w:r>
-            <w:instrText xml:space="preserve"> PAGEREF _Toc15084 </w:instrText>
+            <w:instrText xml:space="preserve"> PAGEREF _Toc19939 </w:instrText>
           </w:r>
           <w:r>
             <w:fldChar w:fldCharType="separate"/>
           </w:r>
           <w:r>
-            <w:t>17</w:t>
+            <w:t>18</w:t>
           </w:r>
           <w:r>
             <w:fldChar w:fldCharType="end"/>
@@ -2257,7 +2257,7 @@
               <w:bCs/>
               <w:lang w:val="zh-CN"/>
             </w:rPr>
-            <w:instrText xml:space="preserve"> HYPERLINK \l _Toc21920 </w:instrText>
+            <w:instrText xml:space="preserve"> HYPERLINK \l _Toc4982 </w:instrText>
           </w:r>
           <w:r>
             <w:rPr>
@@ -2279,13 +2279,13 @@
             <w:fldChar w:fldCharType="begin"/>
           </w:r>
           <w:r>
-            <w:instrText xml:space="preserve"> PAGEREF _Toc21920 </w:instrText>
+            <w:instrText xml:space="preserve"> PAGEREF _Toc4982 </w:instrText>
           </w:r>
           <w:r>
             <w:fldChar w:fldCharType="separate"/>
           </w:r>
           <w:r>
-            <w:t>17</w:t>
+            <w:t>18</w:t>
           </w:r>
           <w:r>
             <w:fldChar w:fldCharType="end"/>
@@ -2317,7 +2317,7 @@
               <w:bCs/>
               <w:lang w:val="zh-CN"/>
             </w:rPr>
-            <w:instrText xml:space="preserve"> HYPERLINK \l _Toc2808 </w:instrText>
+            <w:instrText xml:space="preserve"> HYPERLINK \l _Toc19187 </w:instrText>
           </w:r>
           <w:r>
             <w:rPr>
@@ -2339,13 +2339,13 @@
             <w:fldChar w:fldCharType="begin"/>
           </w:r>
           <w:r>
-            <w:instrText xml:space="preserve"> PAGEREF _Toc2808 </w:instrText>
+            <w:instrText xml:space="preserve"> PAGEREF _Toc19187 </w:instrText>
           </w:r>
           <w:r>
             <w:fldChar w:fldCharType="separate"/>
           </w:r>
           <w:r>
-            <w:t>19</w:t>
+            <w:t>20</w:t>
           </w:r>
           <w:r>
             <w:fldChar w:fldCharType="end"/>
@@ -2377,7 +2377,7 @@
               <w:bCs/>
               <w:lang w:val="zh-CN"/>
             </w:rPr>
-            <w:instrText xml:space="preserve"> HYPERLINK \l _Toc17603 </w:instrText>
+            <w:instrText xml:space="preserve"> HYPERLINK \l _Toc16202 </w:instrText>
           </w:r>
           <w:r>
             <w:rPr>
@@ -2399,13 +2399,13 @@
             <w:fldChar w:fldCharType="begin"/>
           </w:r>
           <w:r>
-            <w:instrText xml:space="preserve"> PAGEREF _Toc17603 </w:instrText>
+            <w:instrText xml:space="preserve"> PAGEREF _Toc16202 </w:instrText>
           </w:r>
           <w:r>
             <w:fldChar w:fldCharType="separate"/>
           </w:r>
           <w:r>
-            <w:t>20</w:t>
+            <w:t>21</w:t>
           </w:r>
           <w:r>
             <w:fldChar w:fldCharType="end"/>
@@ -2437,7 +2437,7 @@
               <w:bCs/>
               <w:lang w:val="zh-CN"/>
             </w:rPr>
-            <w:instrText xml:space="preserve"> HYPERLINK \l _Toc2910 </w:instrText>
+            <w:instrText xml:space="preserve"> HYPERLINK \l _Toc14222 </w:instrText>
           </w:r>
           <w:r>
             <w:rPr>
@@ -2459,13 +2459,13 @@
             <w:fldChar w:fldCharType="begin"/>
           </w:r>
           <w:r>
-            <w:instrText xml:space="preserve"> PAGEREF _Toc2910 </w:instrText>
+            <w:instrText xml:space="preserve"> PAGEREF _Toc14222 </w:instrText>
           </w:r>
           <w:r>
             <w:fldChar w:fldCharType="separate"/>
           </w:r>
           <w:r>
-            <w:t>20</w:t>
+            <w:t>21</w:t>
           </w:r>
           <w:r>
             <w:fldChar w:fldCharType="end"/>
@@ -2497,7 +2497,7 @@
               <w:bCs/>
               <w:lang w:val="zh-CN"/>
             </w:rPr>
-            <w:instrText xml:space="preserve"> HYPERLINK \l _Toc5962 </w:instrText>
+            <w:instrText xml:space="preserve"> HYPERLINK \l _Toc7645 </w:instrText>
           </w:r>
           <w:r>
             <w:rPr>
@@ -2519,13 +2519,13 @@
             <w:fldChar w:fldCharType="begin"/>
           </w:r>
           <w:r>
-            <w:instrText xml:space="preserve"> PAGEREF _Toc5962 </w:instrText>
+            <w:instrText xml:space="preserve"> PAGEREF _Toc7645 </w:instrText>
           </w:r>
           <w:r>
             <w:fldChar w:fldCharType="separate"/>
           </w:r>
           <w:r>
-            <w:t>20</w:t>
+            <w:t>21</w:t>
           </w:r>
           <w:r>
             <w:fldChar w:fldCharType="end"/>
@@ -2557,7 +2557,7 @@
               <w:bCs/>
               <w:lang w:val="zh-CN"/>
             </w:rPr>
-            <w:instrText xml:space="preserve"> HYPERLINK \l _Toc24891 </w:instrText>
+            <w:instrText xml:space="preserve"> HYPERLINK \l _Toc20687 </w:instrText>
           </w:r>
           <w:r>
             <w:rPr>
@@ -2579,13 +2579,13 @@
             <w:fldChar w:fldCharType="begin"/>
           </w:r>
           <w:r>
-            <w:instrText xml:space="preserve"> PAGEREF _Toc24891 </w:instrText>
+            <w:instrText xml:space="preserve"> PAGEREF _Toc20687 </w:instrText>
           </w:r>
           <w:r>
             <w:fldChar w:fldCharType="separate"/>
           </w:r>
           <w:r>
-            <w:t>20</w:t>
+            <w:t>25</w:t>
           </w:r>
           <w:r>
             <w:fldChar w:fldCharType="end"/>
@@ -2617,7 +2617,7 @@
               <w:bCs/>
               <w:lang w:val="zh-CN"/>
             </w:rPr>
-            <w:instrText xml:space="preserve"> HYPERLINK \l _Toc21371 </w:instrText>
+            <w:instrText xml:space="preserve"> HYPERLINK \l _Toc19659 </w:instrText>
           </w:r>
           <w:r>
             <w:rPr>
@@ -2639,13 +2639,13 @@
             <w:fldChar w:fldCharType="begin"/>
           </w:r>
           <w:r>
-            <w:instrText xml:space="preserve"> PAGEREF _Toc21371 </w:instrText>
+            <w:instrText xml:space="preserve"> PAGEREF _Toc19659 </w:instrText>
           </w:r>
           <w:r>
             <w:fldChar w:fldCharType="separate"/>
           </w:r>
           <w:r>
-            <w:t>21</w:t>
+            <w:t>25</w:t>
           </w:r>
           <w:r>
             <w:fldChar w:fldCharType="end"/>
@@ -2677,7 +2677,7 @@
               <w:bCs/>
               <w:lang w:val="zh-CN"/>
             </w:rPr>
-            <w:instrText xml:space="preserve"> HYPERLINK \l _Toc244 </w:instrText>
+            <w:instrText xml:space="preserve"> HYPERLINK \l _Toc1804 </w:instrText>
           </w:r>
           <w:r>
             <w:rPr>
@@ -2699,13 +2699,13 @@
             <w:fldChar w:fldCharType="begin"/>
           </w:r>
           <w:r>
-            <w:instrText xml:space="preserve"> PAGEREF _Toc244 </w:instrText>
+            <w:instrText xml:space="preserve"> PAGEREF _Toc1804 </w:instrText>
           </w:r>
           <w:r>
             <w:fldChar w:fldCharType="separate"/>
           </w:r>
           <w:r>
-            <w:t>21</w:t>
+            <w:t>25</w:t>
           </w:r>
           <w:r>
             <w:fldChar w:fldCharType="end"/>
@@ -2737,7 +2737,7 @@
               <w:bCs/>
               <w:lang w:val="zh-CN"/>
             </w:rPr>
-            <w:instrText xml:space="preserve"> HYPERLINK \l _Toc20110 </w:instrText>
+            <w:instrText xml:space="preserve"> HYPERLINK \l _Toc18328 </w:instrText>
           </w:r>
           <w:r>
             <w:rPr>
@@ -2759,13 +2759,13 @@
             <w:fldChar w:fldCharType="begin"/>
           </w:r>
           <w:r>
-            <w:instrText xml:space="preserve"> PAGEREF _Toc20110 </w:instrText>
+            <w:instrText xml:space="preserve"> PAGEREF _Toc18328 </w:instrText>
           </w:r>
           <w:r>
             <w:fldChar w:fldCharType="separate"/>
           </w:r>
           <w:r>
-            <w:t>21</w:t>
+            <w:t>25</w:t>
           </w:r>
           <w:r>
             <w:fldChar w:fldCharType="end"/>
@@ -2797,7 +2797,7 @@
               <w:bCs/>
               <w:lang w:val="zh-CN"/>
             </w:rPr>
-            <w:instrText xml:space="preserve"> HYPERLINK \l _Toc31647 </w:instrText>
+            <w:instrText xml:space="preserve"> HYPERLINK \l _Toc2617 </w:instrText>
           </w:r>
           <w:r>
             <w:rPr>
@@ -2819,13 +2819,13 @@
             <w:fldChar w:fldCharType="begin"/>
           </w:r>
           <w:r>
-            <w:instrText xml:space="preserve"> PAGEREF _Toc31647 </w:instrText>
+            <w:instrText xml:space="preserve"> PAGEREF _Toc2617 </w:instrText>
           </w:r>
           <w:r>
             <w:fldChar w:fldCharType="separate"/>
           </w:r>
           <w:r>
-            <w:t>21</w:t>
+            <w:t>25</w:t>
           </w:r>
           <w:r>
             <w:fldChar w:fldCharType="end"/>
@@ -2877,7 +2877,7 @@
       <w:pPr>
         <w:pStyle w:val="2"/>
       </w:pPr>
-      <w:bookmarkStart w:id="2" w:name="_Toc12843"/>
+      <w:bookmarkStart w:id="2" w:name="_Toc22362"/>
       <w:r>
         <w:rPr>
           <w:rFonts w:hint="eastAsia"/>
@@ -2890,7 +2890,7 @@
       <w:pPr>
         <w:pStyle w:val="3"/>
       </w:pPr>
-      <w:bookmarkStart w:id="3" w:name="_Toc4989"/>
+      <w:bookmarkStart w:id="3" w:name="_Toc18021"/>
       <w:r>
         <w:rPr>
           <w:rFonts w:hint="eastAsia"/>
@@ -2901,20 +2901,70 @@
     </w:p>
     <w:p>
       <w:pPr>
-        <w:ind w:left="420" w:firstLine="480"/>
+        <w:spacing w:line="360" w:lineRule="auto"/>
+        <w:ind w:firstLine="426"/>
+        <w:jc w:val="left"/>
+        <w:rPr>
+          <w:rFonts w:ascii="宋体" w:hAnsi="宋体"/>
+          <w:color w:val="0000FF"/>
+        </w:rPr>
       </w:pPr>
       <w:r>
         <w:rPr>
-          <w:rFonts w:hint="eastAsia"/>
-        </w:rPr>
-        <w:t>为使软件项目开发更加有效率、更加的规范，特此编写项目计划书，为项目做好规划。</w:t>
+          <w:rFonts w:hint="eastAsia" w:ascii="宋体" w:hAnsi="宋体"/>
+        </w:rPr>
+        <w:t>本计划旨在说明“</w:t>
+      </w:r>
+      <w:r>
+        <w:rPr>
+          <w:rFonts w:ascii="宋体" w:hAnsi="宋体"/>
+        </w:rPr>
+        <w:fldChar w:fldCharType="begin">
+          <w:ffData>
+            <w:enabled/>
+            <w:calcOnExit w:val="0"/>
+            <w:textInput>
+              <w:default w:val="软件工程系列课程教学辅助网站"/>
+            </w:textInput>
+          </w:ffData>
+        </w:fldChar>
+      </w:r>
+      <w:r>
+        <w:rPr>
+          <w:rFonts w:ascii="宋体" w:hAnsi="宋体"/>
+        </w:rPr>
+        <w:instrText xml:space="preserve"> FORMTEXT </w:instrText>
+      </w:r>
+      <w:r>
+        <w:rPr>
+          <w:rFonts w:ascii="宋体" w:hAnsi="宋体"/>
+        </w:rPr>
+        <w:fldChar w:fldCharType="separate"/>
+      </w:r>
+      <w:r>
+        <w:rPr>
+          <w:rFonts w:ascii="宋体" w:hAnsi="宋体"/>
+        </w:rPr>
+        <w:t>软件工程系列课程教学辅助网站</w:t>
+      </w:r>
+      <w:r>
+        <w:rPr>
+          <w:rFonts w:ascii="宋体" w:hAnsi="宋体"/>
+        </w:rPr>
+        <w:fldChar w:fldCharType="end"/>
+      </w:r>
+      <w:r>
+        <w:rPr>
+          <w:rFonts w:hint="eastAsia" w:ascii="宋体" w:hAnsi="宋体"/>
+        </w:rPr>
+        <w:t>”项目的项目范围、工作内容、人员分配、时间安排、管理与控制办法、资源情况等，使项目的实施在本计划的基础上得到实施与控制。</w:t>
       </w:r>
     </w:p>
     <w:p>
       <w:pPr>
         <w:pStyle w:val="3"/>
       </w:pPr>
-      <w:bookmarkStart w:id="4" w:name="_Toc3409"/>
+      <w:bookmarkStart w:id="4" w:name="_Toc22512"/>
       <w:r>
         <w:rPr>
           <w:rFonts w:hint="eastAsia"/>
@@ -2927,7 +2977,7 @@
       <w:pPr>
         <w:pStyle w:val="4"/>
       </w:pPr>
-      <w:bookmarkStart w:id="5" w:name="_Toc5543"/>
+      <w:bookmarkStart w:id="5" w:name="_Toc27572"/>
       <w:r>
         <w:rPr>
           <w:rFonts w:hint="eastAsia"/>
@@ -2951,7 +3001,7 @@
       <w:pPr>
         <w:pStyle w:val="4"/>
       </w:pPr>
-      <w:bookmarkStart w:id="6" w:name="_Toc28065"/>
+      <w:bookmarkStart w:id="6" w:name="_Toc27115"/>
       <w:r>
         <w:rPr>
           <w:rFonts w:hint="eastAsia"/>
@@ -2990,7 +3040,7 @@
       <w:pPr>
         <w:pStyle w:val="4"/>
       </w:pPr>
-      <w:bookmarkStart w:id="7" w:name="_Toc23410"/>
+      <w:bookmarkStart w:id="7" w:name="_Toc19123"/>
       <w:r>
         <w:rPr>
           <w:rFonts w:hint="eastAsia"/>
@@ -3047,7 +3097,7 @@
       <w:pPr>
         <w:pStyle w:val="4"/>
       </w:pPr>
-      <w:bookmarkStart w:id="8" w:name="_Toc5805"/>
+      <w:bookmarkStart w:id="8" w:name="_Toc15940"/>
       <w:r>
         <w:rPr>
           <w:rFonts w:hint="eastAsia"/>
@@ -3070,6 +3120,9 @@
     <w:p>
       <w:pPr>
         <w:ind w:firstLine="480"/>
+        <w:rPr>
+          <w:rFonts w:hint="eastAsia"/>
+        </w:rPr>
       </w:pPr>
       <w:r>
         <w:rPr>
@@ -3080,9 +3133,119 @@
     </w:p>
     <w:p>
       <w:pPr>
+        <w:spacing w:line="360" w:lineRule="auto"/>
+        <w:ind w:firstLine="480" w:firstLineChars="200"/>
+        <w:rPr>
+          <w:rFonts w:ascii="宋体" w:hAnsi="宋体"/>
+          <w:szCs w:val="21"/>
+        </w:rPr>
+      </w:pPr>
+      <w:r>
+        <w:rPr>
+          <w:rFonts w:hint="eastAsia" w:ascii="宋体" w:hAnsi="宋体"/>
+          <w:szCs w:val="21"/>
+        </w:rPr>
+        <w:t>本产品应当遵守以下标准作为业务规范：</w:t>
+      </w:r>
+    </w:p>
+    <w:p>
+      <w:pPr>
+        <w:spacing w:line="360" w:lineRule="auto"/>
+        <w:ind w:left="420" w:firstLine="420"/>
+        <w:rPr>
+          <w:rFonts w:ascii="宋体" w:hAnsi="宋体"/>
+          <w:szCs w:val="21"/>
+        </w:rPr>
+      </w:pPr>
+      <w:r>
+        <w:rPr>
+          <w:rFonts w:hint="eastAsia" w:ascii="宋体" w:hAnsi="宋体"/>
+          <w:szCs w:val="21"/>
+        </w:rPr>
+        <w:t>GB/T 19003-2008 软件工程</w:t>
+      </w:r>
+    </w:p>
+    <w:p>
+      <w:pPr>
+        <w:spacing w:line="360" w:lineRule="auto"/>
+        <w:ind w:left="420" w:firstLine="420"/>
+        <w:rPr>
+          <w:rFonts w:ascii="宋体" w:hAnsi="宋体"/>
+          <w:szCs w:val="21"/>
+        </w:rPr>
+      </w:pPr>
+      <w:r>
+        <w:rPr>
+          <w:rFonts w:hint="eastAsia" w:ascii="宋体" w:hAnsi="宋体"/>
+          <w:szCs w:val="21"/>
+        </w:rPr>
+        <w:t>GB/T 8567-2006 计算机软件文档编制规范.</w:t>
+      </w:r>
+    </w:p>
+    <w:p>
+      <w:pPr>
+        <w:spacing w:line="360" w:lineRule="auto"/>
+        <w:ind w:left="420" w:firstLine="420"/>
+        <w:rPr>
+          <w:rFonts w:ascii="宋体" w:hAnsi="宋体"/>
+          <w:szCs w:val="21"/>
+        </w:rPr>
+      </w:pPr>
+      <w:r>
+        <w:rPr>
+          <w:rFonts w:hint="eastAsia" w:ascii="宋体" w:hAnsi="宋体"/>
+          <w:szCs w:val="21"/>
+        </w:rPr>
+        <w:t>GB/T 9385-2008 计算机软件需求规格说明</w:t>
+      </w:r>
+    </w:p>
+    <w:p>
+      <w:pPr>
+        <w:spacing w:line="360" w:lineRule="auto"/>
+        <w:ind w:left="420" w:firstLine="480" w:firstLineChars="200"/>
+        <w:rPr>
+          <w:rFonts w:ascii="宋体" w:hAnsi="宋体"/>
+          <w:szCs w:val="21"/>
+        </w:rPr>
+      </w:pPr>
+      <w:r>
+        <w:rPr>
+          <w:rFonts w:hint="eastAsia" w:ascii="宋体" w:hAnsi="宋体"/>
+          <w:szCs w:val="21"/>
+        </w:rPr>
+        <w:t>GB/T 5532-2008 计算机软件测试规范</w:t>
+      </w:r>
+    </w:p>
+    <w:p>
+      <w:pPr>
+        <w:spacing w:line="360" w:lineRule="auto"/>
+        <w:ind w:firstLine="480" w:firstLineChars="200"/>
+        <w:rPr>
+          <w:rFonts w:ascii="宋体" w:hAnsi="宋体"/>
+          <w:szCs w:val="21"/>
+        </w:rPr>
+      </w:pPr>
+      <w:r>
+        <w:rPr>
+          <w:rFonts w:ascii="宋体" w:hAnsi="宋体"/>
+          <w:szCs w:val="21"/>
+        </w:rPr>
+        <w:t>……</w:t>
+      </w:r>
+    </w:p>
+    <w:p>
+      <w:pPr>
+        <w:ind w:firstLine="480"/>
+        <w:rPr>
+          <w:rFonts w:hint="eastAsia"/>
+        </w:rPr>
+      </w:pPr>
+    </w:p>
+    <w:p>
+      <w:pPr>
         <w:pStyle w:val="2"/>
       </w:pPr>
-      <w:bookmarkStart w:id="9" w:name="_Toc25890"/>
+      <w:bookmarkStart w:id="9" w:name="_Toc26945"/>
       <w:r>
         <w:rPr>
           <w:rFonts w:hint="eastAsia"/>
@@ -3095,7 +3258,7 @@
       <w:pPr>
         <w:pStyle w:val="3"/>
       </w:pPr>
-      <w:bookmarkStart w:id="10" w:name="_Toc3776"/>
+      <w:bookmarkStart w:id="10" w:name="_Toc16621"/>
       <w:r>
         <w:rPr>
           <w:rFonts w:hint="eastAsia"/>
@@ -3108,7 +3271,7 @@
       <w:pPr>
         <w:pStyle w:val="3"/>
       </w:pPr>
-      <w:bookmarkStart w:id="11" w:name="_Toc21155"/>
+      <w:bookmarkStart w:id="11" w:name="_Toc13038"/>
       <w:r>
         <w:rPr>
           <w:rFonts w:hint="eastAsia"/>
@@ -3121,7 +3284,7 @@
       <w:pPr>
         <w:pStyle w:val="3"/>
       </w:pPr>
-      <w:bookmarkStart w:id="12" w:name="_Toc1464"/>
+      <w:bookmarkStart w:id="12" w:name="_Toc10509"/>
       <w:r>
         <w:rPr>
           <w:rFonts w:hint="eastAsia"/>
@@ -4693,7 +4856,7 @@
       <w:pPr>
         <w:pStyle w:val="2"/>
       </w:pPr>
-      <w:bookmarkStart w:id="13" w:name="_Toc28014"/>
+      <w:bookmarkStart w:id="13" w:name="_Toc31925"/>
       <w:r>
         <w:rPr>
           <w:rFonts w:hint="eastAsia"/>
@@ -5135,7 +5298,7 @@
       <w:pPr>
         <w:pStyle w:val="3"/>
       </w:pPr>
-      <w:bookmarkStart w:id="14" w:name="_Toc31702"/>
+      <w:bookmarkStart w:id="14" w:name="_Toc20577"/>
       <w:r>
         <w:rPr>
           <w:rFonts w:hint="eastAsia"/>
@@ -5359,12 +5522,6 @@
             <w:insideV w:val="single" w:color="auto" w:sz="4" w:space="0"/>
           </w:tblBorders>
           <w:tblLayout w:type="fixed"/>
-          <w:tblCellMar>
-            <w:top w:w="0" w:type="dxa"/>
-            <w:left w:w="108" w:type="dxa"/>
-            <w:bottom w:w="0" w:type="dxa"/>
-            <w:right w:w="108" w:type="dxa"/>
-          </w:tblCellMar>
         </w:tblPrEx>
         <w:tc>
           <w:tcPr>
@@ -7442,7 +7599,7 @@
       <w:pPr>
         <w:pStyle w:val="3"/>
       </w:pPr>
-      <w:bookmarkStart w:id="15" w:name="_Toc26290"/>
+      <w:bookmarkStart w:id="15" w:name="_Toc22372"/>
       <w:r>
         <w:rPr>
           <w:rFonts w:hint="eastAsia"/>
@@ -7455,7 +7612,7 @@
       <w:pPr>
         <w:pStyle w:val="4"/>
       </w:pPr>
-      <w:bookmarkStart w:id="16" w:name="_Toc28632"/>
+      <w:bookmarkStart w:id="16" w:name="_Toc12917"/>
       <w:r>
         <w:rPr>
           <w:rFonts w:hint="eastAsia"/>
@@ -7528,7 +7685,7 @@
       <w:pPr>
         <w:pStyle w:val="4"/>
       </w:pPr>
-      <w:bookmarkStart w:id="17" w:name="_Toc4969"/>
+      <w:bookmarkStart w:id="17" w:name="_Toc11880"/>
       <w:r>
         <w:rPr>
           <w:rFonts w:hint="eastAsia"/>
@@ -7637,7 +7794,7 @@
       <w:pPr>
         <w:pStyle w:val="4"/>
       </w:pPr>
-      <w:bookmarkStart w:id="18" w:name="_Toc22298"/>
+      <w:bookmarkStart w:id="18" w:name="_Toc15051"/>
       <w:r>
         <w:rPr>
           <w:rFonts w:hint="eastAsia"/>
@@ -7646,102 +7803,758 @@
       </w:r>
       <w:bookmarkEnd w:id="18"/>
     </w:p>
+    <w:tbl>
+      <w:tblPr>
+        <w:tblStyle w:val="16"/>
+        <w:tblW w:w="8363" w:type="dxa"/>
+        <w:tblInd w:w="534" w:type="dxa"/>
+        <w:tblBorders>
+          <w:top w:val="single" w:color="auto" w:sz="4" w:space="0"/>
+          <w:left w:val="single" w:color="auto" w:sz="4" w:space="0"/>
+          <w:bottom w:val="single" w:color="auto" w:sz="4" w:space="0"/>
+          <w:right w:val="single" w:color="auto" w:sz="4" w:space="0"/>
+          <w:insideH w:val="single" w:color="auto" w:sz="4" w:space="0"/>
+          <w:insideV w:val="single" w:color="auto" w:sz="4" w:space="0"/>
+        </w:tblBorders>
+        <w:tblLayout w:type="fixed"/>
+        <w:tblCellMar>
+          <w:top w:w="0" w:type="dxa"/>
+          <w:left w:w="108" w:type="dxa"/>
+          <w:bottom w:w="0" w:type="dxa"/>
+          <w:right w:w="108" w:type="dxa"/>
+        </w:tblCellMar>
+      </w:tblPr>
+      <w:tblGrid>
+        <w:gridCol w:w="613"/>
+        <w:gridCol w:w="1513"/>
+        <w:gridCol w:w="1701"/>
+        <w:gridCol w:w="4536"/>
+      </w:tblGrid>
+      <w:tr>
+        <w:tblPrEx>
+          <w:tblBorders>
+            <w:top w:val="single" w:color="auto" w:sz="4" w:space="0"/>
+            <w:left w:val="single" w:color="auto" w:sz="4" w:space="0"/>
+            <w:bottom w:val="single" w:color="auto" w:sz="4" w:space="0"/>
+            <w:right w:val="single" w:color="auto" w:sz="4" w:space="0"/>
+            <w:insideH w:val="single" w:color="auto" w:sz="4" w:space="0"/>
+            <w:insideV w:val="single" w:color="auto" w:sz="4" w:space="0"/>
+          </w:tblBorders>
+          <w:tblLayout w:type="fixed"/>
+          <w:tblCellMar>
+            <w:top w:w="0" w:type="dxa"/>
+            <w:left w:w="108" w:type="dxa"/>
+            <w:bottom w:w="0" w:type="dxa"/>
+            <w:right w:w="108" w:type="dxa"/>
+          </w:tblCellMar>
+        </w:tblPrEx>
+        <w:trPr>
+          <w:trHeight w:val="397" w:hRule="atLeast"/>
+          <w:tblHeader/>
+        </w:trPr>
+        <w:tc>
+          <w:tcPr>
+            <w:tcW w:w="613" w:type="dxa"/>
+            <w:shd w:val="clear" w:color="000000" w:fill="D9D9D9"/>
+            <w:noWrap/>
+            <w:vAlign w:val="center"/>
+          </w:tcPr>
+          <w:p>
+            <w:pPr>
+              <w:pStyle w:val="31"/>
+              <w:ind w:left="-163" w:leftChars="-68" w:right="-122" w:rightChars="-51"/>
+              <w:jc w:val="center"/>
+              <w:rPr>
+                <w:rFonts w:cs="宋体" w:asciiTheme="minorEastAsia" w:hAnsiTheme="minorEastAsia" w:eastAsiaTheme="minorEastAsia"/>
+                <w:b/>
+                <w:bCs/>
+                <w:kern w:val="0"/>
+                <w:szCs w:val="21"/>
+              </w:rPr>
+            </w:pPr>
+            <w:r>
+              <w:rPr>
+                <w:rFonts w:hint="eastAsia" w:cs="宋体" w:asciiTheme="minorEastAsia" w:hAnsiTheme="minorEastAsia" w:eastAsiaTheme="minorEastAsia"/>
+                <w:b/>
+                <w:bCs/>
+                <w:kern w:val="0"/>
+                <w:szCs w:val="21"/>
+              </w:rPr>
+              <w:t>序号</w:t>
+            </w:r>
+          </w:p>
+        </w:tc>
+        <w:tc>
+          <w:tcPr>
+            <w:tcW w:w="1513" w:type="dxa"/>
+            <w:shd w:val="clear" w:color="000000" w:fill="D9D9D9"/>
+            <w:noWrap/>
+            <w:vAlign w:val="center"/>
+          </w:tcPr>
+          <w:p>
+            <w:pPr>
+              <w:spacing w:line="276" w:lineRule="auto"/>
+              <w:jc w:val="center"/>
+              <w:rPr>
+                <w:b/>
+              </w:rPr>
+            </w:pPr>
+            <w:r>
+              <w:rPr>
+                <w:rFonts w:hint="eastAsia"/>
+                <w:b/>
+              </w:rPr>
+              <w:t>活动</w:t>
+            </w:r>
+          </w:p>
+        </w:tc>
+        <w:tc>
+          <w:tcPr>
+            <w:tcW w:w="1701" w:type="dxa"/>
+            <w:shd w:val="clear" w:color="000000" w:fill="D9D9D9"/>
+            <w:noWrap/>
+            <w:vAlign w:val="center"/>
+          </w:tcPr>
+          <w:p>
+            <w:pPr>
+              <w:spacing w:line="276" w:lineRule="auto"/>
+              <w:jc w:val="center"/>
+              <w:rPr>
+                <w:b/>
+              </w:rPr>
+            </w:pPr>
+            <w:r>
+              <w:rPr>
+                <w:rFonts w:hint="eastAsia"/>
+                <w:b/>
+              </w:rPr>
+              <w:t>时机</w:t>
+            </w:r>
+          </w:p>
+        </w:tc>
+        <w:tc>
+          <w:tcPr>
+            <w:tcW w:w="4536" w:type="dxa"/>
+            <w:shd w:val="clear" w:color="000000" w:fill="D9D9D9"/>
+            <w:vAlign w:val="center"/>
+          </w:tcPr>
+          <w:p>
+            <w:pPr>
+              <w:spacing w:line="276" w:lineRule="auto"/>
+              <w:jc w:val="center"/>
+              <w:rPr>
+                <w:b/>
+              </w:rPr>
+            </w:pPr>
+            <w:r>
+              <w:rPr>
+                <w:rFonts w:hint="eastAsia"/>
+                <w:b/>
+              </w:rPr>
+              <w:t>活动描述</w:t>
+            </w:r>
+          </w:p>
+        </w:tc>
+      </w:tr>
+      <w:tr>
+        <w:tblPrEx>
+          <w:tblBorders>
+            <w:top w:val="single" w:color="auto" w:sz="4" w:space="0"/>
+            <w:left w:val="single" w:color="auto" w:sz="4" w:space="0"/>
+            <w:bottom w:val="single" w:color="auto" w:sz="4" w:space="0"/>
+            <w:right w:val="single" w:color="auto" w:sz="4" w:space="0"/>
+            <w:insideH w:val="single" w:color="auto" w:sz="4" w:space="0"/>
+            <w:insideV w:val="single" w:color="auto" w:sz="4" w:space="0"/>
+          </w:tblBorders>
+          <w:tblLayout w:type="fixed"/>
+          <w:tblCellMar>
+            <w:top w:w="0" w:type="dxa"/>
+            <w:left w:w="108" w:type="dxa"/>
+            <w:bottom w:w="0" w:type="dxa"/>
+            <w:right w:w="108" w:type="dxa"/>
+          </w:tblCellMar>
+        </w:tblPrEx>
+        <w:trPr>
+          <w:trHeight w:val="397" w:hRule="atLeast"/>
+        </w:trPr>
+        <w:tc>
+          <w:tcPr>
+            <w:tcW w:w="613" w:type="dxa"/>
+            <w:shd w:val="clear" w:color="auto" w:fill="auto"/>
+            <w:noWrap/>
+            <w:vAlign w:val="center"/>
+          </w:tcPr>
+          <w:p>
+            <w:pPr>
+              <w:pStyle w:val="27"/>
+              <w:widowControl/>
+              <w:numPr>
+                <w:ilvl w:val="0"/>
+                <w:numId w:val="8"/>
+              </w:numPr>
+              <w:tabs>
+                <w:tab w:val="left" w:pos="174"/>
+              </w:tabs>
+              <w:ind w:firstLineChars="0"/>
+              <w:jc w:val="center"/>
+              <w:rPr>
+                <w:rFonts w:cs="宋体" w:asciiTheme="minorEastAsia" w:hAnsiTheme="minorEastAsia" w:eastAsiaTheme="minorEastAsia"/>
+                <w:kern w:val="0"/>
+                <w:szCs w:val="21"/>
+              </w:rPr>
+            </w:pPr>
+          </w:p>
+        </w:tc>
+        <w:tc>
+          <w:tcPr>
+            <w:tcW w:w="1513" w:type="dxa"/>
+            <w:shd w:val="clear" w:color="auto" w:fill="auto"/>
+            <w:noWrap/>
+            <w:vAlign w:val="center"/>
+          </w:tcPr>
+          <w:p>
+            <w:pPr>
+              <w:spacing w:line="276" w:lineRule="auto"/>
+              <w:jc w:val="center"/>
+              <w:rPr>
+                <w:rFonts w:asciiTheme="minorEastAsia" w:hAnsiTheme="minorEastAsia" w:eastAsiaTheme="minorEastAsia"/>
+              </w:rPr>
+            </w:pPr>
+            <w:r>
+              <w:rPr>
+                <w:rFonts w:hint="eastAsia" w:asciiTheme="minorEastAsia" w:hAnsiTheme="minorEastAsia" w:eastAsiaTheme="minorEastAsia"/>
+              </w:rPr>
+              <w:t>风险识别</w:t>
+            </w:r>
+          </w:p>
+        </w:tc>
+        <w:tc>
+          <w:tcPr>
+            <w:tcW w:w="1701" w:type="dxa"/>
+            <w:shd w:val="clear" w:color="auto" w:fill="auto"/>
+            <w:noWrap/>
+            <w:vAlign w:val="center"/>
+          </w:tcPr>
+          <w:p>
+            <w:pPr>
+              <w:spacing w:line="276" w:lineRule="auto"/>
+              <w:jc w:val="center"/>
+              <w:rPr>
+                <w:rFonts w:asciiTheme="minorEastAsia" w:hAnsiTheme="minorEastAsia" w:eastAsiaTheme="minorEastAsia"/>
+              </w:rPr>
+            </w:pPr>
+            <w:r>
+              <w:rPr>
+                <w:rFonts w:hint="eastAsia" w:asciiTheme="minorEastAsia" w:hAnsiTheme="minorEastAsia" w:eastAsiaTheme="minorEastAsia"/>
+              </w:rPr>
+              <w:t>每阶段</w:t>
+            </w:r>
+          </w:p>
+        </w:tc>
+        <w:tc>
+          <w:tcPr>
+            <w:tcW w:w="4536" w:type="dxa"/>
+            <w:shd w:val="clear" w:color="auto" w:fill="auto"/>
+            <w:vAlign w:val="center"/>
+          </w:tcPr>
+          <w:p>
+            <w:pPr>
+              <w:spacing w:line="276" w:lineRule="auto"/>
+              <w:rPr>
+                <w:rFonts w:asciiTheme="minorEastAsia" w:hAnsiTheme="minorEastAsia" w:eastAsiaTheme="minorEastAsia"/>
+              </w:rPr>
+            </w:pPr>
+            <w:r>
+              <w:rPr>
+                <w:rFonts w:hint="eastAsia" w:asciiTheme="minorEastAsia" w:hAnsiTheme="minorEastAsia" w:eastAsiaTheme="minorEastAsia"/>
+              </w:rPr>
+              <w:t>项目组长根据对项目的理解，组织识别出本项目可能存在的风险，并编写相关《风险识别文件》。</w:t>
+            </w:r>
+          </w:p>
+        </w:tc>
+      </w:tr>
+      <w:tr>
+        <w:tblPrEx>
+          <w:tblBorders>
+            <w:top w:val="single" w:color="auto" w:sz="4" w:space="0"/>
+            <w:left w:val="single" w:color="auto" w:sz="4" w:space="0"/>
+            <w:bottom w:val="single" w:color="auto" w:sz="4" w:space="0"/>
+            <w:right w:val="single" w:color="auto" w:sz="4" w:space="0"/>
+            <w:insideH w:val="single" w:color="auto" w:sz="4" w:space="0"/>
+            <w:insideV w:val="single" w:color="auto" w:sz="4" w:space="0"/>
+          </w:tblBorders>
+          <w:tblLayout w:type="fixed"/>
+          <w:tblCellMar>
+            <w:top w:w="0" w:type="dxa"/>
+            <w:left w:w="108" w:type="dxa"/>
+            <w:bottom w:w="0" w:type="dxa"/>
+            <w:right w:w="108" w:type="dxa"/>
+          </w:tblCellMar>
+        </w:tblPrEx>
+        <w:trPr>
+          <w:trHeight w:val="397" w:hRule="atLeast"/>
+        </w:trPr>
+        <w:tc>
+          <w:tcPr>
+            <w:tcW w:w="613" w:type="dxa"/>
+            <w:shd w:val="clear" w:color="auto" w:fill="auto"/>
+            <w:noWrap/>
+            <w:vAlign w:val="center"/>
+          </w:tcPr>
+          <w:p>
+            <w:pPr>
+              <w:pStyle w:val="27"/>
+              <w:widowControl/>
+              <w:numPr>
+                <w:ilvl w:val="0"/>
+                <w:numId w:val="8"/>
+              </w:numPr>
+              <w:tabs>
+                <w:tab w:val="left" w:pos="174"/>
+              </w:tabs>
+              <w:ind w:firstLineChars="0"/>
+              <w:jc w:val="center"/>
+              <w:rPr>
+                <w:rFonts w:cs="宋体" w:asciiTheme="minorEastAsia" w:hAnsiTheme="minorEastAsia" w:eastAsiaTheme="minorEastAsia"/>
+                <w:kern w:val="0"/>
+                <w:szCs w:val="21"/>
+              </w:rPr>
+            </w:pPr>
+          </w:p>
+        </w:tc>
+        <w:tc>
+          <w:tcPr>
+            <w:tcW w:w="1513" w:type="dxa"/>
+            <w:shd w:val="clear" w:color="auto" w:fill="auto"/>
+            <w:noWrap/>
+            <w:vAlign w:val="center"/>
+          </w:tcPr>
+          <w:p>
+            <w:pPr>
+              <w:spacing w:line="276" w:lineRule="auto"/>
+              <w:jc w:val="center"/>
+              <w:rPr>
+                <w:rFonts w:asciiTheme="minorEastAsia" w:hAnsiTheme="minorEastAsia" w:eastAsiaTheme="minorEastAsia"/>
+              </w:rPr>
+            </w:pPr>
+            <w:r>
+              <w:rPr>
+                <w:rFonts w:hint="eastAsia" w:asciiTheme="minorEastAsia" w:hAnsiTheme="minorEastAsia" w:eastAsiaTheme="minorEastAsia"/>
+              </w:rPr>
+              <w:t>风险评估</w:t>
+            </w:r>
+          </w:p>
+        </w:tc>
+        <w:tc>
+          <w:tcPr>
+            <w:tcW w:w="1701" w:type="dxa"/>
+            <w:shd w:val="clear" w:color="auto" w:fill="auto"/>
+            <w:noWrap/>
+            <w:vAlign w:val="center"/>
+          </w:tcPr>
+          <w:p>
+            <w:pPr>
+              <w:spacing w:line="276" w:lineRule="auto"/>
+              <w:jc w:val="center"/>
+              <w:rPr>
+                <w:rFonts w:asciiTheme="minorEastAsia" w:hAnsiTheme="minorEastAsia" w:eastAsiaTheme="minorEastAsia"/>
+              </w:rPr>
+            </w:pPr>
+            <w:r>
+              <w:rPr>
+                <w:rFonts w:hint="eastAsia" w:asciiTheme="minorEastAsia" w:hAnsiTheme="minorEastAsia" w:eastAsiaTheme="minorEastAsia"/>
+              </w:rPr>
+              <w:t>风险识别后</w:t>
+            </w:r>
+          </w:p>
+        </w:tc>
+        <w:tc>
+          <w:tcPr>
+            <w:tcW w:w="4536" w:type="dxa"/>
+            <w:shd w:val="clear" w:color="auto" w:fill="auto"/>
+            <w:vAlign w:val="center"/>
+          </w:tcPr>
+          <w:p>
+            <w:pPr>
+              <w:spacing w:line="276" w:lineRule="auto"/>
+              <w:rPr>
+                <w:rFonts w:asciiTheme="minorEastAsia" w:hAnsiTheme="minorEastAsia" w:eastAsiaTheme="minorEastAsia"/>
+              </w:rPr>
+            </w:pPr>
+            <w:r>
+              <w:rPr>
+                <w:rFonts w:hint="eastAsia" w:asciiTheme="minorEastAsia" w:hAnsiTheme="minorEastAsia" w:eastAsiaTheme="minorEastAsia"/>
+              </w:rPr>
+              <w:t>对识别出的风险逐个进行评估和分析，量化风险发生的概率和影响程度，更新《风险识别文件》。</w:t>
+            </w:r>
+          </w:p>
+        </w:tc>
+      </w:tr>
+      <w:tr>
+        <w:tblPrEx>
+          <w:tblBorders>
+            <w:top w:val="single" w:color="auto" w:sz="4" w:space="0"/>
+            <w:left w:val="single" w:color="auto" w:sz="4" w:space="0"/>
+            <w:bottom w:val="single" w:color="auto" w:sz="4" w:space="0"/>
+            <w:right w:val="single" w:color="auto" w:sz="4" w:space="0"/>
+            <w:insideH w:val="single" w:color="auto" w:sz="4" w:space="0"/>
+            <w:insideV w:val="single" w:color="auto" w:sz="4" w:space="0"/>
+          </w:tblBorders>
+          <w:tblLayout w:type="fixed"/>
+          <w:tblCellMar>
+            <w:top w:w="0" w:type="dxa"/>
+            <w:left w:w="108" w:type="dxa"/>
+            <w:bottom w:w="0" w:type="dxa"/>
+            <w:right w:w="108" w:type="dxa"/>
+          </w:tblCellMar>
+        </w:tblPrEx>
+        <w:trPr>
+          <w:trHeight w:val="397" w:hRule="atLeast"/>
+        </w:trPr>
+        <w:tc>
+          <w:tcPr>
+            <w:tcW w:w="613" w:type="dxa"/>
+            <w:shd w:val="clear" w:color="auto" w:fill="auto"/>
+            <w:noWrap/>
+            <w:vAlign w:val="center"/>
+          </w:tcPr>
+          <w:p>
+            <w:pPr>
+              <w:pStyle w:val="27"/>
+              <w:widowControl/>
+              <w:numPr>
+                <w:ilvl w:val="0"/>
+                <w:numId w:val="8"/>
+              </w:numPr>
+              <w:tabs>
+                <w:tab w:val="left" w:pos="174"/>
+              </w:tabs>
+              <w:ind w:firstLineChars="0"/>
+              <w:jc w:val="center"/>
+              <w:rPr>
+                <w:rFonts w:cs="宋体" w:asciiTheme="minorEastAsia" w:hAnsiTheme="minorEastAsia" w:eastAsiaTheme="minorEastAsia"/>
+                <w:kern w:val="0"/>
+                <w:szCs w:val="21"/>
+              </w:rPr>
+            </w:pPr>
+          </w:p>
+        </w:tc>
+        <w:tc>
+          <w:tcPr>
+            <w:tcW w:w="1513" w:type="dxa"/>
+            <w:shd w:val="clear" w:color="auto" w:fill="auto"/>
+            <w:noWrap/>
+            <w:vAlign w:val="center"/>
+          </w:tcPr>
+          <w:p>
+            <w:pPr>
+              <w:spacing w:line="276" w:lineRule="auto"/>
+              <w:jc w:val="center"/>
+              <w:rPr>
+                <w:rFonts w:asciiTheme="minorEastAsia" w:hAnsiTheme="minorEastAsia" w:eastAsiaTheme="minorEastAsia"/>
+              </w:rPr>
+            </w:pPr>
+            <w:r>
+              <w:rPr>
+                <w:rFonts w:hint="eastAsia" w:asciiTheme="minorEastAsia" w:hAnsiTheme="minorEastAsia" w:eastAsiaTheme="minorEastAsia"/>
+              </w:rPr>
+              <w:t>风险应对</w:t>
+            </w:r>
+          </w:p>
+        </w:tc>
+        <w:tc>
+          <w:tcPr>
+            <w:tcW w:w="1701" w:type="dxa"/>
+            <w:shd w:val="clear" w:color="auto" w:fill="auto"/>
+            <w:noWrap/>
+            <w:vAlign w:val="center"/>
+          </w:tcPr>
+          <w:p>
+            <w:pPr>
+              <w:spacing w:line="276" w:lineRule="auto"/>
+              <w:jc w:val="center"/>
+              <w:rPr>
+                <w:rFonts w:asciiTheme="minorEastAsia" w:hAnsiTheme="minorEastAsia" w:eastAsiaTheme="minorEastAsia"/>
+              </w:rPr>
+            </w:pPr>
+            <w:r>
+              <w:rPr>
+                <w:rFonts w:hint="eastAsia" w:asciiTheme="minorEastAsia" w:hAnsiTheme="minorEastAsia" w:eastAsiaTheme="minorEastAsia"/>
+              </w:rPr>
+              <w:t>当风险显露度&gt;12时</w:t>
+            </w:r>
+          </w:p>
+        </w:tc>
+        <w:tc>
+          <w:tcPr>
+            <w:tcW w:w="4536" w:type="dxa"/>
+            <w:shd w:val="clear" w:color="auto" w:fill="auto"/>
+            <w:vAlign w:val="center"/>
+          </w:tcPr>
+          <w:p>
+            <w:pPr>
+              <w:pStyle w:val="27"/>
+              <w:numPr>
+                <w:ilvl w:val="0"/>
+                <w:numId w:val="9"/>
+              </w:numPr>
+              <w:spacing w:line="276" w:lineRule="auto"/>
+              <w:ind w:firstLineChars="0"/>
+              <w:rPr>
+                <w:rFonts w:asciiTheme="minorEastAsia" w:hAnsiTheme="minorEastAsia" w:eastAsiaTheme="minorEastAsia"/>
+              </w:rPr>
+            </w:pPr>
+            <w:r>
+              <w:rPr>
+                <w:rFonts w:hint="eastAsia" w:asciiTheme="minorEastAsia" w:hAnsiTheme="minorEastAsia" w:eastAsiaTheme="minorEastAsia"/>
+              </w:rPr>
+              <w:t>风险值&gt;12时，针对中高级风险给出风险应对措施，更新《风险识别文件》。</w:t>
+            </w:r>
+          </w:p>
+          <w:p>
+            <w:pPr>
+              <w:pStyle w:val="27"/>
+              <w:numPr>
+                <w:ilvl w:val="0"/>
+                <w:numId w:val="9"/>
+              </w:numPr>
+              <w:spacing w:line="276" w:lineRule="auto"/>
+              <w:ind w:firstLineChars="0"/>
+              <w:rPr>
+                <w:rFonts w:asciiTheme="minorEastAsia" w:hAnsiTheme="minorEastAsia" w:eastAsiaTheme="minorEastAsia"/>
+              </w:rPr>
+            </w:pPr>
+            <w:r>
+              <w:rPr>
+                <w:rFonts w:hint="eastAsia" w:asciiTheme="minorEastAsia" w:hAnsiTheme="minorEastAsia" w:eastAsiaTheme="minorEastAsia"/>
+              </w:rPr>
+              <w:t>风险值&gt;16时，针对高级风险制定并启动应急方案。</w:t>
+            </w:r>
+          </w:p>
+        </w:tc>
+      </w:tr>
+      <w:tr>
+        <w:tblPrEx>
+          <w:tblBorders>
+            <w:top w:val="single" w:color="auto" w:sz="4" w:space="0"/>
+            <w:left w:val="single" w:color="auto" w:sz="4" w:space="0"/>
+            <w:bottom w:val="single" w:color="auto" w:sz="4" w:space="0"/>
+            <w:right w:val="single" w:color="auto" w:sz="4" w:space="0"/>
+            <w:insideH w:val="single" w:color="auto" w:sz="4" w:space="0"/>
+            <w:insideV w:val="single" w:color="auto" w:sz="4" w:space="0"/>
+          </w:tblBorders>
+          <w:tblLayout w:type="fixed"/>
+          <w:tblCellMar>
+            <w:top w:w="0" w:type="dxa"/>
+            <w:left w:w="108" w:type="dxa"/>
+            <w:bottom w:w="0" w:type="dxa"/>
+            <w:right w:w="108" w:type="dxa"/>
+          </w:tblCellMar>
+        </w:tblPrEx>
+        <w:trPr>
+          <w:trHeight w:val="397" w:hRule="atLeast"/>
+        </w:trPr>
+        <w:tc>
+          <w:tcPr>
+            <w:tcW w:w="613" w:type="dxa"/>
+            <w:shd w:val="clear" w:color="auto" w:fill="auto"/>
+            <w:noWrap/>
+            <w:vAlign w:val="center"/>
+          </w:tcPr>
+          <w:p>
+            <w:pPr>
+              <w:pStyle w:val="27"/>
+              <w:widowControl/>
+              <w:numPr>
+                <w:ilvl w:val="0"/>
+                <w:numId w:val="8"/>
+              </w:numPr>
+              <w:tabs>
+                <w:tab w:val="left" w:pos="174"/>
+              </w:tabs>
+              <w:ind w:firstLineChars="0"/>
+              <w:jc w:val="center"/>
+              <w:rPr>
+                <w:rFonts w:cs="宋体" w:asciiTheme="minorEastAsia" w:hAnsiTheme="minorEastAsia" w:eastAsiaTheme="minorEastAsia"/>
+                <w:kern w:val="0"/>
+                <w:szCs w:val="21"/>
+              </w:rPr>
+            </w:pPr>
+          </w:p>
+        </w:tc>
+        <w:tc>
+          <w:tcPr>
+            <w:tcW w:w="1513" w:type="dxa"/>
+            <w:shd w:val="clear" w:color="auto" w:fill="auto"/>
+            <w:noWrap/>
+            <w:vAlign w:val="center"/>
+          </w:tcPr>
+          <w:p>
+            <w:pPr>
+              <w:spacing w:line="276" w:lineRule="auto"/>
+              <w:jc w:val="center"/>
+              <w:rPr>
+                <w:rFonts w:asciiTheme="minorEastAsia" w:hAnsiTheme="minorEastAsia" w:eastAsiaTheme="minorEastAsia"/>
+              </w:rPr>
+            </w:pPr>
+            <w:r>
+              <w:rPr>
+                <w:rFonts w:hint="eastAsia" w:asciiTheme="minorEastAsia" w:hAnsiTheme="minorEastAsia" w:eastAsiaTheme="minorEastAsia"/>
+              </w:rPr>
+              <w:t>风险跟踪</w:t>
+            </w:r>
+          </w:p>
+        </w:tc>
+        <w:tc>
+          <w:tcPr>
+            <w:tcW w:w="1701" w:type="dxa"/>
+            <w:shd w:val="clear" w:color="auto" w:fill="auto"/>
+            <w:noWrap/>
+            <w:vAlign w:val="center"/>
+          </w:tcPr>
+          <w:p>
+            <w:pPr>
+              <w:spacing w:line="276" w:lineRule="auto"/>
+              <w:jc w:val="center"/>
+              <w:rPr>
+                <w:rFonts w:asciiTheme="minorEastAsia" w:hAnsiTheme="minorEastAsia" w:eastAsiaTheme="minorEastAsia"/>
+              </w:rPr>
+            </w:pPr>
+            <w:r>
+              <w:rPr>
+                <w:rFonts w:hint="eastAsia" w:asciiTheme="minorEastAsia" w:hAnsiTheme="minorEastAsia" w:eastAsiaTheme="minorEastAsia"/>
+              </w:rPr>
+              <w:t>每阶段</w:t>
+            </w:r>
+          </w:p>
+          <w:p>
+            <w:pPr>
+              <w:spacing w:line="276" w:lineRule="auto"/>
+              <w:jc w:val="center"/>
+              <w:rPr>
+                <w:rFonts w:asciiTheme="minorEastAsia" w:hAnsiTheme="minorEastAsia" w:eastAsiaTheme="minorEastAsia"/>
+              </w:rPr>
+            </w:pPr>
+            <w:r>
+              <w:rPr>
+                <w:rFonts w:hint="eastAsia" w:asciiTheme="minorEastAsia" w:hAnsiTheme="minorEastAsia" w:eastAsiaTheme="minorEastAsia"/>
+              </w:rPr>
+              <w:t>或事件驱动</w:t>
+            </w:r>
+          </w:p>
+        </w:tc>
+        <w:tc>
+          <w:tcPr>
+            <w:tcW w:w="4536" w:type="dxa"/>
+            <w:shd w:val="clear" w:color="auto" w:fill="auto"/>
+            <w:vAlign w:val="center"/>
+          </w:tcPr>
+          <w:p>
+            <w:pPr>
+              <w:pStyle w:val="27"/>
+              <w:numPr>
+                <w:ilvl w:val="0"/>
+                <w:numId w:val="10"/>
+              </w:numPr>
+              <w:spacing w:line="276" w:lineRule="auto"/>
+              <w:ind w:firstLineChars="0"/>
+              <w:rPr>
+                <w:rFonts w:asciiTheme="minorEastAsia" w:hAnsiTheme="minorEastAsia" w:eastAsiaTheme="minorEastAsia"/>
+              </w:rPr>
+            </w:pPr>
+            <w:r>
+              <w:rPr>
+                <w:rFonts w:hint="eastAsia" w:asciiTheme="minorEastAsia" w:hAnsiTheme="minorEastAsia" w:eastAsiaTheme="minorEastAsia"/>
+              </w:rPr>
+              <w:t>项目组长须逐个对风险的状态、概率、影响程度和应对措施进行审核、评价，更新《风险识别文件》内容。</w:t>
+            </w:r>
+          </w:p>
+          <w:p>
+            <w:pPr>
+              <w:pStyle w:val="27"/>
+              <w:numPr>
+                <w:ilvl w:val="0"/>
+                <w:numId w:val="10"/>
+              </w:numPr>
+              <w:spacing w:line="276" w:lineRule="auto"/>
+              <w:ind w:firstLineChars="0"/>
+              <w:rPr>
+                <w:rFonts w:asciiTheme="minorEastAsia" w:hAnsiTheme="minorEastAsia" w:eastAsiaTheme="minorEastAsia"/>
+              </w:rPr>
+            </w:pPr>
+            <w:r>
+              <w:rPr>
+                <w:rFonts w:hint="eastAsia" w:asciiTheme="minorEastAsia" w:hAnsiTheme="minorEastAsia" w:eastAsiaTheme="minorEastAsia"/>
+              </w:rPr>
+              <w:t>项目例会上，项目经理需组织项目人员讨论项目风险的状况，《风险识别文件》内容。</w:t>
+            </w:r>
+          </w:p>
+          <w:p>
+            <w:pPr>
+              <w:pStyle w:val="27"/>
+              <w:numPr>
+                <w:ilvl w:val="0"/>
+                <w:numId w:val="10"/>
+              </w:numPr>
+              <w:spacing w:line="276" w:lineRule="auto"/>
+              <w:ind w:firstLineChars="0"/>
+              <w:rPr>
+                <w:rFonts w:asciiTheme="minorEastAsia" w:hAnsiTheme="minorEastAsia" w:eastAsiaTheme="minorEastAsia"/>
+              </w:rPr>
+            </w:pPr>
+            <w:r>
+              <w:rPr>
+                <w:rFonts w:hint="eastAsia" w:asciiTheme="minorEastAsia" w:hAnsiTheme="minorEastAsia" w:eastAsiaTheme="minorEastAsia"/>
+              </w:rPr>
+              <w:t>事件驱动时，项目组长安排应对措施和应急方案的实施。</w:t>
+            </w:r>
+          </w:p>
+        </w:tc>
+      </w:tr>
+    </w:tbl>
     <w:p>
       <w:pPr>
-        <w:ind w:firstLine="897" w:firstLineChars="374"/>
+        <w:spacing w:before="120" w:beforeLines="50" w:line="360" w:lineRule="auto"/>
+        <w:ind w:firstLine="425"/>
+        <w:jc w:val="left"/>
+        <w:rPr>
+          <w:rFonts w:ascii="楷体" w:hAnsi="楷体" w:eastAsia="楷体"/>
+          <w:b/>
+        </w:rPr>
       </w:pPr>
       <w:r>
         <w:rPr>
-          <w:rFonts w:hint="eastAsia"/>
-        </w:rPr>
-        <w:t>目标和行动：</w:t>
+          <w:rFonts w:hint="eastAsia" w:ascii="楷体" w:hAnsi="楷体" w:eastAsia="楷体"/>
+          <w:b/>
+        </w:rPr>
+        <w:t>PS：风险显露度</w:t>
+      </w:r>
+      <w:r>
+        <w:rPr>
+          <w:rFonts w:hint="eastAsia" w:ascii="宋体" w:hAnsi="宋体" w:cs="宋体"/>
+          <w:b/>
+          <w:sz w:val="20"/>
+          <w:szCs w:val="20"/>
+          <w:shd w:val="clear" w:color="auto" w:fill="FFFFFF"/>
+        </w:rPr>
+        <w:t> </w:t>
+      </w:r>
+      <w:r>
+        <w:rPr>
+          <w:rFonts w:ascii="楷体" w:hAnsi="楷体" w:eastAsia="楷体" w:cs="Arial"/>
+          <w:b/>
+          <w:sz w:val="20"/>
+          <w:szCs w:val="20"/>
+          <w:shd w:val="clear" w:color="auto" w:fill="FFFFFF"/>
+        </w:rPr>
+        <w:t>RE=P*C P是风险发生的概率,C是风险发生时带来的项目成本</w:t>
       </w:r>
     </w:p>
     <w:p>
       <w:pPr>
-        <w:pStyle w:val="27"/>
-        <w:numPr>
-          <w:ilvl w:val="0"/>
-          <w:numId w:val="8"/>
-        </w:numPr>
-        <w:ind w:firstLineChars="0"/>
-      </w:pPr>
-      <w:r>
-        <w:rPr>
-          <w:rFonts w:hint="eastAsia"/>
-        </w:rPr>
-        <w:t>风险识别</w:t>
-      </w:r>
-    </w:p>
-    <w:p>
-      <w:pPr>
-        <w:pStyle w:val="27"/>
-        <w:numPr>
-          <w:ilvl w:val="0"/>
-          <w:numId w:val="8"/>
-        </w:numPr>
-        <w:ind w:firstLineChars="0"/>
-      </w:pPr>
-      <w:r>
-        <w:rPr>
-          <w:rFonts w:hint="eastAsia"/>
-        </w:rPr>
-        <w:t>风险量化</w:t>
-      </w:r>
-    </w:p>
-    <w:p>
-      <w:pPr>
-        <w:pStyle w:val="27"/>
-        <w:numPr>
-          <w:ilvl w:val="0"/>
-          <w:numId w:val="8"/>
-        </w:numPr>
-        <w:ind w:firstLineChars="0"/>
-      </w:pPr>
-      <w:r>
-        <w:rPr>
-          <w:rFonts w:hint="eastAsia"/>
-        </w:rPr>
-        <w:t>制定评估方案</w:t>
-      </w:r>
-    </w:p>
-    <w:p>
-      <w:pPr>
-        <w:pStyle w:val="27"/>
-        <w:numPr>
-          <w:ilvl w:val="0"/>
-          <w:numId w:val="8"/>
-        </w:numPr>
-        <w:ind w:firstLineChars="0"/>
-      </w:pPr>
-      <w:r>
-        <w:rPr>
-          <w:rFonts w:hint="eastAsia"/>
-        </w:rPr>
-        <w:t>制定应对计划</w:t>
-      </w:r>
-    </w:p>
-    <w:p>
-      <w:pPr>
-        <w:pStyle w:val="27"/>
-        <w:numPr>
-          <w:ilvl w:val="0"/>
-          <w:numId w:val="8"/>
-        </w:numPr>
-        <w:ind w:firstLineChars="0"/>
-      </w:pPr>
-      <w:r>
-        <w:rPr>
-          <w:rFonts w:hint="eastAsia"/>
-        </w:rPr>
-        <w:t>风险监控</w:t>
-      </w:r>
-    </w:p>
-    <w:p>
-      <w:pPr>
         <w:pStyle w:val="2"/>
       </w:pPr>
-      <w:bookmarkStart w:id="19" w:name="_Toc32397"/>
+      <w:bookmarkStart w:id="19" w:name="_Toc24026"/>
       <w:r>
         <w:rPr>
           <w:rFonts w:hint="eastAsia"/>
@@ -7754,7 +8567,7 @@
       <w:pPr>
         <w:pStyle w:val="3"/>
       </w:pPr>
-      <w:bookmarkStart w:id="20" w:name="_Toc30612"/>
+      <w:bookmarkStart w:id="20" w:name="_Toc309"/>
       <w:r>
         <w:rPr>
           <w:rFonts w:hint="eastAsia"/>
@@ -7950,7 +8763,7 @@
           <w:rFonts w:eastAsia="宋体"/>
         </w:rPr>
       </w:pPr>
-      <w:bookmarkStart w:id="21" w:name="_Toc10636"/>
+      <w:bookmarkStart w:id="21" w:name="_Toc505"/>
       <w:r>
         <w:rPr>
           <w:rFonts w:hint="eastAsia"/>
@@ -8180,7 +8993,7 @@
       <w:pPr>
         <w:pStyle w:val="2"/>
       </w:pPr>
-      <w:bookmarkStart w:id="22" w:name="_Toc15084"/>
+      <w:bookmarkStart w:id="22" w:name="_Toc19939"/>
       <w:r>
         <w:rPr>
           <w:rFonts w:hint="eastAsia"/>
@@ -8193,7 +9006,7 @@
       <w:pPr>
         <w:pStyle w:val="3"/>
       </w:pPr>
-      <w:bookmarkStart w:id="23" w:name="_Toc21920"/>
+      <w:bookmarkStart w:id="23" w:name="_Toc4982"/>
       <w:r>
         <w:rPr>
           <w:rFonts w:hint="eastAsia"/>
@@ -9151,7 +9964,7 @@
       <w:pPr>
         <w:pStyle w:val="3"/>
       </w:pPr>
-      <w:bookmarkStart w:id="24" w:name="_Toc2808"/>
+      <w:bookmarkStart w:id="24" w:name="_Toc19187"/>
       <w:r>
         <w:rPr>
           <w:rFonts w:hint="eastAsia"/>
@@ -10140,7 +10953,7 @@
       <w:pPr>
         <w:pStyle w:val="3"/>
       </w:pPr>
-      <w:bookmarkStart w:id="25" w:name="_Toc17603"/>
+      <w:bookmarkStart w:id="25" w:name="_Toc16202"/>
       <w:r>
         <w:rPr>
           <w:rFonts w:hint="eastAsia"/>
@@ -10186,7 +10999,7 @@
       <w:pPr>
         <w:pStyle w:val="2"/>
       </w:pPr>
-      <w:bookmarkStart w:id="26" w:name="_Toc2910"/>
+      <w:bookmarkStart w:id="26" w:name="_Toc14222"/>
       <w:r>
         <w:rPr>
           <w:rFonts w:hint="eastAsia"/>
@@ -10199,7 +11012,7 @@
       <w:pPr>
         <w:pStyle w:val="3"/>
       </w:pPr>
-      <w:bookmarkStart w:id="27" w:name="_Toc5962"/>
+      <w:bookmarkStart w:id="27" w:name="_Toc7645"/>
       <w:r>
         <w:rPr>
           <w:rFonts w:hint="eastAsia"/>
@@ -10211,6 +11024,9 @@
     <w:p>
       <w:pPr>
         <w:ind w:firstLine="420" w:firstLineChars="0"/>
+        <w:rPr>
+          <w:rFonts w:hint="eastAsia"/>
+        </w:rPr>
       </w:pPr>
       <w:r>
         <w:rPr>
@@ -10255,16 +11071,2511 @@
         </w:drawing>
       </w:r>
     </w:p>
+    <w:tbl>
+      <w:tblPr>
+        <w:tblStyle w:val="16"/>
+        <w:tblW w:w="8363" w:type="dxa"/>
+        <w:tblInd w:w="534" w:type="dxa"/>
+        <w:tblBorders>
+          <w:top w:val="single" w:color="auto" w:sz="4" w:space="0"/>
+          <w:left w:val="single" w:color="auto" w:sz="4" w:space="0"/>
+          <w:bottom w:val="single" w:color="auto" w:sz="4" w:space="0"/>
+          <w:right w:val="single" w:color="auto" w:sz="4" w:space="0"/>
+          <w:insideH w:val="single" w:color="auto" w:sz="4" w:space="0"/>
+          <w:insideV w:val="single" w:color="auto" w:sz="4" w:space="0"/>
+        </w:tblBorders>
+        <w:tblLayout w:type="fixed"/>
+        <w:tblCellMar>
+          <w:top w:w="0" w:type="dxa"/>
+          <w:left w:w="108" w:type="dxa"/>
+          <w:bottom w:w="0" w:type="dxa"/>
+          <w:right w:w="108" w:type="dxa"/>
+        </w:tblCellMar>
+      </w:tblPr>
+      <w:tblGrid>
+        <w:gridCol w:w="613"/>
+        <w:gridCol w:w="1513"/>
+        <w:gridCol w:w="1417"/>
+        <w:gridCol w:w="4820"/>
+      </w:tblGrid>
+      <w:tr>
+        <w:tblPrEx>
+          <w:tblBorders>
+            <w:top w:val="single" w:color="auto" w:sz="4" w:space="0"/>
+            <w:left w:val="single" w:color="auto" w:sz="4" w:space="0"/>
+            <w:bottom w:val="single" w:color="auto" w:sz="4" w:space="0"/>
+            <w:right w:val="single" w:color="auto" w:sz="4" w:space="0"/>
+            <w:insideH w:val="single" w:color="auto" w:sz="4" w:space="0"/>
+            <w:insideV w:val="single" w:color="auto" w:sz="4" w:space="0"/>
+          </w:tblBorders>
+          <w:tblLayout w:type="fixed"/>
+          <w:tblCellMar>
+            <w:top w:w="0" w:type="dxa"/>
+            <w:left w:w="108" w:type="dxa"/>
+            <w:bottom w:w="0" w:type="dxa"/>
+            <w:right w:w="108" w:type="dxa"/>
+          </w:tblCellMar>
+        </w:tblPrEx>
+        <w:trPr>
+          <w:trHeight w:val="397" w:hRule="atLeast"/>
+          <w:tblHeader/>
+        </w:trPr>
+        <w:tc>
+          <w:tcPr>
+            <w:tcW w:w="613" w:type="dxa"/>
+            <w:shd w:val="clear" w:color="000000" w:fill="D9D9D9"/>
+            <w:noWrap/>
+            <w:vAlign w:val="center"/>
+          </w:tcPr>
+          <w:p>
+            <w:pPr>
+              <w:pStyle w:val="31"/>
+              <w:ind w:left="-163" w:leftChars="-68" w:right="-122" w:rightChars="-51"/>
+              <w:jc w:val="center"/>
+              <w:rPr>
+                <w:rFonts w:cs="宋体" w:asciiTheme="minorEastAsia" w:hAnsiTheme="minorEastAsia" w:eastAsiaTheme="minorEastAsia"/>
+                <w:b/>
+                <w:bCs/>
+                <w:kern w:val="0"/>
+                <w:szCs w:val="21"/>
+              </w:rPr>
+            </w:pPr>
+            <w:r>
+              <w:rPr>
+                <w:rFonts w:hint="eastAsia" w:cs="宋体" w:asciiTheme="minorEastAsia" w:hAnsiTheme="minorEastAsia" w:eastAsiaTheme="minorEastAsia"/>
+                <w:b/>
+                <w:bCs/>
+                <w:kern w:val="0"/>
+                <w:szCs w:val="21"/>
+              </w:rPr>
+              <w:t>序号</w:t>
+            </w:r>
+          </w:p>
+        </w:tc>
+        <w:tc>
+          <w:tcPr>
+            <w:tcW w:w="1513" w:type="dxa"/>
+            <w:shd w:val="clear" w:color="000000" w:fill="D9D9D9"/>
+            <w:noWrap/>
+            <w:vAlign w:val="center"/>
+          </w:tcPr>
+          <w:p>
+            <w:pPr>
+              <w:jc w:val="center"/>
+              <w:rPr>
+                <w:rFonts w:cs="宋体" w:asciiTheme="majorEastAsia" w:hAnsiTheme="majorEastAsia" w:eastAsiaTheme="majorEastAsia"/>
+                <w:b/>
+                <w:bCs/>
+                <w:szCs w:val="21"/>
+              </w:rPr>
+            </w:pPr>
+            <w:r>
+              <w:rPr>
+                <w:rFonts w:hint="eastAsia" w:cs="宋体" w:asciiTheme="majorEastAsia" w:hAnsiTheme="majorEastAsia" w:eastAsiaTheme="majorEastAsia"/>
+                <w:b/>
+                <w:bCs/>
+                <w:szCs w:val="21"/>
+              </w:rPr>
+              <w:t>角色</w:t>
+            </w:r>
+          </w:p>
+        </w:tc>
+        <w:tc>
+          <w:tcPr>
+            <w:tcW w:w="1417" w:type="dxa"/>
+            <w:shd w:val="clear" w:color="000000" w:fill="D9D9D9"/>
+            <w:noWrap/>
+            <w:vAlign w:val="center"/>
+          </w:tcPr>
+          <w:p>
+            <w:pPr>
+              <w:jc w:val="center"/>
+              <w:rPr>
+                <w:rFonts w:cs="宋体" w:asciiTheme="majorEastAsia" w:hAnsiTheme="majorEastAsia" w:eastAsiaTheme="majorEastAsia"/>
+                <w:b/>
+                <w:bCs/>
+                <w:szCs w:val="21"/>
+              </w:rPr>
+            </w:pPr>
+            <w:r>
+              <w:rPr>
+                <w:rFonts w:hint="eastAsia" w:cs="宋体" w:asciiTheme="majorEastAsia" w:hAnsiTheme="majorEastAsia" w:eastAsiaTheme="majorEastAsia"/>
+                <w:b/>
+                <w:bCs/>
+                <w:szCs w:val="21"/>
+              </w:rPr>
+              <w:t>人员</w:t>
+            </w:r>
+          </w:p>
+        </w:tc>
+        <w:tc>
+          <w:tcPr>
+            <w:tcW w:w="4820" w:type="dxa"/>
+            <w:shd w:val="clear" w:color="000000" w:fill="D9D9D9"/>
+            <w:vAlign w:val="center"/>
+          </w:tcPr>
+          <w:p>
+            <w:pPr>
+              <w:jc w:val="center"/>
+              <w:rPr>
+                <w:rFonts w:cs="宋体" w:asciiTheme="majorEastAsia" w:hAnsiTheme="majorEastAsia" w:eastAsiaTheme="majorEastAsia"/>
+                <w:b/>
+                <w:bCs/>
+                <w:szCs w:val="21"/>
+              </w:rPr>
+            </w:pPr>
+            <w:r>
+              <w:rPr>
+                <w:rFonts w:hint="eastAsia" w:cs="宋体" w:asciiTheme="majorEastAsia" w:hAnsiTheme="majorEastAsia" w:eastAsiaTheme="majorEastAsia"/>
+                <w:b/>
+                <w:bCs/>
+                <w:szCs w:val="21"/>
+              </w:rPr>
+              <w:t>工作职责</w:t>
+            </w:r>
+          </w:p>
+        </w:tc>
+      </w:tr>
+      <w:tr>
+        <w:tblPrEx>
+          <w:tblBorders>
+            <w:top w:val="single" w:color="auto" w:sz="4" w:space="0"/>
+            <w:left w:val="single" w:color="auto" w:sz="4" w:space="0"/>
+            <w:bottom w:val="single" w:color="auto" w:sz="4" w:space="0"/>
+            <w:right w:val="single" w:color="auto" w:sz="4" w:space="0"/>
+            <w:insideH w:val="single" w:color="auto" w:sz="4" w:space="0"/>
+            <w:insideV w:val="single" w:color="auto" w:sz="4" w:space="0"/>
+          </w:tblBorders>
+          <w:tblLayout w:type="fixed"/>
+          <w:tblCellMar>
+            <w:top w:w="0" w:type="dxa"/>
+            <w:left w:w="108" w:type="dxa"/>
+            <w:bottom w:w="0" w:type="dxa"/>
+            <w:right w:w="108" w:type="dxa"/>
+          </w:tblCellMar>
+        </w:tblPrEx>
+        <w:trPr>
+          <w:trHeight w:val="397" w:hRule="atLeast"/>
+        </w:trPr>
+        <w:tc>
+          <w:tcPr>
+            <w:tcW w:w="613" w:type="dxa"/>
+            <w:shd w:val="clear" w:color="auto" w:fill="auto"/>
+            <w:noWrap/>
+            <w:vAlign w:val="center"/>
+          </w:tcPr>
+          <w:p>
+            <w:pPr>
+              <w:pStyle w:val="27"/>
+              <w:widowControl/>
+              <w:numPr>
+                <w:ilvl w:val="0"/>
+                <w:numId w:val="11"/>
+              </w:numPr>
+              <w:tabs>
+                <w:tab w:val="left" w:pos="174"/>
+              </w:tabs>
+              <w:ind w:firstLineChars="0"/>
+              <w:jc w:val="center"/>
+              <w:rPr>
+                <w:rFonts w:cs="宋体" w:asciiTheme="minorEastAsia" w:hAnsiTheme="minorEastAsia" w:eastAsiaTheme="minorEastAsia"/>
+                <w:kern w:val="0"/>
+                <w:szCs w:val="21"/>
+              </w:rPr>
+            </w:pPr>
+          </w:p>
+        </w:tc>
+        <w:tc>
+          <w:tcPr>
+            <w:tcW w:w="1513" w:type="dxa"/>
+            <w:shd w:val="clear" w:color="auto" w:fill="auto"/>
+            <w:noWrap/>
+            <w:vAlign w:val="center"/>
+          </w:tcPr>
+          <w:p>
+            <w:pPr>
+              <w:jc w:val="center"/>
+              <w:rPr>
+                <w:rFonts w:asciiTheme="minorEastAsia" w:hAnsiTheme="minorEastAsia" w:eastAsiaTheme="minorEastAsia"/>
+              </w:rPr>
+            </w:pPr>
+            <w:r>
+              <w:rPr>
+                <w:rFonts w:hint="eastAsia" w:asciiTheme="minorEastAsia" w:hAnsiTheme="minorEastAsia" w:eastAsiaTheme="minorEastAsia"/>
+              </w:rPr>
+              <w:t>项目组长</w:t>
+            </w:r>
+          </w:p>
+        </w:tc>
+        <w:tc>
+          <w:tcPr>
+            <w:tcW w:w="1417" w:type="dxa"/>
+            <w:shd w:val="clear" w:color="auto" w:fill="auto"/>
+            <w:noWrap/>
+            <w:vAlign w:val="center"/>
+          </w:tcPr>
+          <w:p>
+            <w:pPr>
+              <w:jc w:val="center"/>
+              <w:rPr>
+                <w:rFonts w:asciiTheme="minorEastAsia" w:hAnsiTheme="minorEastAsia" w:eastAsiaTheme="minorEastAsia"/>
+              </w:rPr>
+            </w:pPr>
+            <w:r>
+              <w:rPr>
+                <w:rFonts w:hint="eastAsia" w:cs="宋体" w:asciiTheme="majorEastAsia" w:hAnsiTheme="majorEastAsia" w:eastAsiaTheme="majorEastAsia"/>
+                <w:szCs w:val="21"/>
+              </w:rPr>
+              <w:t>陈安侍</w:t>
+            </w:r>
+          </w:p>
+        </w:tc>
+        <w:tc>
+          <w:tcPr>
+            <w:tcW w:w="4820" w:type="dxa"/>
+            <w:shd w:val="clear" w:color="auto" w:fill="auto"/>
+            <w:vAlign w:val="center"/>
+          </w:tcPr>
+          <w:p>
+            <w:pPr>
+              <w:pStyle w:val="27"/>
+              <w:numPr>
+                <w:ilvl w:val="0"/>
+                <w:numId w:val="12"/>
+              </w:numPr>
+              <w:spacing w:before="120" w:beforeLines="50" w:line="276" w:lineRule="auto"/>
+              <w:ind w:firstLineChars="0"/>
+              <w:rPr>
+                <w:szCs w:val="21"/>
+              </w:rPr>
+            </w:pPr>
+            <w:r>
+              <w:rPr>
+                <w:szCs w:val="21"/>
+              </w:rPr>
+              <w:t>负责项目的</w:t>
+            </w:r>
+            <w:r>
+              <w:rPr>
+                <w:rFonts w:hint="eastAsia"/>
+                <w:szCs w:val="21"/>
+              </w:rPr>
+              <w:t>整体规划和管理；</w:t>
+            </w:r>
+          </w:p>
+          <w:p>
+            <w:pPr>
+              <w:numPr>
+                <w:ilvl w:val="0"/>
+                <w:numId w:val="12"/>
+              </w:numPr>
+              <w:spacing w:line="276" w:lineRule="auto"/>
+              <w:rPr>
+                <w:rFonts w:asciiTheme="minorEastAsia" w:hAnsiTheme="minorEastAsia" w:eastAsiaTheme="minorEastAsia"/>
+                <w:szCs w:val="21"/>
+              </w:rPr>
+            </w:pPr>
+            <w:r>
+              <w:rPr>
+                <w:rFonts w:asciiTheme="minorEastAsia" w:hAnsiTheme="minorEastAsia" w:eastAsiaTheme="minorEastAsia"/>
+                <w:szCs w:val="21"/>
+              </w:rPr>
+              <w:t>负责项目计划</w:t>
+            </w:r>
+            <w:r>
+              <w:rPr>
+                <w:rFonts w:hint="eastAsia" w:asciiTheme="minorEastAsia" w:hAnsiTheme="minorEastAsia" w:eastAsiaTheme="minorEastAsia"/>
+                <w:szCs w:val="21"/>
+              </w:rPr>
+              <w:t>的制定和维护</w:t>
+            </w:r>
+            <w:r>
+              <w:rPr>
+                <w:rFonts w:asciiTheme="minorEastAsia" w:hAnsiTheme="minorEastAsia" w:eastAsiaTheme="minorEastAsia"/>
+                <w:szCs w:val="21"/>
+              </w:rPr>
+              <w:t>；</w:t>
+            </w:r>
+          </w:p>
+          <w:p>
+            <w:pPr>
+              <w:numPr>
+                <w:ilvl w:val="0"/>
+                <w:numId w:val="12"/>
+              </w:numPr>
+              <w:spacing w:line="276" w:lineRule="auto"/>
+              <w:rPr>
+                <w:rFonts w:asciiTheme="minorEastAsia" w:hAnsiTheme="minorEastAsia" w:eastAsiaTheme="minorEastAsia"/>
+                <w:szCs w:val="21"/>
+              </w:rPr>
+            </w:pPr>
+            <w:r>
+              <w:rPr>
+                <w:rFonts w:hint="eastAsia" w:asciiTheme="minorEastAsia" w:hAnsiTheme="minorEastAsia" w:eastAsiaTheme="minorEastAsia"/>
+                <w:szCs w:val="21"/>
+              </w:rPr>
+              <w:t>负责资源的分配和协调活动；</w:t>
+            </w:r>
+          </w:p>
+          <w:p>
+            <w:pPr>
+              <w:numPr>
+                <w:ilvl w:val="0"/>
+                <w:numId w:val="12"/>
+              </w:numPr>
+              <w:spacing w:line="276" w:lineRule="auto"/>
+              <w:rPr>
+                <w:rFonts w:asciiTheme="minorEastAsia" w:hAnsiTheme="minorEastAsia" w:eastAsiaTheme="minorEastAsia"/>
+                <w:szCs w:val="21"/>
+              </w:rPr>
+            </w:pPr>
+            <w:r>
+              <w:rPr>
+                <w:rFonts w:hint="eastAsia" w:asciiTheme="minorEastAsia" w:hAnsiTheme="minorEastAsia" w:eastAsiaTheme="minorEastAsia"/>
+                <w:szCs w:val="21"/>
+              </w:rPr>
+              <w:t>负责项目的跟踪和管理；</w:t>
+            </w:r>
+          </w:p>
+          <w:p>
+            <w:pPr>
+              <w:numPr>
+                <w:ilvl w:val="0"/>
+                <w:numId w:val="12"/>
+              </w:numPr>
+              <w:spacing w:line="276" w:lineRule="auto"/>
+              <w:rPr>
+                <w:rFonts w:asciiTheme="minorEastAsia" w:hAnsiTheme="minorEastAsia" w:eastAsiaTheme="minorEastAsia"/>
+                <w:szCs w:val="21"/>
+              </w:rPr>
+            </w:pPr>
+            <w:r>
+              <w:rPr>
+                <w:rFonts w:hint="eastAsia" w:asciiTheme="minorEastAsia" w:hAnsiTheme="minorEastAsia" w:eastAsiaTheme="minorEastAsia"/>
+                <w:szCs w:val="21"/>
+              </w:rPr>
+              <w:t>负责识别项目风险并制定风险缓解策略；</w:t>
+            </w:r>
+          </w:p>
+          <w:p>
+            <w:pPr>
+              <w:numPr>
+                <w:ilvl w:val="0"/>
+                <w:numId w:val="12"/>
+              </w:numPr>
+              <w:spacing w:line="276" w:lineRule="auto"/>
+              <w:rPr>
+                <w:rFonts w:asciiTheme="minorEastAsia" w:hAnsiTheme="minorEastAsia" w:eastAsiaTheme="minorEastAsia"/>
+                <w:szCs w:val="21"/>
+              </w:rPr>
+            </w:pPr>
+            <w:r>
+              <w:rPr>
+                <w:rFonts w:hint="eastAsia" w:asciiTheme="minorEastAsia" w:hAnsiTheme="minorEastAsia" w:eastAsiaTheme="minorEastAsia"/>
+                <w:szCs w:val="21"/>
+              </w:rPr>
+              <w:t>参与项目技术评审和阶段评审；</w:t>
+            </w:r>
+          </w:p>
+          <w:p>
+            <w:pPr>
+              <w:numPr>
+                <w:ilvl w:val="0"/>
+                <w:numId w:val="12"/>
+              </w:numPr>
+              <w:spacing w:line="276" w:lineRule="auto"/>
+              <w:rPr>
+                <w:rFonts w:asciiTheme="minorEastAsia" w:hAnsiTheme="minorEastAsia" w:eastAsiaTheme="minorEastAsia"/>
+                <w:szCs w:val="21"/>
+              </w:rPr>
+            </w:pPr>
+            <w:r>
+              <w:rPr>
+                <w:rFonts w:hint="eastAsia" w:asciiTheme="minorEastAsia" w:hAnsiTheme="minorEastAsia" w:eastAsiaTheme="minorEastAsia"/>
+                <w:szCs w:val="21"/>
+              </w:rPr>
+              <w:t>负责度量数据的收集和分析；</w:t>
+            </w:r>
+          </w:p>
+          <w:p>
+            <w:pPr>
+              <w:widowControl/>
+              <w:numPr>
+                <w:ilvl w:val="0"/>
+                <w:numId w:val="12"/>
+              </w:numPr>
+              <w:spacing w:after="120" w:afterLines="50" w:line="276" w:lineRule="auto"/>
+              <w:jc w:val="left"/>
+              <w:rPr>
+                <w:rFonts w:asciiTheme="minorEastAsia" w:hAnsiTheme="minorEastAsia" w:eastAsiaTheme="minorEastAsia"/>
+                <w:szCs w:val="21"/>
+              </w:rPr>
+            </w:pPr>
+            <w:r>
+              <w:rPr>
+                <w:szCs w:val="21"/>
+              </w:rPr>
+              <w:t>对</w:t>
+            </w:r>
+            <w:r>
+              <w:rPr>
+                <w:rFonts w:hint="eastAsia"/>
+                <w:szCs w:val="21"/>
+              </w:rPr>
+              <w:t>项目</w:t>
+            </w:r>
+            <w:r>
+              <w:rPr>
+                <w:szCs w:val="21"/>
+              </w:rPr>
+              <w:t>工作产品的最终质量负责。</w:t>
+            </w:r>
+          </w:p>
+        </w:tc>
+      </w:tr>
+      <w:tr>
+        <w:tblPrEx>
+          <w:tblBorders>
+            <w:top w:val="single" w:color="auto" w:sz="4" w:space="0"/>
+            <w:left w:val="single" w:color="auto" w:sz="4" w:space="0"/>
+            <w:bottom w:val="single" w:color="auto" w:sz="4" w:space="0"/>
+            <w:right w:val="single" w:color="auto" w:sz="4" w:space="0"/>
+            <w:insideH w:val="single" w:color="auto" w:sz="4" w:space="0"/>
+            <w:insideV w:val="single" w:color="auto" w:sz="4" w:space="0"/>
+          </w:tblBorders>
+          <w:tblLayout w:type="fixed"/>
+          <w:tblCellMar>
+            <w:top w:w="0" w:type="dxa"/>
+            <w:left w:w="108" w:type="dxa"/>
+            <w:bottom w:w="0" w:type="dxa"/>
+            <w:right w:w="108" w:type="dxa"/>
+          </w:tblCellMar>
+        </w:tblPrEx>
+        <w:trPr>
+          <w:trHeight w:val="397" w:hRule="atLeast"/>
+        </w:trPr>
+        <w:tc>
+          <w:tcPr>
+            <w:tcW w:w="613" w:type="dxa"/>
+            <w:shd w:val="clear" w:color="auto" w:fill="auto"/>
+            <w:noWrap/>
+            <w:vAlign w:val="center"/>
+          </w:tcPr>
+          <w:p>
+            <w:pPr>
+              <w:pStyle w:val="27"/>
+              <w:widowControl/>
+              <w:numPr>
+                <w:ilvl w:val="0"/>
+                <w:numId w:val="11"/>
+              </w:numPr>
+              <w:tabs>
+                <w:tab w:val="left" w:pos="174"/>
+              </w:tabs>
+              <w:ind w:firstLineChars="0"/>
+              <w:jc w:val="center"/>
+              <w:rPr>
+                <w:rFonts w:cs="宋体" w:asciiTheme="minorEastAsia" w:hAnsiTheme="minorEastAsia" w:eastAsiaTheme="minorEastAsia"/>
+                <w:kern w:val="0"/>
+                <w:szCs w:val="21"/>
+              </w:rPr>
+            </w:pPr>
+          </w:p>
+        </w:tc>
+        <w:tc>
+          <w:tcPr>
+            <w:tcW w:w="1513" w:type="dxa"/>
+            <w:shd w:val="clear" w:color="auto" w:fill="auto"/>
+            <w:noWrap/>
+            <w:vAlign w:val="center"/>
+          </w:tcPr>
+          <w:p>
+            <w:pPr>
+              <w:jc w:val="center"/>
+              <w:rPr>
+                <w:rFonts w:asciiTheme="minorEastAsia" w:hAnsiTheme="minorEastAsia" w:eastAsiaTheme="minorEastAsia"/>
+              </w:rPr>
+            </w:pPr>
+            <w:r>
+              <w:rPr>
+                <w:rFonts w:hint="eastAsia" w:asciiTheme="minorEastAsia" w:hAnsiTheme="minorEastAsia" w:eastAsiaTheme="minorEastAsia"/>
+              </w:rPr>
+              <w:t>需求人员</w:t>
+            </w:r>
+          </w:p>
+        </w:tc>
+        <w:tc>
+          <w:tcPr>
+            <w:tcW w:w="1417" w:type="dxa"/>
+            <w:shd w:val="clear" w:color="auto" w:fill="auto"/>
+            <w:noWrap/>
+            <w:vAlign w:val="center"/>
+          </w:tcPr>
+          <w:p>
+            <w:pPr>
+              <w:jc w:val="center"/>
+              <w:rPr>
+                <w:rFonts w:asciiTheme="minorEastAsia" w:hAnsiTheme="minorEastAsia" w:eastAsiaTheme="minorEastAsia"/>
+              </w:rPr>
+            </w:pPr>
+            <w:r>
+              <w:rPr>
+                <w:rFonts w:hint="eastAsia" w:cs="宋体" w:asciiTheme="majorEastAsia" w:hAnsiTheme="majorEastAsia" w:eastAsiaTheme="majorEastAsia"/>
+                <w:szCs w:val="21"/>
+              </w:rPr>
+              <w:t>陈安侍</w:t>
+            </w:r>
+          </w:p>
+        </w:tc>
+        <w:tc>
+          <w:tcPr>
+            <w:tcW w:w="4820" w:type="dxa"/>
+            <w:shd w:val="clear" w:color="auto" w:fill="auto"/>
+            <w:vAlign w:val="center"/>
+          </w:tcPr>
+          <w:p>
+            <w:pPr>
+              <w:pStyle w:val="27"/>
+              <w:numPr>
+                <w:ilvl w:val="0"/>
+                <w:numId w:val="12"/>
+              </w:numPr>
+              <w:spacing w:before="120" w:beforeLines="50" w:line="276" w:lineRule="auto"/>
+              <w:ind w:firstLineChars="0"/>
+              <w:rPr>
+                <w:szCs w:val="21"/>
+              </w:rPr>
+            </w:pPr>
+            <w:r>
+              <w:rPr>
+                <w:rFonts w:hint="eastAsia"/>
+                <w:szCs w:val="21"/>
+              </w:rPr>
+              <w:t>负责项目的需求调研；</w:t>
+            </w:r>
+          </w:p>
+          <w:p>
+            <w:pPr>
+              <w:numPr>
+                <w:ilvl w:val="0"/>
+                <w:numId w:val="12"/>
+              </w:numPr>
+              <w:spacing w:line="276" w:lineRule="auto"/>
+              <w:rPr>
+                <w:rFonts w:asciiTheme="minorEastAsia" w:hAnsiTheme="minorEastAsia" w:eastAsiaTheme="minorEastAsia"/>
+                <w:szCs w:val="21"/>
+              </w:rPr>
+            </w:pPr>
+            <w:r>
+              <w:rPr>
+                <w:rFonts w:hint="eastAsia" w:asciiTheme="minorEastAsia" w:hAnsiTheme="minorEastAsia" w:eastAsiaTheme="minorEastAsia"/>
+                <w:szCs w:val="21"/>
+              </w:rPr>
+              <w:t>负责编写用户需求说明书；</w:t>
+            </w:r>
+          </w:p>
+          <w:p>
+            <w:pPr>
+              <w:numPr>
+                <w:ilvl w:val="0"/>
+                <w:numId w:val="12"/>
+              </w:numPr>
+              <w:spacing w:line="276" w:lineRule="auto"/>
+              <w:rPr>
+                <w:rFonts w:asciiTheme="minorEastAsia" w:hAnsiTheme="minorEastAsia" w:eastAsiaTheme="minorEastAsia"/>
+                <w:szCs w:val="21"/>
+              </w:rPr>
+            </w:pPr>
+            <w:r>
+              <w:rPr>
+                <w:rFonts w:hint="eastAsia" w:asciiTheme="minorEastAsia" w:hAnsiTheme="minorEastAsia" w:eastAsiaTheme="minorEastAsia"/>
+                <w:szCs w:val="21"/>
+              </w:rPr>
+              <w:t>负责编写需求规格说明书</w:t>
+            </w:r>
+          </w:p>
+          <w:p>
+            <w:pPr>
+              <w:numPr>
+                <w:ilvl w:val="0"/>
+                <w:numId w:val="12"/>
+              </w:numPr>
+              <w:spacing w:line="276" w:lineRule="auto"/>
+              <w:rPr>
+                <w:rFonts w:asciiTheme="minorEastAsia" w:hAnsiTheme="minorEastAsia" w:eastAsiaTheme="minorEastAsia"/>
+                <w:szCs w:val="21"/>
+              </w:rPr>
+            </w:pPr>
+            <w:r>
+              <w:rPr>
+                <w:rFonts w:hint="eastAsia" w:asciiTheme="minorEastAsia" w:hAnsiTheme="minorEastAsia" w:eastAsiaTheme="minorEastAsia"/>
+                <w:szCs w:val="21"/>
+              </w:rPr>
+              <w:t>对用户需求进行跟踪、管理；</w:t>
+            </w:r>
+          </w:p>
+          <w:p>
+            <w:pPr>
+              <w:widowControl/>
+              <w:numPr>
+                <w:ilvl w:val="0"/>
+                <w:numId w:val="12"/>
+              </w:numPr>
+              <w:spacing w:after="120" w:afterLines="50" w:line="276" w:lineRule="auto"/>
+              <w:jc w:val="left"/>
+              <w:rPr>
+                <w:rFonts w:asciiTheme="minorEastAsia" w:hAnsiTheme="minorEastAsia" w:eastAsiaTheme="minorEastAsia"/>
+                <w:szCs w:val="21"/>
+              </w:rPr>
+            </w:pPr>
+            <w:r>
+              <w:rPr>
+                <w:rFonts w:hint="eastAsia"/>
+                <w:szCs w:val="21"/>
+              </w:rPr>
+              <w:t>参与项目技术评审和阶段性评审。</w:t>
+            </w:r>
+          </w:p>
+        </w:tc>
+      </w:tr>
+      <w:tr>
+        <w:tblPrEx>
+          <w:tblBorders>
+            <w:top w:val="single" w:color="auto" w:sz="4" w:space="0"/>
+            <w:left w:val="single" w:color="auto" w:sz="4" w:space="0"/>
+            <w:bottom w:val="single" w:color="auto" w:sz="4" w:space="0"/>
+            <w:right w:val="single" w:color="auto" w:sz="4" w:space="0"/>
+            <w:insideH w:val="single" w:color="auto" w:sz="4" w:space="0"/>
+            <w:insideV w:val="single" w:color="auto" w:sz="4" w:space="0"/>
+          </w:tblBorders>
+          <w:tblLayout w:type="fixed"/>
+          <w:tblCellMar>
+            <w:top w:w="0" w:type="dxa"/>
+            <w:left w:w="108" w:type="dxa"/>
+            <w:bottom w:w="0" w:type="dxa"/>
+            <w:right w:w="108" w:type="dxa"/>
+          </w:tblCellMar>
+        </w:tblPrEx>
+        <w:trPr>
+          <w:trHeight w:val="397" w:hRule="atLeast"/>
+        </w:trPr>
+        <w:tc>
+          <w:tcPr>
+            <w:tcW w:w="613" w:type="dxa"/>
+            <w:shd w:val="clear" w:color="auto" w:fill="auto"/>
+            <w:noWrap/>
+            <w:vAlign w:val="center"/>
+          </w:tcPr>
+          <w:p>
+            <w:pPr>
+              <w:pStyle w:val="27"/>
+              <w:widowControl/>
+              <w:numPr>
+                <w:ilvl w:val="0"/>
+                <w:numId w:val="11"/>
+              </w:numPr>
+              <w:tabs>
+                <w:tab w:val="left" w:pos="174"/>
+              </w:tabs>
+              <w:ind w:firstLineChars="0"/>
+              <w:jc w:val="center"/>
+              <w:rPr>
+                <w:rFonts w:cs="宋体" w:asciiTheme="minorEastAsia" w:hAnsiTheme="minorEastAsia" w:eastAsiaTheme="minorEastAsia"/>
+                <w:kern w:val="0"/>
+                <w:szCs w:val="21"/>
+              </w:rPr>
+            </w:pPr>
+          </w:p>
+        </w:tc>
+        <w:tc>
+          <w:tcPr>
+            <w:tcW w:w="1513" w:type="dxa"/>
+            <w:shd w:val="clear" w:color="auto" w:fill="auto"/>
+            <w:noWrap/>
+            <w:vAlign w:val="center"/>
+          </w:tcPr>
+          <w:p>
+            <w:pPr>
+              <w:jc w:val="center"/>
+              <w:rPr>
+                <w:rFonts w:asciiTheme="minorEastAsia" w:hAnsiTheme="minorEastAsia" w:eastAsiaTheme="minorEastAsia"/>
+              </w:rPr>
+            </w:pPr>
+            <w:r>
+              <w:rPr>
+                <w:rFonts w:hint="eastAsia" w:asciiTheme="minorEastAsia" w:hAnsiTheme="minorEastAsia" w:eastAsiaTheme="minorEastAsia"/>
+              </w:rPr>
+              <w:t>美工</w:t>
+            </w:r>
+          </w:p>
+        </w:tc>
+        <w:tc>
+          <w:tcPr>
+            <w:tcW w:w="1417" w:type="dxa"/>
+            <w:shd w:val="clear" w:color="auto" w:fill="auto"/>
+            <w:noWrap/>
+            <w:vAlign w:val="center"/>
+          </w:tcPr>
+          <w:p>
+            <w:pPr>
+              <w:jc w:val="center"/>
+              <w:rPr>
+                <w:rFonts w:cs="宋体" w:asciiTheme="majorEastAsia" w:hAnsiTheme="majorEastAsia" w:eastAsiaTheme="majorEastAsia"/>
+                <w:szCs w:val="21"/>
+              </w:rPr>
+            </w:pPr>
+            <w:r>
+              <w:rPr>
+                <w:rFonts w:hint="eastAsia" w:cs="宋体" w:asciiTheme="majorEastAsia" w:hAnsiTheme="majorEastAsia" w:eastAsiaTheme="majorEastAsia"/>
+                <w:szCs w:val="21"/>
+              </w:rPr>
+              <w:t>陈俊杉</w:t>
+            </w:r>
+          </w:p>
+        </w:tc>
+        <w:tc>
+          <w:tcPr>
+            <w:tcW w:w="4820" w:type="dxa"/>
+            <w:shd w:val="clear" w:color="auto" w:fill="auto"/>
+            <w:vAlign w:val="center"/>
+          </w:tcPr>
+          <w:p>
+            <w:pPr>
+              <w:pStyle w:val="27"/>
+              <w:numPr>
+                <w:ilvl w:val="0"/>
+                <w:numId w:val="12"/>
+              </w:numPr>
+              <w:spacing w:before="120" w:beforeLines="50" w:line="276" w:lineRule="auto"/>
+              <w:ind w:firstLineChars="0"/>
+              <w:rPr>
+                <w:szCs w:val="21"/>
+              </w:rPr>
+            </w:pPr>
+            <w:r>
+              <w:rPr>
+                <w:rFonts w:hint="eastAsia"/>
+                <w:szCs w:val="21"/>
+              </w:rPr>
+              <w:t>负责产品原型的设计；</w:t>
+            </w:r>
+          </w:p>
+          <w:p>
+            <w:pPr>
+              <w:widowControl/>
+              <w:numPr>
+                <w:ilvl w:val="0"/>
+                <w:numId w:val="12"/>
+              </w:numPr>
+              <w:spacing w:after="120" w:afterLines="50" w:line="276" w:lineRule="auto"/>
+              <w:jc w:val="left"/>
+              <w:rPr>
+                <w:rFonts w:asciiTheme="minorEastAsia" w:hAnsiTheme="minorEastAsia" w:eastAsiaTheme="minorEastAsia"/>
+                <w:szCs w:val="21"/>
+              </w:rPr>
+            </w:pPr>
+            <w:r>
+              <w:rPr>
+                <w:rFonts w:hint="eastAsia"/>
+                <w:szCs w:val="21"/>
+              </w:rPr>
+              <w:t>负责产品界面的设计。</w:t>
+            </w:r>
+          </w:p>
+        </w:tc>
+      </w:tr>
+      <w:tr>
+        <w:tblPrEx>
+          <w:tblBorders>
+            <w:top w:val="single" w:color="auto" w:sz="4" w:space="0"/>
+            <w:left w:val="single" w:color="auto" w:sz="4" w:space="0"/>
+            <w:bottom w:val="single" w:color="auto" w:sz="4" w:space="0"/>
+            <w:right w:val="single" w:color="auto" w:sz="4" w:space="0"/>
+            <w:insideH w:val="single" w:color="auto" w:sz="4" w:space="0"/>
+            <w:insideV w:val="single" w:color="auto" w:sz="4" w:space="0"/>
+          </w:tblBorders>
+          <w:tblLayout w:type="fixed"/>
+          <w:tblCellMar>
+            <w:top w:w="0" w:type="dxa"/>
+            <w:left w:w="108" w:type="dxa"/>
+            <w:bottom w:w="0" w:type="dxa"/>
+            <w:right w:w="108" w:type="dxa"/>
+          </w:tblCellMar>
+        </w:tblPrEx>
+        <w:trPr>
+          <w:trHeight w:val="397" w:hRule="atLeast"/>
+        </w:trPr>
+        <w:tc>
+          <w:tcPr>
+            <w:tcW w:w="613" w:type="dxa"/>
+            <w:shd w:val="clear" w:color="auto" w:fill="auto"/>
+            <w:noWrap/>
+            <w:vAlign w:val="center"/>
+          </w:tcPr>
+          <w:p>
+            <w:pPr>
+              <w:pStyle w:val="27"/>
+              <w:widowControl/>
+              <w:numPr>
+                <w:ilvl w:val="0"/>
+                <w:numId w:val="11"/>
+              </w:numPr>
+              <w:tabs>
+                <w:tab w:val="left" w:pos="174"/>
+              </w:tabs>
+              <w:ind w:firstLineChars="0"/>
+              <w:jc w:val="center"/>
+              <w:rPr>
+                <w:rFonts w:cs="宋体" w:asciiTheme="minorEastAsia" w:hAnsiTheme="minorEastAsia" w:eastAsiaTheme="minorEastAsia"/>
+                <w:kern w:val="0"/>
+                <w:szCs w:val="21"/>
+              </w:rPr>
+            </w:pPr>
+          </w:p>
+        </w:tc>
+        <w:tc>
+          <w:tcPr>
+            <w:tcW w:w="1513" w:type="dxa"/>
+            <w:shd w:val="clear" w:color="auto" w:fill="auto"/>
+            <w:noWrap/>
+            <w:vAlign w:val="center"/>
+          </w:tcPr>
+          <w:p>
+            <w:pPr>
+              <w:jc w:val="center"/>
+              <w:rPr>
+                <w:rFonts w:asciiTheme="minorEastAsia" w:hAnsiTheme="minorEastAsia" w:eastAsiaTheme="minorEastAsia"/>
+              </w:rPr>
+            </w:pPr>
+            <w:r>
+              <w:rPr>
+                <w:rFonts w:hint="eastAsia" w:asciiTheme="minorEastAsia" w:hAnsiTheme="minorEastAsia" w:eastAsiaTheme="minorEastAsia"/>
+              </w:rPr>
+              <w:t>设计人员</w:t>
+            </w:r>
+          </w:p>
+        </w:tc>
+        <w:tc>
+          <w:tcPr>
+            <w:tcW w:w="1417" w:type="dxa"/>
+            <w:shd w:val="clear" w:color="auto" w:fill="auto"/>
+            <w:noWrap/>
+            <w:vAlign w:val="center"/>
+          </w:tcPr>
+          <w:p>
+            <w:pPr>
+              <w:jc w:val="center"/>
+              <w:rPr>
+                <w:rFonts w:asciiTheme="minorEastAsia" w:hAnsiTheme="minorEastAsia" w:eastAsiaTheme="minorEastAsia"/>
+              </w:rPr>
+            </w:pPr>
+            <w:r>
+              <w:rPr>
+                <w:rFonts w:hint="eastAsia" w:cs="宋体" w:asciiTheme="majorEastAsia" w:hAnsiTheme="majorEastAsia" w:eastAsiaTheme="majorEastAsia"/>
+                <w:szCs w:val="21"/>
+              </w:rPr>
+              <w:t>陈维</w:t>
+            </w:r>
+          </w:p>
+        </w:tc>
+        <w:tc>
+          <w:tcPr>
+            <w:tcW w:w="4820" w:type="dxa"/>
+            <w:shd w:val="clear" w:color="auto" w:fill="auto"/>
+            <w:vAlign w:val="center"/>
+          </w:tcPr>
+          <w:p>
+            <w:pPr>
+              <w:pStyle w:val="27"/>
+              <w:numPr>
+                <w:ilvl w:val="0"/>
+                <w:numId w:val="12"/>
+              </w:numPr>
+              <w:spacing w:before="120" w:beforeLines="50" w:line="276" w:lineRule="auto"/>
+              <w:ind w:firstLineChars="0"/>
+              <w:rPr>
+                <w:szCs w:val="21"/>
+              </w:rPr>
+            </w:pPr>
+            <w:r>
+              <w:rPr>
+                <w:rFonts w:hint="eastAsia"/>
+                <w:szCs w:val="21"/>
+              </w:rPr>
+              <w:t>负责建立系统架构；</w:t>
+            </w:r>
+          </w:p>
+          <w:p>
+            <w:pPr>
+              <w:numPr>
+                <w:ilvl w:val="0"/>
+                <w:numId w:val="12"/>
+              </w:numPr>
+              <w:spacing w:line="276" w:lineRule="auto"/>
+              <w:rPr>
+                <w:rFonts w:asciiTheme="minorEastAsia" w:hAnsiTheme="minorEastAsia" w:eastAsiaTheme="minorEastAsia"/>
+                <w:szCs w:val="21"/>
+              </w:rPr>
+            </w:pPr>
+            <w:r>
+              <w:rPr>
+                <w:rFonts w:hint="eastAsia" w:asciiTheme="minorEastAsia" w:hAnsiTheme="minorEastAsia" w:eastAsiaTheme="minorEastAsia"/>
+                <w:szCs w:val="21"/>
+              </w:rPr>
+              <w:t>负责进行概要设计；</w:t>
+            </w:r>
+          </w:p>
+          <w:p>
+            <w:pPr>
+              <w:numPr>
+                <w:ilvl w:val="0"/>
+                <w:numId w:val="12"/>
+              </w:numPr>
+              <w:spacing w:line="276" w:lineRule="auto"/>
+              <w:rPr>
+                <w:rFonts w:asciiTheme="minorEastAsia" w:hAnsiTheme="minorEastAsia" w:eastAsiaTheme="minorEastAsia"/>
+                <w:szCs w:val="21"/>
+              </w:rPr>
+            </w:pPr>
+            <w:r>
+              <w:rPr>
+                <w:rFonts w:hint="eastAsia" w:asciiTheme="minorEastAsia" w:hAnsiTheme="minorEastAsia" w:eastAsiaTheme="minorEastAsia"/>
+                <w:szCs w:val="21"/>
+              </w:rPr>
+              <w:t>负责进行数据库设计；</w:t>
+            </w:r>
+          </w:p>
+          <w:p>
+            <w:pPr>
+              <w:numPr>
+                <w:ilvl w:val="0"/>
+                <w:numId w:val="12"/>
+              </w:numPr>
+              <w:spacing w:line="276" w:lineRule="auto"/>
+              <w:rPr>
+                <w:rFonts w:asciiTheme="minorEastAsia" w:hAnsiTheme="minorEastAsia" w:eastAsiaTheme="minorEastAsia"/>
+                <w:szCs w:val="21"/>
+              </w:rPr>
+            </w:pPr>
+            <w:r>
+              <w:rPr>
+                <w:rFonts w:hint="eastAsia" w:asciiTheme="minorEastAsia" w:hAnsiTheme="minorEastAsia" w:eastAsiaTheme="minorEastAsia"/>
+                <w:szCs w:val="21"/>
+              </w:rPr>
+              <w:t>负责进行详细设计；</w:t>
+            </w:r>
+          </w:p>
+          <w:p>
+            <w:pPr>
+              <w:widowControl/>
+              <w:numPr>
+                <w:ilvl w:val="0"/>
+                <w:numId w:val="12"/>
+              </w:numPr>
+              <w:spacing w:after="120" w:afterLines="50" w:line="276" w:lineRule="auto"/>
+              <w:jc w:val="left"/>
+              <w:rPr>
+                <w:rFonts w:asciiTheme="minorEastAsia" w:hAnsiTheme="minorEastAsia" w:eastAsiaTheme="minorEastAsia"/>
+                <w:szCs w:val="21"/>
+              </w:rPr>
+            </w:pPr>
+            <w:r>
+              <w:rPr>
+                <w:rFonts w:hint="eastAsia"/>
+                <w:szCs w:val="21"/>
+              </w:rPr>
+              <w:t>参</w:t>
+            </w:r>
+            <w:r>
+              <w:rPr>
+                <w:szCs w:val="21"/>
+              </w:rPr>
+              <w:t>与</w:t>
+            </w:r>
+            <w:r>
+              <w:rPr>
+                <w:rFonts w:hint="eastAsia"/>
+                <w:szCs w:val="21"/>
+              </w:rPr>
+              <w:t>项目技术评审和阶段性评审。</w:t>
+            </w:r>
+          </w:p>
+        </w:tc>
+      </w:tr>
+      <w:tr>
+        <w:tblPrEx>
+          <w:tblBorders>
+            <w:top w:val="single" w:color="auto" w:sz="4" w:space="0"/>
+            <w:left w:val="single" w:color="auto" w:sz="4" w:space="0"/>
+            <w:bottom w:val="single" w:color="auto" w:sz="4" w:space="0"/>
+            <w:right w:val="single" w:color="auto" w:sz="4" w:space="0"/>
+            <w:insideH w:val="single" w:color="auto" w:sz="4" w:space="0"/>
+            <w:insideV w:val="single" w:color="auto" w:sz="4" w:space="0"/>
+          </w:tblBorders>
+          <w:tblLayout w:type="fixed"/>
+          <w:tblCellMar>
+            <w:top w:w="0" w:type="dxa"/>
+            <w:left w:w="108" w:type="dxa"/>
+            <w:bottom w:w="0" w:type="dxa"/>
+            <w:right w:w="108" w:type="dxa"/>
+          </w:tblCellMar>
+        </w:tblPrEx>
+        <w:trPr>
+          <w:trHeight w:val="397" w:hRule="atLeast"/>
+        </w:trPr>
+        <w:tc>
+          <w:tcPr>
+            <w:tcW w:w="613" w:type="dxa"/>
+            <w:shd w:val="clear" w:color="auto" w:fill="auto"/>
+            <w:noWrap/>
+            <w:vAlign w:val="center"/>
+          </w:tcPr>
+          <w:p>
+            <w:pPr>
+              <w:pStyle w:val="27"/>
+              <w:widowControl/>
+              <w:numPr>
+                <w:ilvl w:val="0"/>
+                <w:numId w:val="11"/>
+              </w:numPr>
+              <w:tabs>
+                <w:tab w:val="left" w:pos="174"/>
+              </w:tabs>
+              <w:ind w:firstLineChars="0"/>
+              <w:jc w:val="center"/>
+              <w:rPr>
+                <w:rFonts w:cs="宋体" w:asciiTheme="minorEastAsia" w:hAnsiTheme="minorEastAsia" w:eastAsiaTheme="minorEastAsia"/>
+                <w:kern w:val="0"/>
+                <w:szCs w:val="21"/>
+              </w:rPr>
+            </w:pPr>
+          </w:p>
+        </w:tc>
+        <w:tc>
+          <w:tcPr>
+            <w:tcW w:w="1513" w:type="dxa"/>
+            <w:shd w:val="clear" w:color="auto" w:fill="auto"/>
+            <w:noWrap/>
+            <w:vAlign w:val="center"/>
+          </w:tcPr>
+          <w:p>
+            <w:pPr>
+              <w:jc w:val="center"/>
+              <w:rPr>
+                <w:rFonts w:asciiTheme="minorEastAsia" w:hAnsiTheme="minorEastAsia" w:eastAsiaTheme="minorEastAsia"/>
+              </w:rPr>
+            </w:pPr>
+            <w:r>
+              <w:rPr>
+                <w:rFonts w:hint="eastAsia" w:asciiTheme="minorEastAsia" w:hAnsiTheme="minorEastAsia" w:eastAsiaTheme="minorEastAsia"/>
+              </w:rPr>
+              <w:t>开发人员</w:t>
+            </w:r>
+          </w:p>
+        </w:tc>
+        <w:tc>
+          <w:tcPr>
+            <w:tcW w:w="1417" w:type="dxa"/>
+            <w:shd w:val="clear" w:color="auto" w:fill="auto"/>
+            <w:noWrap/>
+            <w:vAlign w:val="center"/>
+          </w:tcPr>
+          <w:p>
+            <w:pPr>
+              <w:jc w:val="center"/>
+              <w:rPr>
+                <w:rFonts w:cs="宋体" w:asciiTheme="majorEastAsia" w:hAnsiTheme="majorEastAsia" w:eastAsiaTheme="majorEastAsia"/>
+                <w:szCs w:val="21"/>
+              </w:rPr>
+            </w:pPr>
+            <w:r>
+              <w:rPr>
+                <w:rFonts w:hint="eastAsia" w:cs="宋体" w:asciiTheme="majorEastAsia" w:hAnsiTheme="majorEastAsia" w:eastAsiaTheme="majorEastAsia"/>
+                <w:szCs w:val="21"/>
+              </w:rPr>
+              <w:t>暂无</w:t>
+            </w:r>
+          </w:p>
+        </w:tc>
+        <w:tc>
+          <w:tcPr>
+            <w:tcW w:w="4820" w:type="dxa"/>
+            <w:shd w:val="clear" w:color="auto" w:fill="auto"/>
+            <w:vAlign w:val="center"/>
+          </w:tcPr>
+          <w:p>
+            <w:pPr>
+              <w:pStyle w:val="27"/>
+              <w:numPr>
+                <w:ilvl w:val="0"/>
+                <w:numId w:val="12"/>
+              </w:numPr>
+              <w:spacing w:before="120" w:beforeLines="50" w:line="276" w:lineRule="auto"/>
+              <w:ind w:firstLineChars="0"/>
+              <w:rPr>
+                <w:szCs w:val="21"/>
+              </w:rPr>
+            </w:pPr>
+            <w:r>
+              <w:rPr>
+                <w:rFonts w:hint="eastAsia"/>
+                <w:szCs w:val="21"/>
+              </w:rPr>
+              <w:t>根据编码规范编写代码，并进行自测；</w:t>
+            </w:r>
+          </w:p>
+          <w:p>
+            <w:pPr>
+              <w:numPr>
+                <w:ilvl w:val="0"/>
+                <w:numId w:val="12"/>
+              </w:numPr>
+              <w:spacing w:line="276" w:lineRule="auto"/>
+              <w:rPr>
+                <w:rFonts w:asciiTheme="minorEastAsia" w:hAnsiTheme="minorEastAsia" w:eastAsiaTheme="minorEastAsia"/>
+                <w:szCs w:val="21"/>
+              </w:rPr>
+            </w:pPr>
+            <w:r>
+              <w:rPr>
+                <w:rFonts w:hint="eastAsia" w:asciiTheme="minorEastAsia" w:hAnsiTheme="minorEastAsia" w:eastAsiaTheme="minorEastAsia"/>
+                <w:szCs w:val="21"/>
+              </w:rPr>
+              <w:t>进行系统集成；</w:t>
+            </w:r>
+          </w:p>
+          <w:p>
+            <w:pPr>
+              <w:numPr>
+                <w:ilvl w:val="0"/>
+                <w:numId w:val="12"/>
+              </w:numPr>
+              <w:spacing w:line="276" w:lineRule="auto"/>
+              <w:rPr>
+                <w:rFonts w:asciiTheme="minorEastAsia" w:hAnsiTheme="minorEastAsia" w:eastAsiaTheme="minorEastAsia"/>
+                <w:szCs w:val="21"/>
+              </w:rPr>
+            </w:pPr>
+            <w:r>
+              <w:rPr>
+                <w:rFonts w:hint="eastAsia" w:asciiTheme="minorEastAsia" w:hAnsiTheme="minorEastAsia" w:eastAsiaTheme="minorEastAsia"/>
+                <w:szCs w:val="21"/>
+              </w:rPr>
+              <w:t>修改软件BUG；</w:t>
+            </w:r>
+          </w:p>
+          <w:p>
+            <w:pPr>
+              <w:widowControl/>
+              <w:numPr>
+                <w:ilvl w:val="0"/>
+                <w:numId w:val="12"/>
+              </w:numPr>
+              <w:spacing w:after="120" w:afterLines="50" w:line="276" w:lineRule="auto"/>
+              <w:jc w:val="left"/>
+              <w:rPr>
+                <w:rFonts w:asciiTheme="minorEastAsia" w:hAnsiTheme="minorEastAsia" w:eastAsiaTheme="minorEastAsia"/>
+                <w:szCs w:val="21"/>
+              </w:rPr>
+            </w:pPr>
+            <w:r>
+              <w:rPr>
+                <w:rFonts w:hint="eastAsia"/>
+                <w:szCs w:val="21"/>
+              </w:rPr>
+              <w:t>参</w:t>
+            </w:r>
+            <w:r>
+              <w:rPr>
+                <w:szCs w:val="21"/>
+              </w:rPr>
+              <w:t>与</w:t>
+            </w:r>
+            <w:r>
+              <w:rPr>
+                <w:rFonts w:hint="eastAsia"/>
+                <w:szCs w:val="21"/>
+              </w:rPr>
+              <w:t>项目技术评审和阶段性评审。</w:t>
+            </w:r>
+          </w:p>
+        </w:tc>
+      </w:tr>
+      <w:tr>
+        <w:tblPrEx>
+          <w:tblBorders>
+            <w:top w:val="single" w:color="auto" w:sz="4" w:space="0"/>
+            <w:left w:val="single" w:color="auto" w:sz="4" w:space="0"/>
+            <w:bottom w:val="single" w:color="auto" w:sz="4" w:space="0"/>
+            <w:right w:val="single" w:color="auto" w:sz="4" w:space="0"/>
+            <w:insideH w:val="single" w:color="auto" w:sz="4" w:space="0"/>
+            <w:insideV w:val="single" w:color="auto" w:sz="4" w:space="0"/>
+          </w:tblBorders>
+          <w:tblLayout w:type="fixed"/>
+          <w:tblCellMar>
+            <w:top w:w="0" w:type="dxa"/>
+            <w:left w:w="108" w:type="dxa"/>
+            <w:bottom w:w="0" w:type="dxa"/>
+            <w:right w:w="108" w:type="dxa"/>
+          </w:tblCellMar>
+        </w:tblPrEx>
+        <w:trPr>
+          <w:trHeight w:val="397" w:hRule="atLeast"/>
+        </w:trPr>
+        <w:tc>
+          <w:tcPr>
+            <w:tcW w:w="613" w:type="dxa"/>
+            <w:shd w:val="clear" w:color="auto" w:fill="auto"/>
+            <w:noWrap/>
+            <w:vAlign w:val="center"/>
+          </w:tcPr>
+          <w:p>
+            <w:pPr>
+              <w:pStyle w:val="27"/>
+              <w:widowControl/>
+              <w:numPr>
+                <w:ilvl w:val="0"/>
+                <w:numId w:val="11"/>
+              </w:numPr>
+              <w:tabs>
+                <w:tab w:val="left" w:pos="174"/>
+              </w:tabs>
+              <w:ind w:firstLineChars="0"/>
+              <w:jc w:val="center"/>
+              <w:rPr>
+                <w:rFonts w:cs="宋体" w:asciiTheme="minorEastAsia" w:hAnsiTheme="minorEastAsia" w:eastAsiaTheme="minorEastAsia"/>
+                <w:kern w:val="0"/>
+                <w:szCs w:val="21"/>
+              </w:rPr>
+            </w:pPr>
+          </w:p>
+        </w:tc>
+        <w:tc>
+          <w:tcPr>
+            <w:tcW w:w="1513" w:type="dxa"/>
+            <w:shd w:val="clear" w:color="auto" w:fill="auto"/>
+            <w:noWrap/>
+            <w:vAlign w:val="center"/>
+          </w:tcPr>
+          <w:p>
+            <w:pPr>
+              <w:jc w:val="center"/>
+              <w:rPr>
+                <w:rFonts w:ascii="宋体" w:hAnsi="宋体"/>
+                <w:szCs w:val="21"/>
+              </w:rPr>
+            </w:pPr>
+            <w:r>
+              <w:rPr>
+                <w:rFonts w:hint="eastAsia" w:ascii="宋体" w:hAnsi="宋体"/>
+                <w:szCs w:val="21"/>
+              </w:rPr>
+              <w:t>测试人员</w:t>
+            </w:r>
+          </w:p>
+        </w:tc>
+        <w:tc>
+          <w:tcPr>
+            <w:tcW w:w="1417" w:type="dxa"/>
+            <w:shd w:val="clear" w:color="auto" w:fill="auto"/>
+            <w:noWrap/>
+            <w:vAlign w:val="center"/>
+          </w:tcPr>
+          <w:p>
+            <w:pPr>
+              <w:jc w:val="center"/>
+              <w:rPr>
+                <w:rFonts w:cs="宋体" w:asciiTheme="majorEastAsia" w:hAnsiTheme="majorEastAsia" w:eastAsiaTheme="majorEastAsia"/>
+                <w:szCs w:val="21"/>
+              </w:rPr>
+            </w:pPr>
+            <w:r>
+              <w:rPr>
+                <w:rFonts w:hint="eastAsia" w:cs="宋体" w:asciiTheme="majorEastAsia" w:hAnsiTheme="majorEastAsia" w:eastAsiaTheme="majorEastAsia"/>
+                <w:szCs w:val="21"/>
+              </w:rPr>
+              <w:t>暂无</w:t>
+            </w:r>
+          </w:p>
+        </w:tc>
+        <w:tc>
+          <w:tcPr>
+            <w:tcW w:w="4820" w:type="dxa"/>
+            <w:shd w:val="clear" w:color="auto" w:fill="auto"/>
+            <w:vAlign w:val="center"/>
+          </w:tcPr>
+          <w:p>
+            <w:pPr>
+              <w:pStyle w:val="27"/>
+              <w:numPr>
+                <w:ilvl w:val="0"/>
+                <w:numId w:val="12"/>
+              </w:numPr>
+              <w:spacing w:before="120" w:beforeLines="50" w:line="276" w:lineRule="auto"/>
+              <w:ind w:firstLineChars="0"/>
+              <w:rPr>
+                <w:szCs w:val="21"/>
+              </w:rPr>
+            </w:pPr>
+            <w:r>
+              <w:rPr>
+                <w:rFonts w:hint="eastAsia"/>
+                <w:szCs w:val="21"/>
+              </w:rPr>
+              <w:t>负责制定</w:t>
+            </w:r>
+            <w:r>
+              <w:rPr>
+                <w:szCs w:val="21"/>
+              </w:rPr>
+              <w:t>测试计划</w:t>
+            </w:r>
+            <w:r>
+              <w:rPr>
+                <w:rFonts w:hint="eastAsia"/>
+                <w:szCs w:val="21"/>
+              </w:rPr>
+              <w:t>；</w:t>
+            </w:r>
+          </w:p>
+          <w:p>
+            <w:pPr>
+              <w:numPr>
+                <w:ilvl w:val="0"/>
+                <w:numId w:val="12"/>
+              </w:numPr>
+              <w:spacing w:line="276" w:lineRule="auto"/>
+              <w:rPr>
+                <w:rFonts w:asciiTheme="minorEastAsia" w:hAnsiTheme="minorEastAsia" w:eastAsiaTheme="minorEastAsia"/>
+                <w:szCs w:val="21"/>
+              </w:rPr>
+            </w:pPr>
+            <w:r>
+              <w:rPr>
+                <w:rFonts w:hint="eastAsia" w:asciiTheme="minorEastAsia" w:hAnsiTheme="minorEastAsia" w:eastAsiaTheme="minorEastAsia"/>
+                <w:szCs w:val="21"/>
+              </w:rPr>
+              <w:t>负责设计测试用例；</w:t>
+            </w:r>
+          </w:p>
+          <w:p>
+            <w:pPr>
+              <w:numPr>
+                <w:ilvl w:val="0"/>
+                <w:numId w:val="12"/>
+              </w:numPr>
+              <w:spacing w:line="276" w:lineRule="auto"/>
+              <w:rPr>
+                <w:rFonts w:asciiTheme="minorEastAsia" w:hAnsiTheme="minorEastAsia" w:eastAsiaTheme="minorEastAsia"/>
+                <w:szCs w:val="21"/>
+              </w:rPr>
+            </w:pPr>
+            <w:r>
+              <w:rPr>
+                <w:rFonts w:hint="eastAsia" w:asciiTheme="minorEastAsia" w:hAnsiTheme="minorEastAsia" w:eastAsiaTheme="minorEastAsia"/>
+                <w:szCs w:val="21"/>
+              </w:rPr>
+              <w:t>准备测试数据、测试环境和测试脚本；</w:t>
+            </w:r>
+          </w:p>
+          <w:p>
+            <w:pPr>
+              <w:numPr>
+                <w:ilvl w:val="0"/>
+                <w:numId w:val="12"/>
+              </w:numPr>
+              <w:spacing w:line="276" w:lineRule="auto"/>
+              <w:rPr>
+                <w:rFonts w:asciiTheme="minorEastAsia" w:hAnsiTheme="minorEastAsia" w:eastAsiaTheme="minorEastAsia"/>
+                <w:szCs w:val="21"/>
+              </w:rPr>
+            </w:pPr>
+            <w:r>
+              <w:rPr>
+                <w:rFonts w:hint="eastAsia" w:asciiTheme="minorEastAsia" w:hAnsiTheme="minorEastAsia" w:eastAsiaTheme="minorEastAsia"/>
+                <w:szCs w:val="21"/>
+              </w:rPr>
+              <w:t>构建测试包；</w:t>
+            </w:r>
+          </w:p>
+          <w:p>
+            <w:pPr>
+              <w:numPr>
+                <w:ilvl w:val="0"/>
+                <w:numId w:val="12"/>
+              </w:numPr>
+              <w:spacing w:line="276" w:lineRule="auto"/>
+              <w:rPr>
+                <w:rFonts w:asciiTheme="minorEastAsia" w:hAnsiTheme="minorEastAsia" w:eastAsiaTheme="minorEastAsia"/>
+                <w:szCs w:val="21"/>
+              </w:rPr>
+            </w:pPr>
+            <w:r>
+              <w:rPr>
+                <w:rFonts w:hint="eastAsia" w:asciiTheme="minorEastAsia" w:hAnsiTheme="minorEastAsia" w:eastAsiaTheme="minorEastAsia"/>
+                <w:szCs w:val="21"/>
+              </w:rPr>
+              <w:t>执行测试，记录测试结果；</w:t>
+            </w:r>
+          </w:p>
+          <w:p>
+            <w:pPr>
+              <w:numPr>
+                <w:ilvl w:val="0"/>
+                <w:numId w:val="12"/>
+              </w:numPr>
+              <w:spacing w:line="276" w:lineRule="auto"/>
+              <w:rPr>
+                <w:rFonts w:asciiTheme="minorEastAsia" w:hAnsiTheme="minorEastAsia" w:eastAsiaTheme="minorEastAsia"/>
+                <w:szCs w:val="21"/>
+              </w:rPr>
+            </w:pPr>
+            <w:r>
+              <w:rPr>
+                <w:rFonts w:hint="eastAsia" w:asciiTheme="minorEastAsia" w:hAnsiTheme="minorEastAsia" w:eastAsiaTheme="minorEastAsia"/>
+                <w:szCs w:val="21"/>
+              </w:rPr>
+              <w:t>缺陷解决情况的跟踪；</w:t>
+            </w:r>
+          </w:p>
+          <w:p>
+            <w:pPr>
+              <w:numPr>
+                <w:ilvl w:val="0"/>
+                <w:numId w:val="12"/>
+              </w:numPr>
+              <w:spacing w:line="276" w:lineRule="auto"/>
+              <w:rPr>
+                <w:rFonts w:asciiTheme="minorEastAsia" w:hAnsiTheme="minorEastAsia" w:eastAsiaTheme="minorEastAsia"/>
+                <w:szCs w:val="21"/>
+              </w:rPr>
+            </w:pPr>
+            <w:r>
+              <w:rPr>
+                <w:rFonts w:hint="eastAsia" w:asciiTheme="minorEastAsia" w:hAnsiTheme="minorEastAsia" w:eastAsiaTheme="minorEastAsia"/>
+                <w:szCs w:val="21"/>
+              </w:rPr>
+              <w:t>编写测试总结报告；</w:t>
+            </w:r>
+          </w:p>
+          <w:p>
+            <w:pPr>
+              <w:numPr>
+                <w:ilvl w:val="0"/>
+                <w:numId w:val="12"/>
+              </w:numPr>
+              <w:spacing w:line="276" w:lineRule="auto"/>
+              <w:rPr>
+                <w:rFonts w:asciiTheme="minorEastAsia" w:hAnsiTheme="minorEastAsia" w:eastAsiaTheme="minorEastAsia"/>
+                <w:szCs w:val="21"/>
+              </w:rPr>
+            </w:pPr>
+            <w:r>
+              <w:rPr>
+                <w:rFonts w:hint="eastAsia" w:asciiTheme="minorEastAsia" w:hAnsiTheme="minorEastAsia" w:eastAsiaTheme="minorEastAsia"/>
+                <w:szCs w:val="21"/>
+              </w:rPr>
+              <w:t>维护缺陷库；</w:t>
+            </w:r>
+          </w:p>
+          <w:p>
+            <w:pPr>
+              <w:widowControl/>
+              <w:numPr>
+                <w:ilvl w:val="0"/>
+                <w:numId w:val="12"/>
+              </w:numPr>
+              <w:spacing w:after="120" w:afterLines="50" w:line="276" w:lineRule="auto"/>
+              <w:jc w:val="left"/>
+              <w:rPr>
+                <w:rFonts w:asciiTheme="minorEastAsia" w:hAnsiTheme="minorEastAsia" w:eastAsiaTheme="minorEastAsia"/>
+                <w:szCs w:val="21"/>
+              </w:rPr>
+            </w:pPr>
+            <w:r>
+              <w:rPr>
+                <w:rFonts w:hint="eastAsia"/>
+                <w:szCs w:val="21"/>
+              </w:rPr>
+              <w:t>参</w:t>
+            </w:r>
+            <w:r>
+              <w:rPr>
+                <w:szCs w:val="21"/>
+              </w:rPr>
+              <w:t>与</w:t>
+            </w:r>
+            <w:r>
+              <w:rPr>
+                <w:rFonts w:hint="eastAsia"/>
+                <w:szCs w:val="21"/>
+              </w:rPr>
+              <w:t>项目技术评审和阶段性评审。</w:t>
+            </w:r>
+          </w:p>
+        </w:tc>
+      </w:tr>
+      <w:tr>
+        <w:tblPrEx>
+          <w:tblBorders>
+            <w:top w:val="single" w:color="auto" w:sz="4" w:space="0"/>
+            <w:left w:val="single" w:color="auto" w:sz="4" w:space="0"/>
+            <w:bottom w:val="single" w:color="auto" w:sz="4" w:space="0"/>
+            <w:right w:val="single" w:color="auto" w:sz="4" w:space="0"/>
+            <w:insideH w:val="single" w:color="auto" w:sz="4" w:space="0"/>
+            <w:insideV w:val="single" w:color="auto" w:sz="4" w:space="0"/>
+          </w:tblBorders>
+          <w:tblLayout w:type="fixed"/>
+          <w:tblCellMar>
+            <w:top w:w="0" w:type="dxa"/>
+            <w:left w:w="108" w:type="dxa"/>
+            <w:bottom w:w="0" w:type="dxa"/>
+            <w:right w:w="108" w:type="dxa"/>
+          </w:tblCellMar>
+        </w:tblPrEx>
+        <w:trPr>
+          <w:trHeight w:val="397" w:hRule="atLeast"/>
+        </w:trPr>
+        <w:tc>
+          <w:tcPr>
+            <w:tcW w:w="613" w:type="dxa"/>
+            <w:shd w:val="clear" w:color="auto" w:fill="auto"/>
+            <w:noWrap/>
+            <w:vAlign w:val="center"/>
+          </w:tcPr>
+          <w:p>
+            <w:pPr>
+              <w:pStyle w:val="27"/>
+              <w:widowControl/>
+              <w:numPr>
+                <w:ilvl w:val="0"/>
+                <w:numId w:val="11"/>
+              </w:numPr>
+              <w:tabs>
+                <w:tab w:val="left" w:pos="174"/>
+              </w:tabs>
+              <w:ind w:firstLineChars="0"/>
+              <w:jc w:val="center"/>
+              <w:rPr>
+                <w:rFonts w:cs="宋体" w:asciiTheme="minorEastAsia" w:hAnsiTheme="minorEastAsia" w:eastAsiaTheme="minorEastAsia"/>
+                <w:kern w:val="0"/>
+                <w:szCs w:val="21"/>
+              </w:rPr>
+            </w:pPr>
+          </w:p>
+        </w:tc>
+        <w:tc>
+          <w:tcPr>
+            <w:tcW w:w="1513" w:type="dxa"/>
+            <w:shd w:val="clear" w:color="auto" w:fill="auto"/>
+            <w:noWrap/>
+            <w:vAlign w:val="center"/>
+          </w:tcPr>
+          <w:p>
+            <w:pPr>
+              <w:jc w:val="center"/>
+              <w:rPr>
+                <w:rFonts w:asciiTheme="minorEastAsia" w:hAnsiTheme="minorEastAsia" w:eastAsiaTheme="minorEastAsia"/>
+              </w:rPr>
+            </w:pPr>
+            <w:r>
+              <w:rPr>
+                <w:rFonts w:hint="eastAsia" w:asciiTheme="minorEastAsia" w:hAnsiTheme="minorEastAsia" w:eastAsiaTheme="minorEastAsia"/>
+              </w:rPr>
+              <w:t>配置管理员</w:t>
+            </w:r>
+          </w:p>
+        </w:tc>
+        <w:tc>
+          <w:tcPr>
+            <w:tcW w:w="1417" w:type="dxa"/>
+            <w:shd w:val="clear" w:color="auto" w:fill="auto"/>
+            <w:noWrap/>
+            <w:vAlign w:val="center"/>
+          </w:tcPr>
+          <w:p>
+            <w:pPr>
+              <w:jc w:val="center"/>
+              <w:rPr>
+                <w:rFonts w:asciiTheme="minorEastAsia" w:hAnsiTheme="minorEastAsia" w:eastAsiaTheme="minorEastAsia"/>
+              </w:rPr>
+            </w:pPr>
+            <w:r>
+              <w:rPr>
+                <w:rFonts w:hint="eastAsia" w:cs="宋体" w:asciiTheme="majorEastAsia" w:hAnsiTheme="majorEastAsia" w:eastAsiaTheme="majorEastAsia"/>
+                <w:szCs w:val="21"/>
+              </w:rPr>
+              <w:t>杨溢</w:t>
+            </w:r>
+          </w:p>
+        </w:tc>
+        <w:tc>
+          <w:tcPr>
+            <w:tcW w:w="4820" w:type="dxa"/>
+            <w:shd w:val="clear" w:color="auto" w:fill="auto"/>
+            <w:vAlign w:val="center"/>
+          </w:tcPr>
+          <w:p>
+            <w:pPr>
+              <w:pStyle w:val="27"/>
+              <w:numPr>
+                <w:ilvl w:val="0"/>
+                <w:numId w:val="12"/>
+              </w:numPr>
+              <w:spacing w:before="120" w:beforeLines="50" w:line="276" w:lineRule="auto"/>
+              <w:ind w:firstLineChars="0"/>
+              <w:rPr>
+                <w:szCs w:val="21"/>
+              </w:rPr>
+            </w:pPr>
+            <w:r>
+              <w:rPr>
+                <w:rFonts w:hint="eastAsia"/>
+                <w:szCs w:val="21"/>
+              </w:rPr>
+              <w:t>负责</w:t>
+            </w:r>
+            <w:r>
+              <w:rPr>
+                <w:szCs w:val="21"/>
+              </w:rPr>
+              <w:t>制定配置管理计划；</w:t>
+            </w:r>
+          </w:p>
+          <w:p>
+            <w:pPr>
+              <w:numPr>
+                <w:ilvl w:val="0"/>
+                <w:numId w:val="12"/>
+              </w:numPr>
+              <w:spacing w:line="276" w:lineRule="auto"/>
+              <w:rPr>
+                <w:rFonts w:asciiTheme="minorEastAsia" w:hAnsiTheme="minorEastAsia" w:eastAsiaTheme="minorEastAsia"/>
+                <w:szCs w:val="21"/>
+              </w:rPr>
+            </w:pPr>
+            <w:r>
+              <w:rPr>
+                <w:rFonts w:hint="eastAsia" w:asciiTheme="minorEastAsia" w:hAnsiTheme="minorEastAsia" w:eastAsiaTheme="minorEastAsia"/>
+                <w:szCs w:val="21"/>
+              </w:rPr>
+              <w:t>建立与维护配置库；</w:t>
+            </w:r>
+          </w:p>
+          <w:p>
+            <w:pPr>
+              <w:numPr>
+                <w:ilvl w:val="0"/>
+                <w:numId w:val="12"/>
+              </w:numPr>
+              <w:spacing w:line="276" w:lineRule="auto"/>
+              <w:rPr>
+                <w:rFonts w:asciiTheme="minorEastAsia" w:hAnsiTheme="minorEastAsia" w:eastAsiaTheme="minorEastAsia"/>
+                <w:szCs w:val="21"/>
+              </w:rPr>
+            </w:pPr>
+            <w:r>
+              <w:rPr>
+                <w:rFonts w:asciiTheme="minorEastAsia" w:hAnsiTheme="minorEastAsia" w:eastAsiaTheme="minorEastAsia"/>
+                <w:szCs w:val="21"/>
+              </w:rPr>
+              <w:t>建立</w:t>
+            </w:r>
+            <w:r>
+              <w:rPr>
+                <w:rFonts w:hint="eastAsia" w:asciiTheme="minorEastAsia" w:hAnsiTheme="minorEastAsia" w:eastAsiaTheme="minorEastAsia"/>
+                <w:szCs w:val="21"/>
+              </w:rPr>
+              <w:t>和发布</w:t>
+            </w:r>
+            <w:r>
+              <w:rPr>
+                <w:rFonts w:asciiTheme="minorEastAsia" w:hAnsiTheme="minorEastAsia" w:eastAsiaTheme="minorEastAsia"/>
+                <w:szCs w:val="21"/>
+              </w:rPr>
+              <w:t>基线</w:t>
+            </w:r>
+            <w:r>
+              <w:rPr>
+                <w:rFonts w:hint="eastAsia" w:asciiTheme="minorEastAsia" w:hAnsiTheme="minorEastAsia" w:eastAsiaTheme="minorEastAsia"/>
+                <w:szCs w:val="21"/>
+              </w:rPr>
+              <w:t>；</w:t>
+            </w:r>
+          </w:p>
+          <w:p>
+            <w:pPr>
+              <w:numPr>
+                <w:ilvl w:val="0"/>
+                <w:numId w:val="12"/>
+              </w:numPr>
+              <w:spacing w:line="276" w:lineRule="auto"/>
+              <w:rPr>
+                <w:rFonts w:asciiTheme="minorEastAsia" w:hAnsiTheme="minorEastAsia" w:eastAsiaTheme="minorEastAsia"/>
+                <w:szCs w:val="21"/>
+              </w:rPr>
+            </w:pPr>
+            <w:r>
+              <w:rPr>
+                <w:rFonts w:hint="eastAsia" w:asciiTheme="minorEastAsia" w:hAnsiTheme="minorEastAsia" w:eastAsiaTheme="minorEastAsia"/>
+                <w:szCs w:val="21"/>
+              </w:rPr>
+              <w:t>对配置库的状态进行跟踪和统计；</w:t>
+            </w:r>
+          </w:p>
+          <w:p>
+            <w:pPr>
+              <w:widowControl/>
+              <w:numPr>
+                <w:ilvl w:val="0"/>
+                <w:numId w:val="12"/>
+              </w:numPr>
+              <w:spacing w:after="120" w:afterLines="50" w:line="276" w:lineRule="auto"/>
+              <w:jc w:val="left"/>
+              <w:rPr>
+                <w:rFonts w:asciiTheme="minorEastAsia" w:hAnsiTheme="minorEastAsia" w:eastAsiaTheme="minorEastAsia"/>
+                <w:szCs w:val="21"/>
+              </w:rPr>
+            </w:pPr>
+            <w:r>
+              <w:rPr>
+                <w:rFonts w:hint="eastAsia"/>
+                <w:szCs w:val="21"/>
+              </w:rPr>
+              <w:t>负责配置变更的跟踪。</w:t>
+            </w:r>
+          </w:p>
+        </w:tc>
+      </w:tr>
+      <w:tr>
+        <w:tblPrEx>
+          <w:tblBorders>
+            <w:top w:val="single" w:color="auto" w:sz="4" w:space="0"/>
+            <w:left w:val="single" w:color="auto" w:sz="4" w:space="0"/>
+            <w:bottom w:val="single" w:color="auto" w:sz="4" w:space="0"/>
+            <w:right w:val="single" w:color="auto" w:sz="4" w:space="0"/>
+            <w:insideH w:val="single" w:color="auto" w:sz="4" w:space="0"/>
+            <w:insideV w:val="single" w:color="auto" w:sz="4" w:space="0"/>
+          </w:tblBorders>
+          <w:tblLayout w:type="fixed"/>
+          <w:tblCellMar>
+            <w:top w:w="0" w:type="dxa"/>
+            <w:left w:w="108" w:type="dxa"/>
+            <w:bottom w:w="0" w:type="dxa"/>
+            <w:right w:w="108" w:type="dxa"/>
+          </w:tblCellMar>
+        </w:tblPrEx>
+        <w:trPr>
+          <w:trHeight w:val="397" w:hRule="atLeast"/>
+        </w:trPr>
+        <w:tc>
+          <w:tcPr>
+            <w:tcW w:w="613" w:type="dxa"/>
+            <w:shd w:val="clear" w:color="auto" w:fill="auto"/>
+            <w:noWrap/>
+            <w:vAlign w:val="center"/>
+          </w:tcPr>
+          <w:p>
+            <w:pPr>
+              <w:pStyle w:val="27"/>
+              <w:widowControl/>
+              <w:numPr>
+                <w:ilvl w:val="0"/>
+                <w:numId w:val="11"/>
+              </w:numPr>
+              <w:tabs>
+                <w:tab w:val="left" w:pos="174"/>
+              </w:tabs>
+              <w:ind w:firstLineChars="0"/>
+              <w:jc w:val="center"/>
+              <w:rPr>
+                <w:rFonts w:cs="宋体" w:asciiTheme="minorEastAsia" w:hAnsiTheme="minorEastAsia" w:eastAsiaTheme="minorEastAsia"/>
+                <w:kern w:val="0"/>
+                <w:szCs w:val="21"/>
+              </w:rPr>
+            </w:pPr>
+          </w:p>
+        </w:tc>
+        <w:tc>
+          <w:tcPr>
+            <w:tcW w:w="1513" w:type="dxa"/>
+            <w:shd w:val="clear" w:color="auto" w:fill="auto"/>
+            <w:noWrap/>
+            <w:vAlign w:val="center"/>
+          </w:tcPr>
+          <w:p>
+            <w:pPr>
+              <w:jc w:val="center"/>
+              <w:rPr>
+                <w:rFonts w:asciiTheme="minorEastAsia" w:hAnsiTheme="minorEastAsia" w:eastAsiaTheme="minorEastAsia"/>
+              </w:rPr>
+            </w:pPr>
+            <w:r>
+              <w:rPr>
+                <w:rFonts w:hint="eastAsia" w:asciiTheme="minorEastAsia" w:hAnsiTheme="minorEastAsia" w:eastAsiaTheme="minorEastAsia"/>
+              </w:rPr>
+              <w:t>客户代表</w:t>
+            </w:r>
+          </w:p>
+        </w:tc>
+        <w:tc>
+          <w:tcPr>
+            <w:tcW w:w="1417" w:type="dxa"/>
+            <w:shd w:val="clear" w:color="auto" w:fill="auto"/>
+            <w:noWrap/>
+            <w:vAlign w:val="center"/>
+          </w:tcPr>
+          <w:p>
+            <w:pPr>
+              <w:jc w:val="center"/>
+              <w:rPr>
+                <w:rFonts w:cs="宋体" w:asciiTheme="majorEastAsia" w:hAnsiTheme="majorEastAsia" w:eastAsiaTheme="majorEastAsia"/>
+                <w:szCs w:val="21"/>
+              </w:rPr>
+            </w:pPr>
+            <w:r>
+              <w:rPr>
+                <w:rFonts w:hint="eastAsia" w:cs="宋体" w:asciiTheme="majorEastAsia" w:hAnsiTheme="majorEastAsia" w:eastAsiaTheme="majorEastAsia"/>
+                <w:szCs w:val="21"/>
+              </w:rPr>
+              <w:t>杨枨老师</w:t>
+            </w:r>
+          </w:p>
+          <w:p>
+            <w:pPr>
+              <w:jc w:val="center"/>
+              <w:rPr>
+                <w:rFonts w:asciiTheme="minorEastAsia" w:hAnsiTheme="minorEastAsia" w:eastAsiaTheme="minorEastAsia"/>
+              </w:rPr>
+            </w:pPr>
+            <w:r>
+              <w:rPr>
+                <w:rFonts w:hint="eastAsia" w:cs="宋体" w:asciiTheme="majorEastAsia" w:hAnsiTheme="majorEastAsia" w:eastAsiaTheme="majorEastAsia"/>
+                <w:szCs w:val="21"/>
+              </w:rPr>
+              <w:t>侯宏仑老师</w:t>
+            </w:r>
+          </w:p>
+        </w:tc>
+        <w:tc>
+          <w:tcPr>
+            <w:tcW w:w="4820" w:type="dxa"/>
+            <w:shd w:val="clear" w:color="auto" w:fill="auto"/>
+            <w:vAlign w:val="center"/>
+          </w:tcPr>
+          <w:p>
+            <w:pPr>
+              <w:pStyle w:val="27"/>
+              <w:numPr>
+                <w:ilvl w:val="0"/>
+                <w:numId w:val="12"/>
+              </w:numPr>
+              <w:spacing w:before="120" w:beforeLines="50" w:line="276" w:lineRule="auto"/>
+              <w:ind w:firstLineChars="0"/>
+              <w:rPr>
+                <w:szCs w:val="21"/>
+              </w:rPr>
+            </w:pPr>
+            <w:r>
+              <w:rPr>
+                <w:rFonts w:hint="eastAsia"/>
+                <w:szCs w:val="21"/>
+              </w:rPr>
+              <w:t>负责需求的确认；</w:t>
+            </w:r>
+          </w:p>
+          <w:p>
+            <w:pPr>
+              <w:numPr>
+                <w:ilvl w:val="0"/>
+                <w:numId w:val="12"/>
+              </w:numPr>
+              <w:spacing w:line="276" w:lineRule="auto"/>
+              <w:rPr>
+                <w:rFonts w:asciiTheme="minorEastAsia" w:hAnsiTheme="minorEastAsia" w:eastAsiaTheme="minorEastAsia"/>
+                <w:szCs w:val="21"/>
+              </w:rPr>
+            </w:pPr>
+            <w:r>
+              <w:rPr>
+                <w:rFonts w:hint="eastAsia" w:asciiTheme="minorEastAsia" w:hAnsiTheme="minorEastAsia" w:eastAsiaTheme="minorEastAsia"/>
+                <w:szCs w:val="21"/>
+              </w:rPr>
+              <w:t>参</w:t>
+            </w:r>
+            <w:r>
+              <w:rPr>
+                <w:rFonts w:asciiTheme="minorEastAsia" w:hAnsiTheme="minorEastAsia" w:eastAsiaTheme="minorEastAsia"/>
+                <w:szCs w:val="21"/>
+              </w:rPr>
+              <w:t>与</w:t>
+            </w:r>
+            <w:r>
+              <w:rPr>
+                <w:rFonts w:hint="eastAsia" w:asciiTheme="minorEastAsia" w:hAnsiTheme="minorEastAsia" w:eastAsiaTheme="minorEastAsia"/>
+                <w:szCs w:val="21"/>
+              </w:rPr>
+              <w:t>项目技术评审和阶段性评审；</w:t>
+            </w:r>
+          </w:p>
+          <w:p>
+            <w:pPr>
+              <w:widowControl/>
+              <w:numPr>
+                <w:ilvl w:val="0"/>
+                <w:numId w:val="12"/>
+              </w:numPr>
+              <w:spacing w:after="120" w:afterLines="50" w:line="276" w:lineRule="auto"/>
+              <w:jc w:val="left"/>
+              <w:rPr>
+                <w:rFonts w:asciiTheme="minorEastAsia" w:hAnsiTheme="minorEastAsia" w:eastAsiaTheme="minorEastAsia"/>
+                <w:szCs w:val="21"/>
+              </w:rPr>
+            </w:pPr>
+            <w:r>
+              <w:rPr>
+                <w:rFonts w:hint="eastAsia"/>
+                <w:szCs w:val="21"/>
+              </w:rPr>
+              <w:t>参与项目的最终验收。</w:t>
+            </w:r>
+          </w:p>
+        </w:tc>
+      </w:tr>
+      <w:tr>
+        <w:tblPrEx>
+          <w:tblBorders>
+            <w:top w:val="single" w:color="auto" w:sz="4" w:space="0"/>
+            <w:left w:val="single" w:color="auto" w:sz="4" w:space="0"/>
+            <w:bottom w:val="single" w:color="auto" w:sz="4" w:space="0"/>
+            <w:right w:val="single" w:color="auto" w:sz="4" w:space="0"/>
+            <w:insideH w:val="single" w:color="auto" w:sz="4" w:space="0"/>
+            <w:insideV w:val="single" w:color="auto" w:sz="4" w:space="0"/>
+          </w:tblBorders>
+          <w:tblLayout w:type="fixed"/>
+          <w:tblCellMar>
+            <w:top w:w="0" w:type="dxa"/>
+            <w:left w:w="108" w:type="dxa"/>
+            <w:bottom w:w="0" w:type="dxa"/>
+            <w:right w:w="108" w:type="dxa"/>
+          </w:tblCellMar>
+        </w:tblPrEx>
+        <w:trPr>
+          <w:trHeight w:val="397" w:hRule="atLeast"/>
+        </w:trPr>
+        <w:tc>
+          <w:tcPr>
+            <w:tcW w:w="613" w:type="dxa"/>
+            <w:shd w:val="clear" w:color="auto" w:fill="auto"/>
+            <w:noWrap/>
+            <w:vAlign w:val="center"/>
+          </w:tcPr>
+          <w:p>
+            <w:pPr>
+              <w:pStyle w:val="27"/>
+              <w:widowControl/>
+              <w:numPr>
+                <w:ilvl w:val="0"/>
+                <w:numId w:val="11"/>
+              </w:numPr>
+              <w:tabs>
+                <w:tab w:val="left" w:pos="174"/>
+              </w:tabs>
+              <w:ind w:firstLineChars="0"/>
+              <w:jc w:val="center"/>
+              <w:rPr>
+                <w:rFonts w:cs="宋体" w:asciiTheme="minorEastAsia" w:hAnsiTheme="minorEastAsia" w:eastAsiaTheme="minorEastAsia"/>
+                <w:kern w:val="0"/>
+                <w:szCs w:val="21"/>
+              </w:rPr>
+            </w:pPr>
+          </w:p>
+        </w:tc>
+        <w:tc>
+          <w:tcPr>
+            <w:tcW w:w="1513" w:type="dxa"/>
+            <w:shd w:val="clear" w:color="auto" w:fill="auto"/>
+            <w:noWrap/>
+            <w:vAlign w:val="center"/>
+          </w:tcPr>
+          <w:p>
+            <w:pPr>
+              <w:pStyle w:val="32"/>
+              <w:snapToGrid w:val="0"/>
+              <w:jc w:val="center"/>
+              <w:rPr>
+                <w:rFonts w:ascii="宋体" w:hAnsi="宋体"/>
+                <w:i w:val="0"/>
+                <w:iCs/>
+                <w:color w:val="auto"/>
+                <w:kern w:val="1"/>
+                <w:szCs w:val="21"/>
+              </w:rPr>
+            </w:pPr>
+            <w:r>
+              <w:rPr>
+                <w:rFonts w:hint="eastAsia" w:ascii="宋体" w:hAnsi="宋体"/>
+                <w:i w:val="0"/>
+                <w:iCs/>
+                <w:color w:val="auto"/>
+                <w:kern w:val="1"/>
+                <w:szCs w:val="21"/>
+              </w:rPr>
+              <w:t>QA</w:t>
+            </w:r>
+          </w:p>
+        </w:tc>
+        <w:tc>
+          <w:tcPr>
+            <w:tcW w:w="1417" w:type="dxa"/>
+            <w:shd w:val="clear" w:color="auto" w:fill="auto"/>
+            <w:noWrap/>
+            <w:vAlign w:val="center"/>
+          </w:tcPr>
+          <w:p>
+            <w:pPr>
+              <w:jc w:val="center"/>
+              <w:rPr>
+                <w:rFonts w:cs="宋体" w:asciiTheme="majorEastAsia" w:hAnsiTheme="majorEastAsia" w:eastAsiaTheme="majorEastAsia"/>
+                <w:szCs w:val="21"/>
+              </w:rPr>
+            </w:pPr>
+            <w:r>
+              <w:rPr>
+                <w:rFonts w:hint="eastAsia" w:cs="宋体" w:asciiTheme="majorEastAsia" w:hAnsiTheme="majorEastAsia" w:eastAsiaTheme="majorEastAsia"/>
+                <w:szCs w:val="21"/>
+              </w:rPr>
+              <w:t>杨枨老师</w:t>
+            </w:r>
+          </w:p>
+          <w:p>
+            <w:pPr>
+              <w:jc w:val="center"/>
+              <w:rPr>
+                <w:rFonts w:cs="宋体" w:asciiTheme="majorEastAsia" w:hAnsiTheme="majorEastAsia" w:eastAsiaTheme="majorEastAsia"/>
+                <w:szCs w:val="21"/>
+              </w:rPr>
+            </w:pPr>
+            <w:r>
+              <w:rPr>
+                <w:rFonts w:hint="eastAsia" w:cs="宋体" w:asciiTheme="majorEastAsia" w:hAnsiTheme="majorEastAsia" w:eastAsiaTheme="majorEastAsia"/>
+                <w:szCs w:val="21"/>
+              </w:rPr>
+              <w:t>侯宏仑老师</w:t>
+            </w:r>
+          </w:p>
+        </w:tc>
+        <w:tc>
+          <w:tcPr>
+            <w:tcW w:w="4820" w:type="dxa"/>
+            <w:shd w:val="clear" w:color="auto" w:fill="auto"/>
+            <w:vAlign w:val="center"/>
+          </w:tcPr>
+          <w:p>
+            <w:pPr>
+              <w:pStyle w:val="27"/>
+              <w:numPr>
+                <w:ilvl w:val="0"/>
+                <w:numId w:val="12"/>
+              </w:numPr>
+              <w:spacing w:before="120" w:beforeLines="50" w:line="276" w:lineRule="auto"/>
+              <w:ind w:firstLineChars="0"/>
+              <w:rPr>
+                <w:rFonts w:asciiTheme="minorEastAsia" w:hAnsiTheme="minorEastAsia" w:eastAsiaTheme="minorEastAsia"/>
+                <w:iCs/>
+                <w:szCs w:val="21"/>
+              </w:rPr>
+            </w:pPr>
+            <w:r>
+              <w:rPr>
+                <w:rFonts w:hint="eastAsia"/>
+                <w:szCs w:val="21"/>
+              </w:rPr>
+              <w:t>负责制定质量保证计划；</w:t>
+            </w:r>
+          </w:p>
+          <w:p>
+            <w:pPr>
+              <w:numPr>
+                <w:ilvl w:val="0"/>
+                <w:numId w:val="12"/>
+              </w:numPr>
+              <w:spacing w:line="276" w:lineRule="auto"/>
+              <w:rPr>
+                <w:rFonts w:asciiTheme="minorEastAsia" w:hAnsiTheme="minorEastAsia" w:eastAsiaTheme="minorEastAsia"/>
+                <w:iCs/>
+                <w:szCs w:val="21"/>
+              </w:rPr>
+            </w:pPr>
+            <w:r>
+              <w:rPr>
+                <w:rFonts w:hint="eastAsia" w:asciiTheme="minorEastAsia" w:hAnsiTheme="minorEastAsia" w:eastAsiaTheme="minorEastAsia"/>
+                <w:szCs w:val="21"/>
+              </w:rPr>
+              <w:t>对项目的过程及工作产品进行审计和跟踪；</w:t>
+            </w:r>
+          </w:p>
+          <w:p>
+            <w:pPr>
+              <w:numPr>
+                <w:ilvl w:val="0"/>
+                <w:numId w:val="12"/>
+              </w:numPr>
+              <w:spacing w:line="276" w:lineRule="auto"/>
+              <w:rPr>
+                <w:rFonts w:asciiTheme="minorEastAsia" w:hAnsiTheme="minorEastAsia" w:eastAsiaTheme="minorEastAsia"/>
+                <w:iCs/>
+                <w:szCs w:val="21"/>
+              </w:rPr>
+            </w:pPr>
+            <w:r>
+              <w:rPr>
+                <w:rFonts w:hint="eastAsia" w:asciiTheme="minorEastAsia" w:hAnsiTheme="minorEastAsia" w:eastAsiaTheme="minorEastAsia"/>
+                <w:iCs/>
+                <w:szCs w:val="21"/>
+              </w:rPr>
+              <w:t>对</w:t>
+            </w:r>
+            <w:r>
+              <w:rPr>
+                <w:rFonts w:asciiTheme="minorEastAsia" w:hAnsiTheme="minorEastAsia" w:eastAsiaTheme="minorEastAsia"/>
+                <w:iCs/>
+                <w:szCs w:val="21"/>
+              </w:rPr>
+              <w:t>项目</w:t>
+            </w:r>
+            <w:r>
+              <w:rPr>
+                <w:rFonts w:hint="eastAsia" w:asciiTheme="minorEastAsia" w:hAnsiTheme="minorEastAsia" w:eastAsiaTheme="minorEastAsia"/>
+                <w:iCs/>
+                <w:szCs w:val="21"/>
+              </w:rPr>
+              <w:t>进展、风险和问题进行</w:t>
+            </w:r>
+            <w:r>
+              <w:rPr>
+                <w:rFonts w:asciiTheme="minorEastAsia" w:hAnsiTheme="minorEastAsia" w:eastAsiaTheme="minorEastAsia"/>
+                <w:iCs/>
+                <w:szCs w:val="21"/>
+              </w:rPr>
+              <w:t>跟踪</w:t>
+            </w:r>
+            <w:r>
+              <w:rPr>
+                <w:rFonts w:hint="eastAsia" w:asciiTheme="minorEastAsia" w:hAnsiTheme="minorEastAsia" w:eastAsiaTheme="minorEastAsia"/>
+                <w:iCs/>
+                <w:szCs w:val="21"/>
+              </w:rPr>
+              <w:t>和监控</w:t>
+            </w:r>
+            <w:r>
+              <w:rPr>
+                <w:rFonts w:asciiTheme="minorEastAsia" w:hAnsiTheme="minorEastAsia" w:eastAsiaTheme="minorEastAsia"/>
+                <w:iCs/>
+                <w:szCs w:val="21"/>
+              </w:rPr>
+              <w:t>；</w:t>
+            </w:r>
+          </w:p>
+          <w:p>
+            <w:pPr>
+              <w:numPr>
+                <w:ilvl w:val="0"/>
+                <w:numId w:val="12"/>
+              </w:numPr>
+              <w:spacing w:line="276" w:lineRule="auto"/>
+              <w:rPr>
+                <w:rFonts w:asciiTheme="minorEastAsia" w:hAnsiTheme="minorEastAsia" w:eastAsiaTheme="minorEastAsia"/>
+                <w:iCs/>
+                <w:szCs w:val="21"/>
+              </w:rPr>
+            </w:pPr>
+            <w:r>
+              <w:rPr>
+                <w:rFonts w:hint="eastAsia" w:asciiTheme="minorEastAsia" w:hAnsiTheme="minorEastAsia" w:eastAsiaTheme="minorEastAsia"/>
+                <w:iCs/>
+                <w:szCs w:val="21"/>
+              </w:rPr>
+              <w:t>参与项目技术评审和阶段评审；</w:t>
+            </w:r>
+          </w:p>
+          <w:p>
+            <w:pPr>
+              <w:numPr>
+                <w:ilvl w:val="0"/>
+                <w:numId w:val="12"/>
+              </w:numPr>
+              <w:spacing w:line="276" w:lineRule="auto"/>
+              <w:rPr>
+                <w:rFonts w:asciiTheme="minorEastAsia" w:hAnsiTheme="minorEastAsia" w:eastAsiaTheme="minorEastAsia"/>
+                <w:iCs/>
+                <w:szCs w:val="21"/>
+              </w:rPr>
+            </w:pPr>
+            <w:r>
+              <w:rPr>
+                <w:rFonts w:hint="eastAsia" w:asciiTheme="minorEastAsia" w:hAnsiTheme="minorEastAsia" w:eastAsiaTheme="minorEastAsia"/>
+                <w:szCs w:val="21"/>
+              </w:rPr>
+              <w:t>对项目的质量活动进行指导；</w:t>
+            </w:r>
+          </w:p>
+          <w:p>
+            <w:pPr>
+              <w:numPr>
+                <w:ilvl w:val="0"/>
+                <w:numId w:val="12"/>
+              </w:numPr>
+              <w:spacing w:line="276" w:lineRule="auto"/>
+              <w:rPr>
+                <w:rFonts w:asciiTheme="minorEastAsia" w:hAnsiTheme="minorEastAsia" w:eastAsiaTheme="minorEastAsia"/>
+                <w:szCs w:val="21"/>
+              </w:rPr>
+            </w:pPr>
+            <w:r>
+              <w:rPr>
+                <w:rFonts w:asciiTheme="minorEastAsia" w:hAnsiTheme="minorEastAsia" w:eastAsiaTheme="minorEastAsia"/>
+                <w:iCs/>
+                <w:szCs w:val="21"/>
+              </w:rPr>
+              <w:t>向公司</w:t>
+            </w:r>
+            <w:r>
+              <w:rPr>
+                <w:rFonts w:hint="eastAsia" w:asciiTheme="minorEastAsia" w:hAnsiTheme="minorEastAsia" w:eastAsiaTheme="minorEastAsia"/>
+                <w:iCs/>
+                <w:szCs w:val="21"/>
+              </w:rPr>
+              <w:t>高层</w:t>
+            </w:r>
+            <w:r>
+              <w:rPr>
+                <w:rFonts w:asciiTheme="minorEastAsia" w:hAnsiTheme="minorEastAsia" w:eastAsiaTheme="minorEastAsia"/>
+                <w:iCs/>
+                <w:szCs w:val="21"/>
+              </w:rPr>
+              <w:t>汇报项目</w:t>
+            </w:r>
+            <w:r>
+              <w:rPr>
+                <w:rFonts w:hint="eastAsia" w:asciiTheme="minorEastAsia" w:hAnsiTheme="minorEastAsia" w:eastAsiaTheme="minorEastAsia"/>
+                <w:iCs/>
+                <w:szCs w:val="21"/>
+              </w:rPr>
+              <w:t>情况；</w:t>
+            </w:r>
+          </w:p>
+          <w:p>
+            <w:pPr>
+              <w:widowControl/>
+              <w:numPr>
+                <w:ilvl w:val="0"/>
+                <w:numId w:val="12"/>
+              </w:numPr>
+              <w:spacing w:after="120" w:afterLines="50" w:line="276" w:lineRule="auto"/>
+              <w:jc w:val="left"/>
+              <w:rPr>
+                <w:rFonts w:ascii="宋体" w:hAnsi="宋体"/>
+                <w:i/>
+                <w:iCs/>
+                <w:color w:val="000000"/>
+                <w:kern w:val="1"/>
+                <w:szCs w:val="21"/>
+                <w:lang w:eastAsia="ar-SA"/>
+              </w:rPr>
+            </w:pPr>
+            <w:r>
+              <w:rPr>
+                <w:rFonts w:hint="eastAsia"/>
+                <w:szCs w:val="21"/>
+              </w:rPr>
+              <w:t>收集过程改进建议。</w:t>
+            </w:r>
+          </w:p>
+        </w:tc>
+      </w:tr>
+      <w:tr>
+        <w:tblPrEx>
+          <w:tblBorders>
+            <w:top w:val="single" w:color="auto" w:sz="4" w:space="0"/>
+            <w:left w:val="single" w:color="auto" w:sz="4" w:space="0"/>
+            <w:bottom w:val="single" w:color="auto" w:sz="4" w:space="0"/>
+            <w:right w:val="single" w:color="auto" w:sz="4" w:space="0"/>
+            <w:insideH w:val="single" w:color="auto" w:sz="4" w:space="0"/>
+            <w:insideV w:val="single" w:color="auto" w:sz="4" w:space="0"/>
+          </w:tblBorders>
+          <w:tblLayout w:type="fixed"/>
+          <w:tblCellMar>
+            <w:top w:w="0" w:type="dxa"/>
+            <w:left w:w="108" w:type="dxa"/>
+            <w:bottom w:w="0" w:type="dxa"/>
+            <w:right w:w="108" w:type="dxa"/>
+          </w:tblCellMar>
+        </w:tblPrEx>
+        <w:trPr>
+          <w:trHeight w:val="397" w:hRule="atLeast"/>
+        </w:trPr>
+        <w:tc>
+          <w:tcPr>
+            <w:tcW w:w="613" w:type="dxa"/>
+            <w:shd w:val="clear" w:color="auto" w:fill="auto"/>
+            <w:noWrap/>
+            <w:vAlign w:val="center"/>
+          </w:tcPr>
+          <w:p>
+            <w:pPr>
+              <w:pStyle w:val="27"/>
+              <w:widowControl/>
+              <w:numPr>
+                <w:ilvl w:val="0"/>
+                <w:numId w:val="11"/>
+              </w:numPr>
+              <w:tabs>
+                <w:tab w:val="left" w:pos="174"/>
+              </w:tabs>
+              <w:ind w:firstLineChars="0"/>
+              <w:jc w:val="center"/>
+              <w:rPr>
+                <w:rFonts w:cs="宋体" w:asciiTheme="minorEastAsia" w:hAnsiTheme="minorEastAsia" w:eastAsiaTheme="minorEastAsia"/>
+                <w:kern w:val="0"/>
+                <w:szCs w:val="21"/>
+              </w:rPr>
+            </w:pPr>
+          </w:p>
+        </w:tc>
+        <w:tc>
+          <w:tcPr>
+            <w:tcW w:w="1513" w:type="dxa"/>
+            <w:shd w:val="clear" w:color="auto" w:fill="auto"/>
+            <w:noWrap/>
+            <w:vAlign w:val="center"/>
+          </w:tcPr>
+          <w:p>
+            <w:pPr>
+              <w:jc w:val="center"/>
+              <w:rPr>
+                <w:rFonts w:ascii="宋体" w:hAnsi="宋体"/>
+                <w:szCs w:val="21"/>
+              </w:rPr>
+            </w:pPr>
+            <w:r>
+              <w:rPr>
+                <w:rFonts w:hint="eastAsia" w:ascii="宋体" w:hAnsi="宋体"/>
+                <w:szCs w:val="21"/>
+              </w:rPr>
+              <w:t>高层领导</w:t>
+            </w:r>
+          </w:p>
+        </w:tc>
+        <w:tc>
+          <w:tcPr>
+            <w:tcW w:w="1417" w:type="dxa"/>
+            <w:shd w:val="clear" w:color="auto" w:fill="auto"/>
+            <w:noWrap/>
+            <w:vAlign w:val="center"/>
+          </w:tcPr>
+          <w:p>
+            <w:pPr>
+              <w:jc w:val="center"/>
+              <w:rPr>
+                <w:rFonts w:cs="宋体" w:asciiTheme="majorEastAsia" w:hAnsiTheme="majorEastAsia" w:eastAsiaTheme="majorEastAsia"/>
+                <w:szCs w:val="21"/>
+              </w:rPr>
+            </w:pPr>
+            <w:r>
+              <w:rPr>
+                <w:rFonts w:hint="eastAsia" w:cs="宋体" w:asciiTheme="majorEastAsia" w:hAnsiTheme="majorEastAsia" w:eastAsiaTheme="majorEastAsia"/>
+                <w:szCs w:val="21"/>
+              </w:rPr>
+              <w:t>杨枨老师</w:t>
+            </w:r>
+          </w:p>
+          <w:p>
+            <w:pPr>
+              <w:jc w:val="center"/>
+              <w:rPr>
+                <w:rFonts w:cs="宋体" w:asciiTheme="majorEastAsia" w:hAnsiTheme="majorEastAsia" w:eastAsiaTheme="majorEastAsia"/>
+                <w:szCs w:val="21"/>
+              </w:rPr>
+            </w:pPr>
+            <w:r>
+              <w:rPr>
+                <w:rFonts w:hint="eastAsia" w:cs="宋体" w:asciiTheme="majorEastAsia" w:hAnsiTheme="majorEastAsia" w:eastAsiaTheme="majorEastAsia"/>
+                <w:szCs w:val="21"/>
+              </w:rPr>
+              <w:t>侯宏仑老师</w:t>
+            </w:r>
+          </w:p>
+        </w:tc>
+        <w:tc>
+          <w:tcPr>
+            <w:tcW w:w="4820" w:type="dxa"/>
+            <w:shd w:val="clear" w:color="auto" w:fill="auto"/>
+            <w:vAlign w:val="center"/>
+          </w:tcPr>
+          <w:p>
+            <w:pPr>
+              <w:pStyle w:val="27"/>
+              <w:numPr>
+                <w:ilvl w:val="0"/>
+                <w:numId w:val="12"/>
+              </w:numPr>
+              <w:spacing w:before="120" w:beforeLines="50" w:line="276" w:lineRule="auto"/>
+              <w:ind w:firstLineChars="0"/>
+              <w:rPr>
+                <w:szCs w:val="21"/>
+              </w:rPr>
+            </w:pPr>
+            <w:r>
+              <w:rPr>
+                <w:rFonts w:hint="eastAsia"/>
+                <w:szCs w:val="21"/>
+              </w:rPr>
+              <w:t>审批项目重大任命、变更；保证项目所需的必要资源；审批对外的承诺；</w:t>
+            </w:r>
+          </w:p>
+          <w:p>
+            <w:pPr>
+              <w:widowControl/>
+              <w:numPr>
+                <w:ilvl w:val="0"/>
+                <w:numId w:val="12"/>
+              </w:numPr>
+              <w:spacing w:after="120" w:afterLines="50" w:line="276" w:lineRule="auto"/>
+              <w:jc w:val="left"/>
+              <w:rPr>
+                <w:szCs w:val="21"/>
+              </w:rPr>
+            </w:pPr>
+            <w:r>
+              <w:rPr>
+                <w:rFonts w:hint="eastAsia"/>
+                <w:szCs w:val="21"/>
+              </w:rPr>
+              <w:t>协调项目与项目、项目与其它部门间的资源分配。</w:t>
+            </w:r>
+          </w:p>
+        </w:tc>
+      </w:tr>
+    </w:tbl>
     <w:p>
       <w:pPr>
-        <w:ind w:firstLine="480"/>
+        <w:ind w:firstLine="420" w:firstLineChars="0"/>
+        <w:rPr>
+          <w:rFonts w:hint="eastAsia"/>
+        </w:rPr>
       </w:pPr>
     </w:p>
     <w:p>
       <w:pPr>
+        <w:ind w:firstLine="480"/>
+      </w:pPr>
+    </w:p>
+    <w:p>
+      <w:pPr>
         <w:pStyle w:val="3"/>
       </w:pPr>
-      <w:bookmarkStart w:id="28" w:name="_Toc24891"/>
+      <w:bookmarkStart w:id="28" w:name="_Toc20687"/>
       <w:r>
         <w:rPr>
           <w:rFonts w:hint="eastAsia"/>
@@ -10288,7 +13599,7 @@
       <w:pPr>
         <w:pStyle w:val="2"/>
       </w:pPr>
-      <w:bookmarkStart w:id="29" w:name="_Toc21371"/>
+      <w:bookmarkStart w:id="29" w:name="_Toc19659"/>
       <w:r>
         <w:rPr>
           <w:rFonts w:hint="eastAsia"/>
@@ -10301,7 +13612,7 @@
       <w:pPr>
         <w:pStyle w:val="3"/>
       </w:pPr>
-      <w:bookmarkStart w:id="30" w:name="_Toc244"/>
+      <w:bookmarkStart w:id="30" w:name="_Toc1804"/>
       <w:r>
         <w:rPr>
           <w:rFonts w:hint="eastAsia"/>
@@ -10325,7 +13636,7 @@
       <w:pPr>
         <w:pStyle w:val="3"/>
       </w:pPr>
-      <w:bookmarkStart w:id="31" w:name="_Toc20110"/>
+      <w:bookmarkStart w:id="31" w:name="_Toc18328"/>
       <w:r>
         <w:rPr>
           <w:rFonts w:hint="eastAsia"/>
@@ -10353,7 +13664,7 @@
           <w:numId w:val="0"/>
         </w:numPr>
       </w:pPr>
-      <w:bookmarkStart w:id="32" w:name="_Toc31647"/>
+      <w:bookmarkStart w:id="32" w:name="_Toc2617"/>
       <w:r>
         <w:rPr>
           <w:rFonts w:hint="eastAsia"/>
@@ -10692,16 +14003,16 @@
     </w:lvl>
   </w:abstractNum>
   <w:abstractNum w:abstractNumId="1">
-    <w:nsid w:val="0A12162B"/>
+    <w:nsid w:val="0F0E4F55"/>
     <w:multiLevelType w:val="multilevel"/>
-    <w:tmpl w:val="0A12162B"/>
+    <w:tmpl w:val="0F0E4F55"/>
     <w:lvl w:ilvl="0" w:tentative="0">
       <w:start w:val="1"/>
       <w:numFmt w:val="decimal"/>
-      <w:lvlText w:val="(%1)"/>
+      <w:lvlText w:val="%1."/>
       <w:lvlJc w:val="left"/>
       <w:pPr>
-        <w:ind w:left="1303" w:hanging="405"/>
+        <w:ind w:left="1205" w:hanging="360"/>
       </w:pPr>
       <w:rPr>
         <w:rFonts w:hint="default"/>
@@ -10713,7 +14024,7 @@
       <w:lvlText w:val="%2)"/>
       <w:lvlJc w:val="left"/>
       <w:pPr>
-        <w:ind w:left="1738" w:hanging="420"/>
+        <w:ind w:left="1685" w:hanging="420"/>
       </w:pPr>
     </w:lvl>
     <w:lvl w:ilvl="2" w:tentative="0">
@@ -10722,7 +14033,7 @@
       <w:lvlText w:val="%3."/>
       <w:lvlJc w:val="right"/>
       <w:pPr>
-        <w:ind w:left="2158" w:hanging="420"/>
+        <w:ind w:left="2105" w:hanging="420"/>
       </w:pPr>
     </w:lvl>
     <w:lvl w:ilvl="3" w:tentative="0">
@@ -10731,7 +14042,7 @@
       <w:lvlText w:val="%4."/>
       <w:lvlJc w:val="left"/>
       <w:pPr>
-        <w:ind w:left="2578" w:hanging="420"/>
+        <w:ind w:left="2525" w:hanging="420"/>
       </w:pPr>
     </w:lvl>
     <w:lvl w:ilvl="4" w:tentative="0">
@@ -10740,7 +14051,7 @@
       <w:lvlText w:val="%5)"/>
       <w:lvlJc w:val="left"/>
       <w:pPr>
-        <w:ind w:left="2998" w:hanging="420"/>
+        <w:ind w:left="2945" w:hanging="420"/>
       </w:pPr>
     </w:lvl>
     <w:lvl w:ilvl="5" w:tentative="0">
@@ -10749,7 +14060,7 @@
       <w:lvlText w:val="%6."/>
       <w:lvlJc w:val="right"/>
       <w:pPr>
-        <w:ind w:left="3418" w:hanging="420"/>
+        <w:ind w:left="3365" w:hanging="420"/>
       </w:pPr>
     </w:lvl>
     <w:lvl w:ilvl="6" w:tentative="0">
@@ -10758,7 +14069,7 @@
       <w:lvlText w:val="%7."/>
       <w:lvlJc w:val="left"/>
       <w:pPr>
-        <w:ind w:left="3838" w:hanging="420"/>
+        <w:ind w:left="3785" w:hanging="420"/>
       </w:pPr>
     </w:lvl>
     <w:lvl w:ilvl="7" w:tentative="0">
@@ -10767,7 +14078,7 @@
       <w:lvlText w:val="%8)"/>
       <w:lvlJc w:val="left"/>
       <w:pPr>
-        <w:ind w:left="4258" w:hanging="420"/>
+        <w:ind w:left="4205" w:hanging="420"/>
       </w:pPr>
     </w:lvl>
     <w:lvl w:ilvl="8" w:tentative="0">
@@ -10776,25 +14087,22 @@
       <w:lvlText w:val="%9."/>
       <w:lvlJc w:val="right"/>
       <w:pPr>
-        <w:ind w:left="4678" w:hanging="420"/>
+        <w:ind w:left="4625" w:hanging="420"/>
       </w:pPr>
     </w:lvl>
   </w:abstractNum>
   <w:abstractNum w:abstractNumId="2">
-    <w:nsid w:val="0F0E4F55"/>
+    <w:nsid w:val="200C1A9B"/>
     <w:multiLevelType w:val="multilevel"/>
-    <w:tmpl w:val="0F0E4F55"/>
+    <w:tmpl w:val="200C1A9B"/>
     <w:lvl w:ilvl="0" w:tentative="0">
       <w:start w:val="1"/>
       <w:numFmt w:val="decimal"/>
-      <w:lvlText w:val="%1."/>
+      <w:lvlText w:val="%1)"/>
       <w:lvlJc w:val="left"/>
       <w:pPr>
-        <w:ind w:left="1205" w:hanging="360"/>
-      </w:pPr>
-      <w:rPr>
-        <w:rFonts w:hint="default"/>
-      </w:rPr>
+        <w:ind w:left="420" w:hanging="420"/>
+      </w:pPr>
     </w:lvl>
     <w:lvl w:ilvl="1" w:tentative="0">
       <w:start w:val="1"/>
@@ -10802,7 +14110,7 @@
       <w:lvlText w:val="%2)"/>
       <w:lvlJc w:val="left"/>
       <w:pPr>
-        <w:ind w:left="1685" w:hanging="420"/>
+        <w:ind w:left="840" w:hanging="420"/>
       </w:pPr>
     </w:lvl>
     <w:lvl w:ilvl="2" w:tentative="0">
@@ -10811,7 +14119,7 @@
       <w:lvlText w:val="%3."/>
       <w:lvlJc w:val="right"/>
       <w:pPr>
-        <w:ind w:left="2105" w:hanging="420"/>
+        <w:ind w:left="1260" w:hanging="420"/>
       </w:pPr>
     </w:lvl>
     <w:lvl w:ilvl="3" w:tentative="0">
@@ -10820,7 +14128,7 @@
       <w:lvlText w:val="%4."/>
       <w:lvlJc w:val="left"/>
       <w:pPr>
-        <w:ind w:left="2525" w:hanging="420"/>
+        <w:ind w:left="1680" w:hanging="420"/>
       </w:pPr>
     </w:lvl>
     <w:lvl w:ilvl="4" w:tentative="0">
@@ -10829,7 +14137,7 @@
       <w:lvlText w:val="%5)"/>
       <w:lvlJc w:val="left"/>
       <w:pPr>
-        <w:ind w:left="2945" w:hanging="420"/>
+        <w:ind w:left="2100" w:hanging="420"/>
       </w:pPr>
     </w:lvl>
     <w:lvl w:ilvl="5" w:tentative="0">
@@ -10838,7 +14146,7 @@
       <w:lvlText w:val="%6."/>
       <w:lvlJc w:val="right"/>
       <w:pPr>
-        <w:ind w:left="3365" w:hanging="420"/>
+        <w:ind w:left="2520" w:hanging="420"/>
       </w:pPr>
     </w:lvl>
     <w:lvl w:ilvl="6" w:tentative="0">
@@ -10847,7 +14155,7 @@
       <w:lvlText w:val="%7."/>
       <w:lvlJc w:val="left"/>
       <w:pPr>
-        <w:ind w:left="3785" w:hanging="420"/>
+        <w:ind w:left="2940" w:hanging="420"/>
       </w:pPr>
     </w:lvl>
     <w:lvl w:ilvl="7" w:tentative="0">
@@ -10856,7 +14164,7 @@
       <w:lvlText w:val="%8)"/>
       <w:lvlJc w:val="left"/>
       <w:pPr>
-        <w:ind w:left="4205" w:hanging="420"/>
+        <w:ind w:left="3360" w:hanging="420"/>
       </w:pPr>
     </w:lvl>
     <w:lvl w:ilvl="8" w:tentative="0">
@@ -10865,7 +14173,7 @@
       <w:lvlText w:val="%9."/>
       <w:lvlJc w:val="right"/>
       <w:pPr>
-        <w:ind w:left="4625" w:hanging="420"/>
+        <w:ind w:left="3780" w:hanging="420"/>
       </w:pPr>
     </w:lvl>
   </w:abstractNum>
@@ -10959,6 +14267,95 @@
     </w:lvl>
   </w:abstractNum>
   <w:abstractNum w:abstractNumId="4">
+    <w:nsid w:val="49FC7F2A"/>
+    <w:multiLevelType w:val="multilevel"/>
+    <w:tmpl w:val="49FC7F2A"/>
+    <w:lvl w:ilvl="0" w:tentative="0">
+      <w:start w:val="1"/>
+      <w:numFmt w:val="decimal"/>
+      <w:lvlText w:val="%1"/>
+      <w:lvlJc w:val="left"/>
+      <w:pPr>
+        <w:ind w:left="420" w:hanging="420"/>
+      </w:pPr>
+      <w:rPr>
+        <w:rFonts w:hint="eastAsia"/>
+      </w:rPr>
+    </w:lvl>
+    <w:lvl w:ilvl="1" w:tentative="0">
+      <w:start w:val="1"/>
+      <w:numFmt w:val="lowerLetter"/>
+      <w:lvlText w:val="%2)"/>
+      <w:lvlJc w:val="left"/>
+      <w:pPr>
+        <w:ind w:left="840" w:hanging="420"/>
+      </w:pPr>
+    </w:lvl>
+    <w:lvl w:ilvl="2" w:tentative="0">
+      <w:start w:val="1"/>
+      <w:numFmt w:val="lowerRoman"/>
+      <w:lvlText w:val="%3."/>
+      <w:lvlJc w:val="right"/>
+      <w:pPr>
+        <w:ind w:left="1260" w:hanging="420"/>
+      </w:pPr>
+    </w:lvl>
+    <w:lvl w:ilvl="3" w:tentative="0">
+      <w:start w:val="1"/>
+      <w:numFmt w:val="decimal"/>
+      <w:lvlText w:val="%4."/>
+      <w:lvlJc w:val="left"/>
+      <w:pPr>
+        <w:ind w:left="1680" w:hanging="420"/>
+      </w:pPr>
+    </w:lvl>
+    <w:lvl w:ilvl="4" w:tentative="0">
+      <w:start w:val="1"/>
+      <w:numFmt w:val="lowerLetter"/>
+      <w:lvlText w:val="%5)"/>
+      <w:lvlJc w:val="left"/>
+      <w:pPr>
+        <w:ind w:left="2100" w:hanging="420"/>
+      </w:pPr>
+    </w:lvl>
+    <w:lvl w:ilvl="5" w:tentative="0">
+      <w:start w:val="1"/>
+      <w:numFmt w:val="lowerRoman"/>
+      <w:lvlText w:val="%6."/>
+      <w:lvlJc w:val="right"/>
+      <w:pPr>
+        <w:ind w:left="2520" w:hanging="420"/>
+      </w:pPr>
+    </w:lvl>
+    <w:lvl w:ilvl="6" w:tentative="0">
+      <w:start w:val="1"/>
+      <w:numFmt w:val="decimal"/>
+      <w:lvlText w:val="%7."/>
+      <w:lvlJc w:val="left"/>
+      <w:pPr>
+        <w:ind w:left="2940" w:hanging="420"/>
+      </w:pPr>
+    </w:lvl>
+    <w:lvl w:ilvl="7" w:tentative="0">
+      <w:start w:val="1"/>
+      <w:numFmt w:val="lowerLetter"/>
+      <w:lvlText w:val="%8)"/>
+      <w:lvlJc w:val="left"/>
+      <w:pPr>
+        <w:ind w:left="3360" w:hanging="420"/>
+      </w:pPr>
+    </w:lvl>
+    <w:lvl w:ilvl="8" w:tentative="0">
+      <w:start w:val="1"/>
+      <w:numFmt w:val="lowerRoman"/>
+      <w:lvlText w:val="%9."/>
+      <w:lvlJc w:val="right"/>
+      <w:pPr>
+        <w:ind w:left="3780" w:hanging="420"/>
+      </w:pPr>
+    </w:lvl>
+  </w:abstractNum>
+  <w:abstractNum w:abstractNumId="5">
     <w:nsid w:val="56C872D0"/>
     <w:multiLevelType w:val="multilevel"/>
     <w:tmpl w:val="56C872D0"/>
@@ -11074,7 +14471,7 @@
       </w:rPr>
     </w:lvl>
   </w:abstractNum>
-  <w:abstractNum w:abstractNumId="5">
+  <w:abstractNum w:abstractNumId="6">
     <w:nsid w:val="5EA52178"/>
     <w:multiLevelType w:val="multilevel"/>
     <w:tmpl w:val="5EA52178"/>
@@ -11163,7 +14560,7 @@
       </w:pPr>
     </w:lvl>
   </w:abstractNum>
-  <w:abstractNum w:abstractNumId="6">
+  <w:abstractNum w:abstractNumId="7">
     <w:nsid w:val="655D6D41"/>
     <w:multiLevelType w:val="multilevel"/>
     <w:tmpl w:val="655D6D41"/>
@@ -11252,7 +14649,96 @@
       </w:pPr>
     </w:lvl>
   </w:abstractNum>
-  <w:abstractNum w:abstractNumId="7">
+  <w:abstractNum w:abstractNumId="8">
+    <w:nsid w:val="6AAC0DBE"/>
+    <w:multiLevelType w:val="multilevel"/>
+    <w:tmpl w:val="6AAC0DBE"/>
+    <w:lvl w:ilvl="0" w:tentative="0">
+      <w:start w:val="1"/>
+      <w:numFmt w:val="decimal"/>
+      <w:lvlText w:val="%1"/>
+      <w:lvlJc w:val="left"/>
+      <w:pPr>
+        <w:ind w:left="420" w:hanging="420"/>
+      </w:pPr>
+      <w:rPr>
+        <w:rFonts w:hint="eastAsia"/>
+      </w:rPr>
+    </w:lvl>
+    <w:lvl w:ilvl="1" w:tentative="0">
+      <w:start w:val="1"/>
+      <w:numFmt w:val="lowerLetter"/>
+      <w:lvlText w:val="%2)"/>
+      <w:lvlJc w:val="left"/>
+      <w:pPr>
+        <w:ind w:left="840" w:hanging="420"/>
+      </w:pPr>
+    </w:lvl>
+    <w:lvl w:ilvl="2" w:tentative="0">
+      <w:start w:val="1"/>
+      <w:numFmt w:val="lowerRoman"/>
+      <w:lvlText w:val="%3."/>
+      <w:lvlJc w:val="right"/>
+      <w:pPr>
+        <w:ind w:left="1260" w:hanging="420"/>
+      </w:pPr>
+    </w:lvl>
+    <w:lvl w:ilvl="3" w:tentative="0">
+      <w:start w:val="1"/>
+      <w:numFmt w:val="decimal"/>
+      <w:lvlText w:val="%4."/>
+      <w:lvlJc w:val="left"/>
+      <w:pPr>
+        <w:ind w:left="1680" w:hanging="420"/>
+      </w:pPr>
+    </w:lvl>
+    <w:lvl w:ilvl="4" w:tentative="0">
+      <w:start w:val="1"/>
+      <w:numFmt w:val="lowerLetter"/>
+      <w:lvlText w:val="%5)"/>
+      <w:lvlJc w:val="left"/>
+      <w:pPr>
+        <w:ind w:left="2100" w:hanging="420"/>
+      </w:pPr>
+    </w:lvl>
+    <w:lvl w:ilvl="5" w:tentative="0">
+      <w:start w:val="1"/>
+      <w:numFmt w:val="lowerRoman"/>
+      <w:lvlText w:val="%6."/>
+      <w:lvlJc w:val="right"/>
+      <w:pPr>
+        <w:ind w:left="2520" w:hanging="420"/>
+      </w:pPr>
+    </w:lvl>
+    <w:lvl w:ilvl="6" w:tentative="0">
+      <w:start w:val="1"/>
+      <w:numFmt w:val="decimal"/>
+      <w:lvlText w:val="%7."/>
+      <w:lvlJc w:val="left"/>
+      <w:pPr>
+        <w:ind w:left="2940" w:hanging="420"/>
+      </w:pPr>
+    </w:lvl>
+    <w:lvl w:ilvl="7" w:tentative="0">
+      <w:start w:val="1"/>
+      <w:numFmt w:val="lowerLetter"/>
+      <w:lvlText w:val="%8)"/>
+      <w:lvlJc w:val="left"/>
+      <w:pPr>
+        <w:ind w:left="3360" w:hanging="420"/>
+      </w:pPr>
+    </w:lvl>
+    <w:lvl w:ilvl="8" w:tentative="0">
+      <w:start w:val="1"/>
+      <w:numFmt w:val="lowerRoman"/>
+      <w:lvlText w:val="%9."/>
+      <w:lvlJc w:val="right"/>
+      <w:pPr>
+        <w:ind w:left="3780" w:hanging="420"/>
+      </w:pPr>
+    </w:lvl>
+  </w:abstractNum>
+  <w:abstractNum w:abstractNumId="9">
     <w:nsid w:val="74B63F40"/>
     <w:multiLevelType w:val="multilevel"/>
     <w:tmpl w:val="74B63F40"/>
@@ -11344,29 +14830,240 @@
       </w:pPr>
     </w:lvl>
   </w:abstractNum>
+  <w:abstractNum w:abstractNumId="10">
+    <w:nsid w:val="77986067"/>
+    <w:multiLevelType w:val="multilevel"/>
+    <w:tmpl w:val="77986067"/>
+    <w:lvl w:ilvl="0" w:tentative="0">
+      <w:start w:val="1"/>
+      <w:numFmt w:val="decimal"/>
+      <w:lvlText w:val="%1)"/>
+      <w:lvlJc w:val="left"/>
+      <w:pPr>
+        <w:ind w:left="420" w:hanging="420"/>
+      </w:pPr>
+    </w:lvl>
+    <w:lvl w:ilvl="1" w:tentative="0">
+      <w:start w:val="1"/>
+      <w:numFmt w:val="lowerLetter"/>
+      <w:lvlText w:val="%2)"/>
+      <w:lvlJc w:val="left"/>
+      <w:pPr>
+        <w:ind w:left="840" w:hanging="420"/>
+      </w:pPr>
+    </w:lvl>
+    <w:lvl w:ilvl="2" w:tentative="0">
+      <w:start w:val="1"/>
+      <w:numFmt w:val="lowerRoman"/>
+      <w:lvlText w:val="%3."/>
+      <w:lvlJc w:val="right"/>
+      <w:pPr>
+        <w:ind w:left="1260" w:hanging="420"/>
+      </w:pPr>
+    </w:lvl>
+    <w:lvl w:ilvl="3" w:tentative="0">
+      <w:start w:val="1"/>
+      <w:numFmt w:val="decimal"/>
+      <w:lvlText w:val="%4."/>
+      <w:lvlJc w:val="left"/>
+      <w:pPr>
+        <w:ind w:left="1680" w:hanging="420"/>
+      </w:pPr>
+    </w:lvl>
+    <w:lvl w:ilvl="4" w:tentative="0">
+      <w:start w:val="1"/>
+      <w:numFmt w:val="lowerLetter"/>
+      <w:lvlText w:val="%5)"/>
+      <w:lvlJc w:val="left"/>
+      <w:pPr>
+        <w:ind w:left="2100" w:hanging="420"/>
+      </w:pPr>
+    </w:lvl>
+    <w:lvl w:ilvl="5" w:tentative="0">
+      <w:start w:val="1"/>
+      <w:numFmt w:val="lowerRoman"/>
+      <w:lvlText w:val="%6."/>
+      <w:lvlJc w:val="right"/>
+      <w:pPr>
+        <w:ind w:left="2520" w:hanging="420"/>
+      </w:pPr>
+    </w:lvl>
+    <w:lvl w:ilvl="6" w:tentative="0">
+      <w:start w:val="1"/>
+      <w:numFmt w:val="decimal"/>
+      <w:lvlText w:val="%7."/>
+      <w:lvlJc w:val="left"/>
+      <w:pPr>
+        <w:ind w:left="2940" w:hanging="420"/>
+      </w:pPr>
+    </w:lvl>
+    <w:lvl w:ilvl="7" w:tentative="0">
+      <w:start w:val="1"/>
+      <w:numFmt w:val="lowerLetter"/>
+      <w:lvlText w:val="%8)"/>
+      <w:lvlJc w:val="left"/>
+      <w:pPr>
+        <w:ind w:left="3360" w:hanging="420"/>
+      </w:pPr>
+    </w:lvl>
+    <w:lvl w:ilvl="8" w:tentative="0">
+      <w:start w:val="1"/>
+      <w:numFmt w:val="lowerRoman"/>
+      <w:lvlText w:val="%9."/>
+      <w:lvlJc w:val="right"/>
+      <w:pPr>
+        <w:ind w:left="3780" w:hanging="420"/>
+      </w:pPr>
+    </w:lvl>
+  </w:abstractNum>
+  <w:abstractNum w:abstractNumId="11">
+    <w:nsid w:val="79950E28"/>
+    <w:multiLevelType w:val="multilevel"/>
+    <w:tmpl w:val="79950E28"/>
+    <w:lvl w:ilvl="0" w:tentative="0">
+      <w:start w:val="1"/>
+      <w:numFmt w:val="bullet"/>
+      <w:lvlText w:val=""/>
+      <w:lvlJc w:val="left"/>
+      <w:pPr>
+        <w:ind w:left="420" w:hanging="420"/>
+      </w:pPr>
+      <w:rPr>
+        <w:rFonts w:hint="default" w:ascii="Wingdings" w:hAnsi="Wingdings"/>
+      </w:rPr>
+    </w:lvl>
+    <w:lvl w:ilvl="1" w:tentative="0">
+      <w:start w:val="1"/>
+      <w:numFmt w:val="bullet"/>
+      <w:lvlText w:val=""/>
+      <w:lvlJc w:val="left"/>
+      <w:pPr>
+        <w:ind w:left="840" w:hanging="420"/>
+      </w:pPr>
+      <w:rPr>
+        <w:rFonts w:hint="default" w:ascii="Wingdings" w:hAnsi="Wingdings"/>
+      </w:rPr>
+    </w:lvl>
+    <w:lvl w:ilvl="2" w:tentative="0">
+      <w:start w:val="1"/>
+      <w:numFmt w:val="bullet"/>
+      <w:lvlText w:val=""/>
+      <w:lvlJc w:val="left"/>
+      <w:pPr>
+        <w:ind w:left="1260" w:hanging="420"/>
+      </w:pPr>
+      <w:rPr>
+        <w:rFonts w:hint="default" w:ascii="Wingdings" w:hAnsi="Wingdings"/>
+      </w:rPr>
+    </w:lvl>
+    <w:lvl w:ilvl="3" w:tentative="0">
+      <w:start w:val="1"/>
+      <w:numFmt w:val="bullet"/>
+      <w:lvlText w:val=""/>
+      <w:lvlJc w:val="left"/>
+      <w:pPr>
+        <w:ind w:left="1680" w:hanging="420"/>
+      </w:pPr>
+      <w:rPr>
+        <w:rFonts w:hint="default" w:ascii="Wingdings" w:hAnsi="Wingdings"/>
+      </w:rPr>
+    </w:lvl>
+    <w:lvl w:ilvl="4" w:tentative="0">
+      <w:start w:val="1"/>
+      <w:numFmt w:val="bullet"/>
+      <w:lvlText w:val=""/>
+      <w:lvlJc w:val="left"/>
+      <w:pPr>
+        <w:ind w:left="2100" w:hanging="420"/>
+      </w:pPr>
+      <w:rPr>
+        <w:rFonts w:hint="default" w:ascii="Wingdings" w:hAnsi="Wingdings"/>
+      </w:rPr>
+    </w:lvl>
+    <w:lvl w:ilvl="5" w:tentative="0">
+      <w:start w:val="1"/>
+      <w:numFmt w:val="bullet"/>
+      <w:lvlText w:val=""/>
+      <w:lvlJc w:val="left"/>
+      <w:pPr>
+        <w:ind w:left="2520" w:hanging="420"/>
+      </w:pPr>
+      <w:rPr>
+        <w:rFonts w:hint="default" w:ascii="Wingdings" w:hAnsi="Wingdings"/>
+      </w:rPr>
+    </w:lvl>
+    <w:lvl w:ilvl="6" w:tentative="0">
+      <w:start w:val="1"/>
+      <w:numFmt w:val="bullet"/>
+      <w:lvlText w:val=""/>
+      <w:lvlJc w:val="left"/>
+      <w:pPr>
+        <w:ind w:left="2940" w:hanging="420"/>
+      </w:pPr>
+      <w:rPr>
+        <w:rFonts w:hint="default" w:ascii="Wingdings" w:hAnsi="Wingdings"/>
+      </w:rPr>
+    </w:lvl>
+    <w:lvl w:ilvl="7" w:tentative="0">
+      <w:start w:val="1"/>
+      <w:numFmt w:val="bullet"/>
+      <w:lvlText w:val=""/>
+      <w:lvlJc w:val="left"/>
+      <w:pPr>
+        <w:ind w:left="3360" w:hanging="420"/>
+      </w:pPr>
+      <w:rPr>
+        <w:rFonts w:hint="default" w:ascii="Wingdings" w:hAnsi="Wingdings"/>
+      </w:rPr>
+    </w:lvl>
+    <w:lvl w:ilvl="8" w:tentative="0">
+      <w:start w:val="1"/>
+      <w:numFmt w:val="bullet"/>
+      <w:lvlText w:val=""/>
+      <w:lvlJc w:val="left"/>
+      <w:pPr>
+        <w:ind w:left="3780" w:hanging="420"/>
+      </w:pPr>
+      <w:rPr>
+        <w:rFonts w:hint="default" w:ascii="Wingdings" w:hAnsi="Wingdings"/>
+      </w:rPr>
+    </w:lvl>
+  </w:abstractNum>
   <w:num w:numId="1">
-    <w:abstractNumId w:val="4"/>
+    <w:abstractNumId w:val="5"/>
   </w:num>
   <w:num w:numId="2">
-    <w:abstractNumId w:val="5"/>
+    <w:abstractNumId w:val="6"/>
   </w:num>
   <w:num w:numId="3">
     <w:abstractNumId w:val="0"/>
   </w:num>
   <w:num w:numId="4">
-    <w:abstractNumId w:val="2"/>
+    <w:abstractNumId w:val="1"/>
   </w:num>
   <w:num w:numId="5">
-    <w:abstractNumId w:val="7"/>
+    <w:abstractNumId w:val="9"/>
   </w:num>
   <w:num w:numId="6">
-    <w:abstractNumId w:val="6"/>
+    <w:abstractNumId w:val="7"/>
   </w:num>
   <w:num w:numId="7">
     <w:abstractNumId w:val="3"/>
   </w:num>
   <w:num w:numId="8">
-    <w:abstractNumId w:val="1"/>
+    <w:abstractNumId w:val="4"/>
+  </w:num>
+  <w:num w:numId="9">
+    <w:abstractNumId w:val="2"/>
+  </w:num>
+  <w:num w:numId="10">
+    <w:abstractNumId w:val="10"/>
+  </w:num>
+  <w:num w:numId="11">
+    <w:abstractNumId w:val="8"/>
+  </w:num>
+  <w:num w:numId="12">
+    <w:abstractNumId w:val="11"/>
   </w:num>
 </w:numbering>
 </file>
@@ -11376,7 +15073,7 @@
   <w:docDefaults>
     <w:rPrDefault>
       <w:rPr>
-        <w:rFonts w:ascii="Calibri" w:hAnsi="Calibri" w:eastAsia="宋体" w:cs="Times New Roman"/>
+        <w:rFonts w:asciiTheme="minorHAnsi" w:hAnsiTheme="minorHAnsi" w:eastAsiaTheme="minorEastAsia" w:cstheme="minorBidi"/>
       </w:rPr>
     </w:rPrDefault>
   </w:docDefaults>
@@ -12210,6 +15907,32 @@
       <w:szCs w:val="22"/>
     </w:rPr>
   </w:style>
+  <w:style w:type="paragraph" w:customStyle="1" w:styleId="31">
+    <w:name w:val="群通表中题目"/>
+    <w:basedOn w:val="1"/>
+    <w:qFormat/>
+    <w:uiPriority w:val="0"/>
+    <w:rPr>
+      <w:rFonts w:ascii="黑体" w:eastAsia="黑体"/>
+      <w:szCs w:val="20"/>
+    </w:rPr>
+  </w:style>
+  <w:style w:type="paragraph" w:customStyle="1" w:styleId="32">
+    <w:name w:val="Comment"/>
+    <w:basedOn w:val="1"/>
+    <w:qFormat/>
+    <w:uiPriority w:val="0"/>
+    <w:pPr>
+      <w:widowControl/>
+      <w:jc w:val="left"/>
+    </w:pPr>
+    <w:rPr>
+      <w:i/>
+      <w:color w:val="000080"/>
+      <w:kern w:val="0"/>
+      <w:szCs w:val="20"/>
+    </w:rPr>
+  </w:style>
 </w:styles>
 </file>
 
